--- a/4º Periodo/Analise e Projeto de Sistemas/Documento de Visão - Lucas Fausto Medeiros.docx
+++ b/4º Periodo/Analise e Projeto de Sistemas/Documento de Visão - Lucas Fausto Medeiros.docx
@@ -1,6 +1,6 @@
 
 <file path=word/document.xml><?xml version="1.0" encoding="utf-8"?>
-<w:document xmlns:wpc="http://schemas.microsoft.com/office/word/2010/wordprocessingCanvas" xmlns:mc="http://schemas.openxmlformats.org/markup-compatibility/2006" xmlns:o="urn:schemas-microsoft-com:office:office" xmlns:r="http://schemas.openxmlformats.org/officeDocument/2006/relationships" xmlns:m="http://schemas.openxmlformats.org/officeDocument/2006/math" xmlns:v="urn:schemas-microsoft-com:vml" xmlns:wp14="http://schemas.microsoft.com/office/word/2010/wordprocessingDrawing" xmlns:wp="http://schemas.openxmlformats.org/drawingml/2006/wordprocessingDrawing" xmlns:w10="urn:schemas-microsoft-com:office:word" xmlns:w="http://schemas.openxmlformats.org/wordprocessingml/2006/main" xmlns:w14="http://schemas.microsoft.com/office/word/2010/wordml" xmlns:w15="http://schemas.microsoft.com/office/word/2012/wordml" xmlns:wpg="http://schemas.microsoft.com/office/word/2010/wordprocessingGroup" xmlns:wpi="http://schemas.microsoft.com/office/word/2010/wordprocessingInk" xmlns:wne="http://schemas.microsoft.com/office/word/2006/wordml" xmlns:wps="http://schemas.microsoft.com/office/word/2010/wordprocessingShape" mc:Ignorable="w14 w15 wp14">
+<w:document xmlns:wpc="http://schemas.microsoft.com/office/word/2010/wordprocessingCanvas" xmlns:cx="http://schemas.microsoft.com/office/drawing/2014/chartex" xmlns:cx1="http://schemas.microsoft.com/office/drawing/2015/9/8/chartex" xmlns:cx2="http://schemas.microsoft.com/office/drawing/2015/10/21/chartex" xmlns:cx3="http://schemas.microsoft.com/office/drawing/2016/5/9/chartex" xmlns:cx4="http://schemas.microsoft.com/office/drawing/2016/5/10/chartex" xmlns:cx5="http://schemas.microsoft.com/office/drawing/2016/5/11/chartex" xmlns:cx6="http://schemas.microsoft.com/office/drawing/2016/5/12/chartex" xmlns:cx7="http://schemas.microsoft.com/office/drawing/2016/5/13/chartex" xmlns:cx8="http://schemas.microsoft.com/office/drawing/2016/5/14/chartex" xmlns:mc="http://schemas.openxmlformats.org/markup-compatibility/2006" xmlns:aink="http://schemas.microsoft.com/office/drawing/2016/ink" xmlns:am3d="http://schemas.microsoft.com/office/drawing/2017/model3d" xmlns:o="urn:schemas-microsoft-com:office:office" xmlns:oel="http://schemas.microsoft.com/office/2019/extlst" xmlns:r="http://schemas.openxmlformats.org/officeDocument/2006/relationships" xmlns:m="http://schemas.openxmlformats.org/officeDocument/2006/math" xmlns:v="urn:schemas-microsoft-com:vml" xmlns:wp14="http://schemas.microsoft.com/office/word/2010/wordprocessingDrawing" xmlns:wp="http://schemas.openxmlformats.org/drawingml/2006/wordprocessingDrawing" xmlns:w10="urn:schemas-microsoft-com:office:word" xmlns:w="http://schemas.openxmlformats.org/wordprocessingml/2006/main" xmlns:w14="http://schemas.microsoft.com/office/word/2010/wordml" xmlns:w15="http://schemas.microsoft.com/office/word/2012/wordml" xmlns:w16cex="http://schemas.microsoft.com/office/word/2018/wordml/cex" xmlns:w16cid="http://schemas.microsoft.com/office/word/2016/wordml/cid" xmlns:w16="http://schemas.microsoft.com/office/word/2018/wordml" xmlns:w16sdtdh="http://schemas.microsoft.com/office/word/2020/wordml/sdtdatahash" xmlns:w16se="http://schemas.microsoft.com/office/word/2015/wordml/symex" xmlns:wpg="http://schemas.microsoft.com/office/word/2010/wordprocessingGroup" xmlns:wpi="http://schemas.microsoft.com/office/word/2010/wordprocessingInk" xmlns:wne="http://schemas.microsoft.com/office/word/2006/wordml" xmlns:wps="http://schemas.microsoft.com/office/word/2010/wordprocessingShape" mc:Ignorable="w14 w15 w16se w16cid w16 w16cex w16sdtdh wp14">
   <w:body>
     <w:p>
       <w:pPr>
@@ -756,7 +756,7 @@
       <w:bookmarkStart w:id="1" w:name="_Toc113647687"/>
       <w:bookmarkStart w:id="2" w:name="_Toc113647859"/>
       <w:bookmarkStart w:id="3" w:name="_Toc113649262"/>
-      <w:bookmarkStart w:id="4" w:name="_Toc113649303"/>
+      <w:bookmarkStart w:id="4" w:name="_Toc115273790"/>
       <w:r>
         <w:rPr>
           <w:color w:val="000000"/>
@@ -1028,12 +1028,22 @@
             <w:pPr>
               <w:rPr>
                 <w:rFonts w:ascii="Arial" w:eastAsia="Arial" w:hAnsi="Arial" w:cs="Arial"/>
-                <w:b/>
+                <w:bCs/>
                 <w:color w:val="000081"/>
-                <w:sz w:val="26"/>
-                <w:szCs w:val="26"/>
-              </w:rPr>
-            </w:pPr>
+                <w:sz w:val="23"/>
+                <w:szCs w:val="23"/>
+              </w:rPr>
+            </w:pPr>
+            <w:r>
+              <w:rPr>
+                <w:rFonts w:ascii="Arial" w:eastAsia="Arial" w:hAnsi="Arial" w:cs="Arial"/>
+                <w:bCs/>
+                <w:color w:val="000081"/>
+                <w:sz w:val="23"/>
+                <w:szCs w:val="23"/>
+              </w:rPr>
+              <w:t>24/09/2022</w:t>
+            </w:r>
           </w:p>
         </w:tc>
         <w:tc>
@@ -1049,36 +1059,62 @@
                 <w:szCs w:val="23"/>
               </w:rPr>
             </w:pPr>
-          </w:p>
-        </w:tc>
-        <w:tc>
-          <w:tcPr>
-            <w:tcW w:w="4378" w:type="dxa"/>
-          </w:tcPr>
-          <w:p>
-            <w:pPr>
-              <w:rPr>
-                <w:rFonts w:ascii="Arial" w:eastAsia="Arial" w:hAnsi="Arial" w:cs="Arial"/>
-                <w:b/>
-                <w:color w:val="000081"/>
-                <w:sz w:val="26"/>
-                <w:szCs w:val="26"/>
-              </w:rPr>
-            </w:pPr>
-          </w:p>
-        </w:tc>
-        <w:tc>
-          <w:tcPr>
-            <w:tcW w:w="2430" w:type="dxa"/>
-          </w:tcPr>
-          <w:p>
-            <w:pPr>
+            <w:r>
               <w:rPr>
                 <w:rFonts w:ascii="Arial" w:eastAsia="Arial" w:hAnsi="Arial" w:cs="Arial"/>
                 <w:sz w:val="23"/>
                 <w:szCs w:val="23"/>
               </w:rPr>
-            </w:pPr>
+              <w:t>1.0</w:t>
+            </w:r>
+          </w:p>
+        </w:tc>
+        <w:tc>
+          <w:tcPr>
+            <w:tcW w:w="4378" w:type="dxa"/>
+          </w:tcPr>
+          <w:p>
+            <w:pPr>
+              <w:rPr>
+                <w:rFonts w:ascii="Arial" w:eastAsia="Arial" w:hAnsi="Arial" w:cs="Arial"/>
+                <w:bCs/>
+                <w:color w:val="000081"/>
+                <w:sz w:val="23"/>
+                <w:szCs w:val="23"/>
+              </w:rPr>
+            </w:pPr>
+            <w:r>
+              <w:rPr>
+                <w:rFonts w:ascii="Arial" w:eastAsia="Arial" w:hAnsi="Arial" w:cs="Arial"/>
+                <w:bCs/>
+                <w:color w:val="000081"/>
+                <w:sz w:val="23"/>
+                <w:szCs w:val="23"/>
+              </w:rPr>
+              <w:t>Caso de Uso</w:t>
+            </w:r>
+          </w:p>
+        </w:tc>
+        <w:tc>
+          <w:tcPr>
+            <w:tcW w:w="2430" w:type="dxa"/>
+          </w:tcPr>
+          <w:p>
+            <w:pPr>
+              <w:rPr>
+                <w:rFonts w:ascii="Arial" w:eastAsia="Arial" w:hAnsi="Arial" w:cs="Arial"/>
+                <w:sz w:val="23"/>
+                <w:szCs w:val="23"/>
+              </w:rPr>
+            </w:pPr>
+            <w:r>
+              <w:rPr>
+                <w:rFonts w:ascii="Arial" w:eastAsia="Arial" w:hAnsi="Arial" w:cs="Arial"/>
+                <w:sz w:val="23"/>
+                <w:szCs w:val="23"/>
+              </w:rPr>
+              <w:t>Lucas Fausto</w:t>
+            </w:r>
           </w:p>
         </w:tc>
       </w:tr>
@@ -1266,7 +1302,7 @@
       <w:bookmarkStart w:id="6" w:name="_Toc113647688"/>
       <w:bookmarkStart w:id="7" w:name="_Toc113647860"/>
       <w:bookmarkStart w:id="8" w:name="_Toc113649263"/>
-      <w:bookmarkStart w:id="9" w:name="_Toc113649304"/>
+      <w:bookmarkStart w:id="9" w:name="_Toc115273791"/>
       <w:r>
         <w:rPr>
           <w:color w:val="000000"/>
@@ -1599,6 +1635,226 @@
           </w:p>
         </w:tc>
       </w:tr>
+      <w:tr>
+        <w:tc>
+          <w:tcPr>
+            <w:tcW w:w="1843" w:type="dxa"/>
+          </w:tcPr>
+          <w:p>
+            <w:pPr>
+              <w:rPr>
+                <w:rFonts w:ascii="Arial" w:eastAsia="Arial" w:hAnsi="Arial" w:cs="Arial"/>
+                <w:sz w:val="23"/>
+                <w:szCs w:val="23"/>
+              </w:rPr>
+            </w:pPr>
+            <w:r>
+              <w:rPr>
+                <w:rFonts w:ascii="Arial" w:eastAsia="Arial" w:hAnsi="Arial" w:cs="Arial"/>
+                <w:sz w:val="23"/>
+                <w:szCs w:val="23"/>
+              </w:rPr>
+              <w:t>24/09/2022</w:t>
+            </w:r>
+          </w:p>
+        </w:tc>
+        <w:tc>
+          <w:tcPr>
+            <w:tcW w:w="3762" w:type="dxa"/>
+          </w:tcPr>
+          <w:p>
+            <w:pPr>
+              <w:rPr>
+                <w:rFonts w:ascii="Arial" w:eastAsia="Arial" w:hAnsi="Arial" w:cs="Arial"/>
+                <w:sz w:val="23"/>
+                <w:szCs w:val="23"/>
+              </w:rPr>
+            </w:pPr>
+            <w:r>
+              <w:rPr>
+                <w:rFonts w:ascii="Arial" w:eastAsia="Arial" w:hAnsi="Arial" w:cs="Arial"/>
+                <w:sz w:val="23"/>
+                <w:szCs w:val="23"/>
+              </w:rPr>
+              <w:t>Caso de Uso – Diagrama</w:t>
+            </w:r>
+          </w:p>
+        </w:tc>
+        <w:tc>
+          <w:tcPr>
+            <w:tcW w:w="2151" w:type="dxa"/>
+          </w:tcPr>
+          <w:p>
+            <w:pPr>
+              <w:rPr>
+                <w:rFonts w:ascii="Arial" w:eastAsia="Arial" w:hAnsi="Arial" w:cs="Arial"/>
+                <w:sz w:val="23"/>
+                <w:szCs w:val="23"/>
+              </w:rPr>
+            </w:pPr>
+            <w:r>
+              <w:rPr>
+                <w:rFonts w:ascii="Arial" w:eastAsia="Arial" w:hAnsi="Arial" w:cs="Arial"/>
+                <w:sz w:val="23"/>
+                <w:szCs w:val="23"/>
+              </w:rPr>
+              <w:t>09:00</w:t>
+            </w:r>
+          </w:p>
+        </w:tc>
+        <w:tc>
+          <w:tcPr>
+            <w:tcW w:w="1980" w:type="dxa"/>
+          </w:tcPr>
+          <w:p>
+            <w:pPr>
+              <w:rPr>
+                <w:rFonts w:ascii="Arial" w:eastAsia="Arial" w:hAnsi="Arial" w:cs="Arial"/>
+                <w:sz w:val="23"/>
+                <w:szCs w:val="23"/>
+              </w:rPr>
+            </w:pPr>
+            <w:r>
+              <w:rPr>
+                <w:rFonts w:ascii="Arial" w:eastAsia="Arial" w:hAnsi="Arial" w:cs="Arial"/>
+                <w:sz w:val="23"/>
+                <w:szCs w:val="23"/>
+              </w:rPr>
+              <w:t>10:00</w:t>
+            </w:r>
+          </w:p>
+        </w:tc>
+      </w:tr>
+      <w:tr>
+        <w:tc>
+          <w:tcPr>
+            <w:tcW w:w="1843" w:type="dxa"/>
+          </w:tcPr>
+          <w:p>
+            <w:pPr>
+              <w:rPr>
+                <w:rFonts w:ascii="Arial" w:eastAsia="Arial" w:hAnsi="Arial" w:cs="Arial"/>
+                <w:sz w:val="23"/>
+                <w:szCs w:val="23"/>
+              </w:rPr>
+            </w:pPr>
+            <w:r>
+              <w:rPr>
+                <w:rFonts w:ascii="Arial" w:eastAsia="Arial" w:hAnsi="Arial" w:cs="Arial"/>
+                <w:sz w:val="23"/>
+                <w:szCs w:val="23"/>
+              </w:rPr>
+              <w:t>2</w:t>
+            </w:r>
+            <w:r>
+              <w:rPr>
+                <w:rFonts w:ascii="Arial" w:eastAsia="Arial" w:hAnsi="Arial" w:cs="Arial"/>
+                <w:sz w:val="23"/>
+                <w:szCs w:val="23"/>
+              </w:rPr>
+              <w:t>8</w:t>
+            </w:r>
+            <w:r>
+              <w:rPr>
+                <w:rFonts w:ascii="Arial" w:eastAsia="Arial" w:hAnsi="Arial" w:cs="Arial"/>
+                <w:sz w:val="23"/>
+                <w:szCs w:val="23"/>
+              </w:rPr>
+              <w:t>/09/2022</w:t>
+            </w:r>
+          </w:p>
+        </w:tc>
+        <w:tc>
+          <w:tcPr>
+            <w:tcW w:w="3762" w:type="dxa"/>
+          </w:tcPr>
+          <w:p>
+            <w:pPr>
+              <w:rPr>
+                <w:rFonts w:ascii="Arial" w:eastAsia="Arial" w:hAnsi="Arial" w:cs="Arial"/>
+                <w:sz w:val="23"/>
+                <w:szCs w:val="23"/>
+              </w:rPr>
+            </w:pPr>
+            <w:r>
+              <w:rPr>
+                <w:rFonts w:ascii="Arial" w:eastAsia="Arial" w:hAnsi="Arial" w:cs="Arial"/>
+                <w:sz w:val="23"/>
+                <w:szCs w:val="23"/>
+              </w:rPr>
+              <w:t>Caso de Uso – Documentação</w:t>
+            </w:r>
+          </w:p>
+        </w:tc>
+        <w:tc>
+          <w:tcPr>
+            <w:tcW w:w="2151" w:type="dxa"/>
+          </w:tcPr>
+          <w:p>
+            <w:pPr>
+              <w:rPr>
+                <w:rFonts w:ascii="Arial" w:eastAsia="Arial" w:hAnsi="Arial" w:cs="Arial"/>
+                <w:sz w:val="23"/>
+                <w:szCs w:val="23"/>
+              </w:rPr>
+            </w:pPr>
+            <w:r>
+              <w:rPr>
+                <w:rFonts w:ascii="Arial" w:eastAsia="Arial" w:hAnsi="Arial" w:cs="Arial"/>
+                <w:sz w:val="23"/>
+                <w:szCs w:val="23"/>
+              </w:rPr>
+              <w:t>14</w:t>
+            </w:r>
+            <w:r>
+              <w:rPr>
+                <w:rFonts w:ascii="Arial" w:eastAsia="Arial" w:hAnsi="Arial" w:cs="Arial"/>
+                <w:sz w:val="23"/>
+                <w:szCs w:val="23"/>
+              </w:rPr>
+              <w:t>:00</w:t>
+            </w:r>
+          </w:p>
+        </w:tc>
+        <w:tc>
+          <w:tcPr>
+            <w:tcW w:w="1980" w:type="dxa"/>
+          </w:tcPr>
+          <w:p>
+            <w:pPr>
+              <w:rPr>
+                <w:rFonts w:ascii="Arial" w:eastAsia="Arial" w:hAnsi="Arial" w:cs="Arial"/>
+                <w:sz w:val="23"/>
+                <w:szCs w:val="23"/>
+              </w:rPr>
+            </w:pPr>
+            <w:r>
+              <w:rPr>
+                <w:rFonts w:ascii="Arial" w:eastAsia="Arial" w:hAnsi="Arial" w:cs="Arial"/>
+                <w:sz w:val="23"/>
+                <w:szCs w:val="23"/>
+              </w:rPr>
+              <w:t>16</w:t>
+            </w:r>
+            <w:r>
+              <w:rPr>
+                <w:rFonts w:ascii="Arial" w:eastAsia="Arial" w:hAnsi="Arial" w:cs="Arial"/>
+                <w:sz w:val="23"/>
+                <w:szCs w:val="23"/>
+              </w:rPr>
+              <w:t>:</w:t>
+            </w:r>
+            <w:r>
+              <w:rPr>
+                <w:rFonts w:ascii="Arial" w:eastAsia="Arial" w:hAnsi="Arial" w:cs="Arial"/>
+                <w:sz w:val="23"/>
+                <w:szCs w:val="23"/>
+              </w:rPr>
+              <w:t>00</w:t>
+            </w:r>
+          </w:p>
+        </w:tc>
+      </w:tr>
     </w:tbl>
     <w:p>
       <w:pPr>
@@ -1667,7 +1923,13 @@
     </w:p>
     <w:sdt>
       <w:sdtPr>
-        <w:id w:val="55433445"/>
+        <w:rPr>
+          <w:rFonts w:ascii="Calibri" w:eastAsia="Calibri" w:hAnsi="Calibri" w:cs="Calibri"/>
+          <w:color w:val="auto"/>
+          <w:sz w:val="22"/>
+          <w:szCs w:val="22"/>
+        </w:rPr>
+        <w:id w:val="-1664001005"/>
         <w:docPartObj>
           <w:docPartGallery w:val="Table of Contents"/>
           <w:docPartUnique/>
@@ -1675,37 +1937,29 @@
       </w:sdtPr>
       <w:sdtEndPr>
         <w:rPr>
-          <w:rFonts w:ascii="Calibri" w:eastAsia="Calibri" w:hAnsi="Calibri" w:cs="Calibri"/>
           <w:b/>
           <w:bCs/>
-          <w:color w:val="auto"/>
-          <w:sz w:val="22"/>
-          <w:szCs w:val="22"/>
         </w:rPr>
       </w:sdtEndPr>
       <w:sdtContent>
-        <w:bookmarkStart w:id="10" w:name="_GoBack" w:displacedByCustomXml="prev"/>
         <w:p>
           <w:pPr>
             <w:pStyle w:val="CabealhodoSumrio"/>
             <w:rPr>
-              <w:rFonts w:asciiTheme="minorHAnsi" w:hAnsiTheme="minorHAnsi"/>
               <w:b/>
+              <w:bCs/>
               <w:color w:val="auto"/>
-              <w:sz w:val="28"/>
             </w:rPr>
           </w:pPr>
           <w:r>
             <w:rPr>
-              <w:rFonts w:asciiTheme="minorHAnsi" w:hAnsiTheme="minorHAnsi"/>
               <w:b/>
+              <w:bCs/>
               <w:color w:val="auto"/>
-              <w:sz w:val="28"/>
             </w:rPr>
             <w:t>Sumário</w:t>
           </w:r>
         </w:p>
-        <w:bookmarkEnd w:id="10"/>
         <w:p>
           <w:pPr>
             <w:pStyle w:val="Sumrio1"/>
@@ -1730,7 +1984,7 @@
           <w:r>
             <w:fldChar w:fldCharType="separate"/>
           </w:r>
-          <w:hyperlink w:anchor="_Toc113649303" w:history="1">
+          <w:hyperlink w:anchor="_Toc115273790" w:history="1">
             <w:r>
               <w:rPr>
                 <w:rStyle w:val="Hyperlink"/>
@@ -1757,7 +2011,7 @@
                 <w:noProof/>
                 <w:webHidden/>
               </w:rPr>
-              <w:instrText xml:space="preserve"> PAGEREF _Toc113649303 \h </w:instrText>
+              <w:instrText xml:space="preserve"> PAGEREF _Toc115273790 \h </w:instrText>
             </w:r>
             <w:r>
               <w:rPr>
@@ -1803,7 +2057,7 @@
               <w:szCs w:val="22"/>
             </w:rPr>
           </w:pPr>
-          <w:hyperlink w:anchor="_Toc113649304" w:history="1">
+          <w:hyperlink w:anchor="_Toc115273791" w:history="1">
             <w:r>
               <w:rPr>
                 <w:rStyle w:val="Hyperlink"/>
@@ -1830,7 +2084,7 @@
                 <w:noProof/>
                 <w:webHidden/>
               </w:rPr>
-              <w:instrText xml:space="preserve"> PAGEREF _Toc113649304 \h </w:instrText>
+              <w:instrText xml:space="preserve"> PAGEREF _Toc115273791 \h </w:instrText>
             </w:r>
             <w:r>
               <w:rPr>
@@ -1877,7 +2131,7 @@
               <w:szCs w:val="22"/>
             </w:rPr>
           </w:pPr>
-          <w:hyperlink w:anchor="_Toc113649305" w:history="1">
+          <w:hyperlink w:anchor="_Toc115273792" w:history="1">
             <w:r>
               <w:rPr>
                 <w:rStyle w:val="Hyperlink"/>
@@ -1922,7 +2176,7 @@
                 <w:noProof/>
                 <w:webHidden/>
               </w:rPr>
-              <w:instrText xml:space="preserve"> PAGEREF _Toc113649305 \h </w:instrText>
+              <w:instrText xml:space="preserve"> PAGEREF _Toc115273792 \h </w:instrText>
             </w:r>
             <w:r>
               <w:rPr>
@@ -1943,6 +2197,282 @@
                 <w:webHidden/>
               </w:rPr>
               <w:t>5</w:t>
+            </w:r>
+            <w:r>
+              <w:rPr>
+                <w:noProof/>
+                <w:webHidden/>
+              </w:rPr>
+              <w:fldChar w:fldCharType="end"/>
+            </w:r>
+          </w:hyperlink>
+        </w:p>
+        <w:p>
+          <w:pPr>
+            <w:pStyle w:val="Sumrio1"/>
+            <w:tabs>
+              <w:tab w:val="left" w:pos="440"/>
+              <w:tab w:val="right" w:leader="dot" w:pos="9736"/>
+            </w:tabs>
+            <w:rPr>
+              <w:rFonts w:eastAsiaTheme="minorEastAsia" w:cstheme="minorBidi"/>
+              <w:b w:val="0"/>
+              <w:bCs w:val="0"/>
+              <w:noProof/>
+              <w:sz w:val="22"/>
+              <w:szCs w:val="22"/>
+            </w:rPr>
+          </w:pPr>
+          <w:hyperlink w:anchor="_Toc115273793" w:history="1">
+            <w:r>
+              <w:rPr>
+                <w:rStyle w:val="Hyperlink"/>
+                <w:noProof/>
+              </w:rPr>
+              <w:t>1.</w:t>
+            </w:r>
+            <w:r>
+              <w:rPr>
+                <w:rFonts w:eastAsiaTheme="minorEastAsia" w:cstheme="minorBidi"/>
+                <w:b w:val="0"/>
+                <w:bCs w:val="0"/>
+                <w:noProof/>
+                <w:sz w:val="22"/>
+                <w:szCs w:val="22"/>
+              </w:rPr>
+              <w:tab/>
+            </w:r>
+            <w:r>
+              <w:rPr>
+                <w:rStyle w:val="Hyperlink"/>
+                <w:noProof/>
+              </w:rPr>
+              <w:t>Diagrama Caso de Uso</w:t>
+            </w:r>
+            <w:r>
+              <w:rPr>
+                <w:noProof/>
+                <w:webHidden/>
+              </w:rPr>
+              <w:tab/>
+            </w:r>
+            <w:r>
+              <w:rPr>
+                <w:noProof/>
+                <w:webHidden/>
+              </w:rPr>
+              <w:fldChar w:fldCharType="begin"/>
+            </w:r>
+            <w:r>
+              <w:rPr>
+                <w:noProof/>
+                <w:webHidden/>
+              </w:rPr>
+              <w:instrText xml:space="preserve"> PAGEREF _Toc115273793 \h </w:instrText>
+            </w:r>
+            <w:r>
+              <w:rPr>
+                <w:noProof/>
+                <w:webHidden/>
+              </w:rPr>
+            </w:r>
+            <w:r>
+              <w:rPr>
+                <w:noProof/>
+                <w:webHidden/>
+              </w:rPr>
+              <w:fldChar w:fldCharType="separate"/>
+            </w:r>
+            <w:r>
+              <w:rPr>
+                <w:noProof/>
+                <w:webHidden/>
+              </w:rPr>
+              <w:t>8</w:t>
+            </w:r>
+            <w:r>
+              <w:rPr>
+                <w:noProof/>
+                <w:webHidden/>
+              </w:rPr>
+              <w:fldChar w:fldCharType="end"/>
+            </w:r>
+          </w:hyperlink>
+        </w:p>
+        <w:p>
+          <w:pPr>
+            <w:pStyle w:val="Sumrio1"/>
+            <w:tabs>
+              <w:tab w:val="left" w:pos="440"/>
+              <w:tab w:val="right" w:leader="dot" w:pos="9736"/>
+            </w:tabs>
+            <w:rPr>
+              <w:rFonts w:eastAsiaTheme="minorEastAsia" w:cstheme="minorBidi"/>
+              <w:b w:val="0"/>
+              <w:bCs w:val="0"/>
+              <w:noProof/>
+              <w:sz w:val="22"/>
+              <w:szCs w:val="22"/>
+            </w:rPr>
+          </w:pPr>
+          <w:hyperlink w:anchor="_Toc115273794" w:history="1">
+            <w:r>
+              <w:rPr>
+                <w:rStyle w:val="Hyperlink"/>
+                <w:noProof/>
+              </w:rPr>
+              <w:t>2.</w:t>
+            </w:r>
+            <w:r>
+              <w:rPr>
+                <w:rFonts w:eastAsiaTheme="minorEastAsia" w:cstheme="minorBidi"/>
+                <w:b w:val="0"/>
+                <w:bCs w:val="0"/>
+                <w:noProof/>
+                <w:sz w:val="22"/>
+                <w:szCs w:val="22"/>
+              </w:rPr>
+              <w:tab/>
+            </w:r>
+            <w:r>
+              <w:rPr>
+                <w:rStyle w:val="Hyperlink"/>
+                <w:noProof/>
+              </w:rPr>
+              <w:t>Identificação dos Casos de Uso.</w:t>
+            </w:r>
+            <w:r>
+              <w:rPr>
+                <w:noProof/>
+                <w:webHidden/>
+              </w:rPr>
+              <w:tab/>
+            </w:r>
+            <w:r>
+              <w:rPr>
+                <w:noProof/>
+                <w:webHidden/>
+              </w:rPr>
+              <w:fldChar w:fldCharType="begin"/>
+            </w:r>
+            <w:r>
+              <w:rPr>
+                <w:noProof/>
+                <w:webHidden/>
+              </w:rPr>
+              <w:instrText xml:space="preserve"> PAGEREF _Toc115273794 \h </w:instrText>
+            </w:r>
+            <w:r>
+              <w:rPr>
+                <w:noProof/>
+                <w:webHidden/>
+              </w:rPr>
+            </w:r>
+            <w:r>
+              <w:rPr>
+                <w:noProof/>
+                <w:webHidden/>
+              </w:rPr>
+              <w:fldChar w:fldCharType="separate"/>
+            </w:r>
+            <w:r>
+              <w:rPr>
+                <w:noProof/>
+                <w:webHidden/>
+              </w:rPr>
+              <w:t>8</w:t>
+            </w:r>
+            <w:r>
+              <w:rPr>
+                <w:noProof/>
+                <w:webHidden/>
+              </w:rPr>
+              <w:fldChar w:fldCharType="end"/>
+            </w:r>
+          </w:hyperlink>
+        </w:p>
+        <w:p>
+          <w:pPr>
+            <w:pStyle w:val="Sumrio1"/>
+            <w:tabs>
+              <w:tab w:val="left" w:pos="440"/>
+              <w:tab w:val="right" w:leader="dot" w:pos="9736"/>
+            </w:tabs>
+            <w:rPr>
+              <w:rFonts w:eastAsiaTheme="minorEastAsia" w:cstheme="minorBidi"/>
+              <w:b w:val="0"/>
+              <w:bCs w:val="0"/>
+              <w:noProof/>
+              <w:sz w:val="22"/>
+              <w:szCs w:val="22"/>
+            </w:rPr>
+          </w:pPr>
+          <w:hyperlink w:anchor="_Toc115273795" w:history="1">
+            <w:r>
+              <w:rPr>
+                <w:rStyle w:val="Hyperlink"/>
+                <w:noProof/>
+              </w:rPr>
+              <w:t>3.</w:t>
+            </w:r>
+            <w:r>
+              <w:rPr>
+                <w:rFonts w:eastAsiaTheme="minorEastAsia" w:cstheme="minorBidi"/>
+                <w:b w:val="0"/>
+                <w:bCs w:val="0"/>
+                <w:noProof/>
+                <w:sz w:val="22"/>
+                <w:szCs w:val="22"/>
+              </w:rPr>
+              <w:tab/>
+            </w:r>
+            <w:r>
+              <w:rPr>
+                <w:rStyle w:val="Hyperlink"/>
+                <w:noProof/>
+              </w:rPr>
+              <w:t>Especificação  de Casos de Uso.</w:t>
+            </w:r>
+            <w:r>
+              <w:rPr>
+                <w:noProof/>
+                <w:webHidden/>
+              </w:rPr>
+              <w:tab/>
+            </w:r>
+            <w:r>
+              <w:rPr>
+                <w:noProof/>
+                <w:webHidden/>
+              </w:rPr>
+              <w:fldChar w:fldCharType="begin"/>
+            </w:r>
+            <w:r>
+              <w:rPr>
+                <w:noProof/>
+                <w:webHidden/>
+              </w:rPr>
+              <w:instrText xml:space="preserve"> PAGEREF _Toc115273795 \h </w:instrText>
+            </w:r>
+            <w:r>
+              <w:rPr>
+                <w:noProof/>
+                <w:webHidden/>
+              </w:rPr>
+            </w:r>
+            <w:r>
+              <w:rPr>
+                <w:noProof/>
+                <w:webHidden/>
+              </w:rPr>
+              <w:fldChar w:fldCharType="separate"/>
+            </w:r>
+            <w:r>
+              <w:rPr>
+                <w:noProof/>
+                <w:webHidden/>
+              </w:rPr>
+              <w:t>9</w:t>
             </w:r>
             <w:r>
               <w:rPr>
@@ -1964,6 +2494,7 @@
         </w:p>
       </w:sdtContent>
     </w:sdt>
+    <w:p/>
     <w:p>
       <w:pPr>
         <w:rPr>
@@ -1984,32 +2515,31 @@
     </w:p>
     <w:p>
       <w:pPr>
-        <w:pStyle w:val="Ttulo1"/>
-        <w:numPr>
-          <w:ilvl w:val="0"/>
-          <w:numId w:val="10"/>
-        </w:numPr>
-        <w:rPr>
-          <w:color w:val="000000"/>
-        </w:rPr>
-      </w:pPr>
-      <w:bookmarkStart w:id="11" w:name="_Toc113647553"/>
-      <w:bookmarkStart w:id="12" w:name="_Toc113647689"/>
-      <w:bookmarkStart w:id="13" w:name="_Toc113647861"/>
-      <w:bookmarkStart w:id="14" w:name="_Toc113649264"/>
-      <w:bookmarkStart w:id="15" w:name="_Toc113649305"/>
-      <w:r>
-        <w:rPr>
-          <w:color w:val="000000"/>
-        </w:rPr>
+        <w:pStyle w:val="Titulo1"/>
+      </w:pPr>
+      <w:bookmarkStart w:id="10" w:name="_Toc113647553"/>
+      <w:bookmarkStart w:id="11" w:name="_Toc113647689"/>
+      <w:bookmarkStart w:id="12" w:name="_Toc113647861"/>
+      <w:bookmarkStart w:id="13" w:name="_Toc113649264"/>
+      <w:bookmarkStart w:id="14" w:name="_Toc115273792"/>
+      <w:r>
         <w:lastRenderedPageBreak/>
         <w:t>Documento de Visão</w:t>
       </w:r>
+      <w:bookmarkEnd w:id="10"/>
       <w:bookmarkEnd w:id="11"/>
       <w:bookmarkEnd w:id="12"/>
       <w:bookmarkEnd w:id="13"/>
       <w:bookmarkEnd w:id="14"/>
-      <w:bookmarkEnd w:id="15"/>
+      <w:r>
+        <w:t xml:space="preserve"> </w:t>
+      </w:r>
+      <w:r>
+        <w:tab/>
+      </w:r>
+      <w:r>
+        <w:tab/>
+      </w:r>
     </w:p>
     <w:p>
       <w:pPr>
@@ -2834,9 +3364,4660 @@
         <w:ind w:left="1080"/>
       </w:pPr>
     </w:p>
+    <w:p>
+      <w:pPr>
+        <w:pStyle w:val="PargrafodaLista"/>
+        <w:ind w:left="1080"/>
+      </w:pPr>
+    </w:p>
+    <w:p>
+      <w:pPr>
+        <w:pStyle w:val="PargrafodaLista"/>
+        <w:ind w:left="1080"/>
+      </w:pPr>
+    </w:p>
+    <w:p>
+      <w:pPr>
+        <w:pStyle w:val="PargrafodaLista"/>
+        <w:ind w:left="1080"/>
+      </w:pPr>
+    </w:p>
+    <w:p>
+      <w:pPr>
+        <w:pStyle w:val="PargrafodaLista"/>
+        <w:ind w:left="1080"/>
+      </w:pPr>
+    </w:p>
+    <w:p>
+      <w:pPr>
+        <w:pStyle w:val="PargrafodaLista"/>
+        <w:ind w:left="1080"/>
+      </w:pPr>
+    </w:p>
+    <w:p>
+      <w:pPr>
+        <w:pStyle w:val="PargrafodaLista"/>
+        <w:ind w:left="1080"/>
+      </w:pPr>
+    </w:p>
+    <w:p>
+      <w:pPr>
+        <w:pStyle w:val="PargrafodaLista"/>
+        <w:ind w:left="1080"/>
+      </w:pPr>
+    </w:p>
+    <w:p>
+      <w:pPr>
+        <w:pStyle w:val="PargrafodaLista"/>
+        <w:ind w:left="1080"/>
+      </w:pPr>
+    </w:p>
+    <w:p>
+      <w:pPr>
+        <w:pStyle w:val="PargrafodaLista"/>
+        <w:ind w:left="1080"/>
+      </w:pPr>
+    </w:p>
+    <w:p>
+      <w:pPr>
+        <w:pStyle w:val="PargrafodaLista"/>
+        <w:ind w:left="1080"/>
+      </w:pPr>
+    </w:p>
+    <w:p>
+      <w:pPr>
+        <w:pStyle w:val="PargrafodaLista"/>
+        <w:ind w:left="1080"/>
+      </w:pPr>
+    </w:p>
+    <w:p>
+      <w:pPr>
+        <w:pStyle w:val="PargrafodaLista"/>
+        <w:ind w:left="1080"/>
+      </w:pPr>
+    </w:p>
+    <w:p>
+      <w:pPr>
+        <w:pStyle w:val="PargrafodaLista"/>
+        <w:ind w:left="1080"/>
+      </w:pPr>
+    </w:p>
+    <w:p>
+      <w:pPr>
+        <w:pStyle w:val="PargrafodaLista"/>
+        <w:ind w:left="1080"/>
+      </w:pPr>
+    </w:p>
+    <w:p>
+      <w:pPr>
+        <w:pStyle w:val="PargrafodaLista"/>
+        <w:ind w:left="1080"/>
+      </w:pPr>
+    </w:p>
+    <w:p>
+      <w:pPr>
+        <w:pStyle w:val="PargrafodaLista"/>
+        <w:ind w:left="1080"/>
+      </w:pPr>
+    </w:p>
+    <w:p>
+      <w:pPr>
+        <w:pStyle w:val="PargrafodaLista"/>
+        <w:ind w:left="1080"/>
+      </w:pPr>
+    </w:p>
+    <w:p>
+      <w:pPr>
+        <w:pStyle w:val="PargrafodaLista"/>
+        <w:ind w:left="1080"/>
+      </w:pPr>
+    </w:p>
+    <w:p>
+      <w:pPr>
+        <w:pStyle w:val="PargrafodaLista"/>
+        <w:ind w:left="1080"/>
+      </w:pPr>
+    </w:p>
+    <w:p>
+      <w:pPr>
+        <w:pStyle w:val="PargrafodaLista"/>
+        <w:ind w:left="1080"/>
+      </w:pPr>
+    </w:p>
+    <w:p>
+      <w:pPr>
+        <w:pStyle w:val="PargrafodaLista"/>
+        <w:ind w:left="1080"/>
+      </w:pPr>
+    </w:p>
+    <w:p/>
+    <w:p>
+      <w:pPr>
+        <w:pStyle w:val="Titulo1"/>
+      </w:pPr>
+      <w:bookmarkStart w:id="15" w:name="_Toc115273793"/>
+      <w:r>
+        <w:lastRenderedPageBreak/>
+        <w:t>Diagrama Caso de Uso</w:t>
+      </w:r>
+      <w:bookmarkEnd w:id="15"/>
+    </w:p>
+    <w:p>
+      <w:pPr>
+        <w:pStyle w:val="PargrafodaLista"/>
+        <w:ind w:left="360"/>
+        <w:rPr>
+          <w:rFonts w:asciiTheme="minorHAnsi" w:hAnsiTheme="minorHAnsi"/>
+          <w:b/>
+          <w:bCs/>
+          <w:sz w:val="28"/>
+          <w:szCs w:val="28"/>
+        </w:rPr>
+      </w:pPr>
+    </w:p>
+    <w:p>
+      <w:pPr>
+        <w:pStyle w:val="PargrafodaLista"/>
+        <w:ind w:left="360"/>
+        <w:rPr>
+          <w:rFonts w:asciiTheme="minorHAnsi" w:hAnsiTheme="minorHAnsi"/>
+          <w:b/>
+          <w:bCs/>
+          <w:sz w:val="28"/>
+          <w:szCs w:val="28"/>
+        </w:rPr>
+      </w:pPr>
+      <w:r>
+        <w:rPr>
+          <w:rFonts w:asciiTheme="minorHAnsi" w:hAnsiTheme="minorHAnsi"/>
+          <w:b/>
+          <w:bCs/>
+          <w:noProof/>
+          <w:sz w:val="28"/>
+          <w:szCs w:val="28"/>
+        </w:rPr>
+        <w:drawing>
+          <wp:inline distT="0" distB="0" distL="0" distR="0" wp14:anchorId="6C45A7D5" wp14:editId="3A8405E8">
+            <wp:extent cx="6188710" cy="4064000"/>
+            <wp:effectExtent l="0" t="0" r="0" b="0"/>
+            <wp:docPr id="1" name="Imagem 1"/>
+            <wp:cNvGraphicFramePr>
+              <a:graphicFrameLocks xmlns:a="http://schemas.openxmlformats.org/drawingml/2006/main" noChangeAspect="1"/>
+            </wp:cNvGraphicFramePr>
+            <a:graphic xmlns:a="http://schemas.openxmlformats.org/drawingml/2006/main">
+              <a:graphicData uri="http://schemas.openxmlformats.org/drawingml/2006/picture">
+                <pic:pic xmlns:pic="http://schemas.openxmlformats.org/drawingml/2006/picture">
+                  <pic:nvPicPr>
+                    <pic:cNvPr id="1" name="Imagem 1"/>
+                    <pic:cNvPicPr/>
+                  </pic:nvPicPr>
+                  <pic:blipFill>
+                    <a:blip r:embed="rId9">
+                      <a:extLst>
+                        <a:ext uri="{28A0092B-C50C-407E-A947-70E740481C1C}">
+                          <a14:useLocalDpi xmlns:a14="http://schemas.microsoft.com/office/drawing/2010/main" val="0"/>
+                        </a:ext>
+                      </a:extLst>
+                    </a:blip>
+                    <a:stretch>
+                      <a:fillRect/>
+                    </a:stretch>
+                  </pic:blipFill>
+                  <pic:spPr>
+                    <a:xfrm>
+                      <a:off x="0" y="0"/>
+                      <a:ext cx="6188710" cy="4064000"/>
+                    </a:xfrm>
+                    <a:prstGeom prst="rect">
+                      <a:avLst/>
+                    </a:prstGeom>
+                  </pic:spPr>
+                </pic:pic>
+              </a:graphicData>
+            </a:graphic>
+          </wp:inline>
+        </w:drawing>
+      </w:r>
+    </w:p>
+    <w:p>
+      <w:pPr>
+        <w:pStyle w:val="PargrafodaLista"/>
+        <w:ind w:left="360"/>
+        <w:rPr>
+          <w:rFonts w:asciiTheme="minorHAnsi" w:hAnsiTheme="minorHAnsi"/>
+          <w:b/>
+          <w:bCs/>
+          <w:sz w:val="28"/>
+          <w:szCs w:val="28"/>
+        </w:rPr>
+      </w:pPr>
+    </w:p>
+    <w:p>
+      <w:pPr>
+        <w:pStyle w:val="Titulo1"/>
+      </w:pPr>
+      <w:bookmarkStart w:id="16" w:name="_Toc115273794"/>
+      <w:r>
+        <w:rPr>
+          <w:rStyle w:val="Titulo1Char"/>
+          <w:b/>
+        </w:rPr>
+        <w:t>Identificação dos Casos de Uso</w:t>
+      </w:r>
+      <w:r>
+        <w:t>.</w:t>
+      </w:r>
+      <w:bookmarkEnd w:id="16"/>
+    </w:p>
+    <w:p>
+      <w:pPr>
+        <w:rPr>
+          <w:rFonts w:asciiTheme="minorHAnsi" w:hAnsiTheme="minorHAnsi"/>
+          <w:b/>
+          <w:bCs/>
+          <w:sz w:val="28"/>
+          <w:szCs w:val="28"/>
+        </w:rPr>
+      </w:pPr>
+    </w:p>
+    <w:p>
+      <w:pPr>
+        <w:pStyle w:val="Titulo2"/>
+        <w:rPr>
+          <w:b w:val="0"/>
+          <w:bCs w:val="0"/>
+        </w:rPr>
+      </w:pPr>
+      <w:r>
+        <w:t>CDU 01 – Adicionar Álbum</w:t>
+      </w:r>
+      <w:r>
+        <w:t xml:space="preserve">: </w:t>
+      </w:r>
+      <w:r>
+        <w:rPr>
+          <w:b w:val="0"/>
+          <w:bCs w:val="0"/>
+        </w:rPr>
+        <w:t>Adiciona novo álbum a galeria de álbuns.</w:t>
+      </w:r>
+    </w:p>
+    <w:p>
+      <w:pPr>
+        <w:pStyle w:val="Titulo2"/>
+        <w:rPr>
+          <w:b w:val="0"/>
+          <w:bCs w:val="0"/>
+        </w:rPr>
+      </w:pPr>
+      <w:r>
+        <w:t>CDU 02 –</w:t>
+      </w:r>
+      <w:r>
+        <w:rPr>
+          <w:b w:val="0"/>
+          <w:bCs w:val="0"/>
+        </w:rPr>
+        <w:t xml:space="preserve"> </w:t>
+      </w:r>
+      <w:r>
+        <w:t xml:space="preserve">Editar Álbum: </w:t>
+      </w:r>
+      <w:r>
+        <w:rPr>
+          <w:b w:val="0"/>
+          <w:bCs w:val="0"/>
+        </w:rPr>
+        <w:t>Edita álbum</w:t>
+      </w:r>
+      <w:r>
+        <w:rPr>
+          <w:b w:val="0"/>
+          <w:bCs w:val="0"/>
+        </w:rPr>
+        <w:t xml:space="preserve"> existente na galeria de álbuns.</w:t>
+      </w:r>
+    </w:p>
+    <w:p>
+      <w:pPr>
+        <w:pStyle w:val="Titulo2"/>
+        <w:rPr>
+          <w:b w:val="0"/>
+          <w:bCs w:val="0"/>
+        </w:rPr>
+      </w:pPr>
+      <w:r>
+        <w:t xml:space="preserve">CDU 03 </w:t>
+      </w:r>
+      <w:r>
+        <w:rPr>
+          <w:b w:val="0"/>
+          <w:bCs w:val="0"/>
+        </w:rPr>
+        <w:t xml:space="preserve">– </w:t>
+      </w:r>
+      <w:r>
+        <w:t xml:space="preserve">Apagar Álbum: </w:t>
+      </w:r>
+      <w:r>
+        <w:rPr>
+          <w:b w:val="0"/>
+          <w:bCs w:val="0"/>
+        </w:rPr>
+        <w:t>Apaga álbum existente na galeria de álbuns.</w:t>
+      </w:r>
+    </w:p>
+    <w:p>
+      <w:pPr>
+        <w:pStyle w:val="Titulo2"/>
+        <w:rPr>
+          <w:b w:val="0"/>
+          <w:bCs w:val="0"/>
+        </w:rPr>
+      </w:pPr>
+      <w:r>
+        <w:t xml:space="preserve">CDU 04 – Adicionar Localização: </w:t>
+      </w:r>
+      <w:r>
+        <w:rPr>
+          <w:b w:val="0"/>
+          <w:bCs w:val="0"/>
+        </w:rPr>
+        <w:t>Adiciona localização.</w:t>
+      </w:r>
+    </w:p>
+    <w:p>
+      <w:pPr>
+        <w:pStyle w:val="Titulo2"/>
+        <w:rPr>
+          <w:b w:val="0"/>
+          <w:bCs w:val="0"/>
+        </w:rPr>
+      </w:pPr>
+      <w:r>
+        <w:t>CDU 05 –</w:t>
+      </w:r>
+      <w:r>
+        <w:rPr>
+          <w:b w:val="0"/>
+          <w:bCs w:val="0"/>
+        </w:rPr>
+        <w:t xml:space="preserve"> </w:t>
+      </w:r>
+      <w:r>
+        <w:t xml:space="preserve">Adicionar Localização ao Álbum: </w:t>
+      </w:r>
+      <w:r>
+        <w:rPr>
+          <w:b w:val="0"/>
+          <w:bCs w:val="0"/>
+        </w:rPr>
+        <w:t>Adiciona localização da região onde as fotografias do álbum foram registradas.</w:t>
+      </w:r>
+    </w:p>
+    <w:p>
+      <w:pPr>
+        <w:pStyle w:val="Titulo2"/>
+        <w:rPr>
+          <w:b w:val="0"/>
+          <w:bCs w:val="0"/>
+        </w:rPr>
+      </w:pPr>
+      <w:r>
+        <w:t>CDU 06 –</w:t>
+      </w:r>
+      <w:r>
+        <w:rPr>
+          <w:b w:val="0"/>
+          <w:bCs w:val="0"/>
+        </w:rPr>
+        <w:t xml:space="preserve"> </w:t>
+      </w:r>
+      <w:r>
+        <w:t xml:space="preserve">Adicionar Localização as Fotos: </w:t>
+      </w:r>
+      <w:r>
+        <w:rPr>
+          <w:b w:val="0"/>
+          <w:bCs w:val="0"/>
+        </w:rPr>
+        <w:t>Adiciona localização onde cada fotografia foi registrada.</w:t>
+      </w:r>
+    </w:p>
+    <w:p>
+      <w:pPr>
+        <w:pStyle w:val="Titulo2"/>
+        <w:rPr>
+          <w:b w:val="0"/>
+          <w:bCs w:val="0"/>
+        </w:rPr>
+      </w:pPr>
+      <w:r>
+        <w:t xml:space="preserve">CDU 07 – Adicionar Fotos: </w:t>
+      </w:r>
+      <w:r>
+        <w:rPr>
+          <w:b w:val="0"/>
+          <w:bCs w:val="0"/>
+        </w:rPr>
+        <w:t>Adiciona fotos ao álbum, seja álbum existente ou novo álbum.</w:t>
+      </w:r>
+    </w:p>
+    <w:p>
+      <w:pPr>
+        <w:pStyle w:val="Titulo2"/>
+        <w:rPr>
+          <w:b w:val="0"/>
+          <w:bCs w:val="0"/>
+        </w:rPr>
+      </w:pPr>
+      <w:r>
+        <w:t>CDU 08 –</w:t>
+      </w:r>
+      <w:r>
+        <w:rPr>
+          <w:b w:val="0"/>
+          <w:bCs w:val="0"/>
+        </w:rPr>
+        <w:t xml:space="preserve"> </w:t>
+      </w:r>
+      <w:r>
+        <w:t xml:space="preserve">Adicionar Legendas: </w:t>
+      </w:r>
+      <w:r>
+        <w:rPr>
+          <w:b w:val="0"/>
+          <w:bCs w:val="0"/>
+        </w:rPr>
+        <w:t>Adiciona legenda as fotografias no álbum.</w:t>
+      </w:r>
+    </w:p>
+    <w:p>
+      <w:pPr>
+        <w:pStyle w:val="Titulo2"/>
+        <w:rPr>
+          <w:b w:val="0"/>
+          <w:bCs w:val="0"/>
+        </w:rPr>
+      </w:pPr>
+      <w:r>
+        <w:t>CDU 09 –</w:t>
+      </w:r>
+      <w:r>
+        <w:rPr>
+          <w:b w:val="0"/>
+          <w:bCs w:val="0"/>
+        </w:rPr>
+        <w:t xml:space="preserve"> </w:t>
+      </w:r>
+      <w:r>
+        <w:t xml:space="preserve">Acessar Fotos na Memoria do Dispositivo: </w:t>
+      </w:r>
+      <w:r>
+        <w:rPr>
+          <w:b w:val="0"/>
+          <w:bCs w:val="0"/>
+        </w:rPr>
+        <w:t>Acessa a memoria do dispositivo para adicionar as fotografias aos álbuns no software.</w:t>
+      </w:r>
+    </w:p>
+    <w:p>
+      <w:pPr>
+        <w:pStyle w:val="Titulo2"/>
+        <w:rPr>
+          <w:b w:val="0"/>
+          <w:bCs w:val="0"/>
+        </w:rPr>
+      </w:pPr>
+      <w:r>
+        <w:t>CDU 10 –</w:t>
+      </w:r>
+      <w:r>
+        <w:rPr>
+          <w:b w:val="0"/>
+          <w:bCs w:val="0"/>
+        </w:rPr>
+        <w:t xml:space="preserve"> </w:t>
+      </w:r>
+      <w:r>
+        <w:t xml:space="preserve">Apagar Fotos: </w:t>
+      </w:r>
+      <w:r>
+        <w:rPr>
+          <w:b w:val="0"/>
+          <w:bCs w:val="0"/>
+        </w:rPr>
+        <w:t>Apaga fotografia nos álbu</w:t>
+      </w:r>
+      <w:r>
+        <w:rPr>
+          <w:b w:val="0"/>
+          <w:bCs w:val="0"/>
+        </w:rPr>
+        <w:t>ns</w:t>
+      </w:r>
+      <w:r>
+        <w:rPr>
+          <w:b w:val="0"/>
+          <w:bCs w:val="0"/>
+        </w:rPr>
+        <w:t xml:space="preserve"> existentes.</w:t>
+      </w:r>
+    </w:p>
+    <w:p>
+      <w:pPr>
+        <w:pStyle w:val="Titulo2"/>
+        <w:rPr>
+          <w:b w:val="0"/>
+          <w:bCs w:val="0"/>
+        </w:rPr>
+      </w:pPr>
+    </w:p>
+    <w:p>
+      <w:pPr>
+        <w:pStyle w:val="Titulo2"/>
+      </w:pPr>
+    </w:p>
+    <w:p>
+      <w:pPr>
+        <w:pStyle w:val="Titulo1"/>
+      </w:pPr>
+      <w:bookmarkStart w:id="17" w:name="_Toc115273795"/>
+      <w:r>
+        <w:lastRenderedPageBreak/>
+        <w:t>Especificação</w:t>
+      </w:r>
+      <w:r>
+        <w:tab/>
+      </w:r>
+      <w:r>
+        <w:t xml:space="preserve"> de Casos de Uso.</w:t>
+      </w:r>
+      <w:bookmarkEnd w:id="17"/>
+    </w:p>
+    <w:p>
+      <w:pPr>
+        <w:pStyle w:val="Titulo2"/>
+      </w:pPr>
+    </w:p>
+    <w:p>
+      <w:pPr>
+        <w:pStyle w:val="Titulo2"/>
+      </w:pPr>
+      <w:r>
+        <w:t>CDU 01 – Adicionar Álbum.</w:t>
+      </w:r>
+    </w:p>
+    <w:p>
+      <w:pPr>
+        <w:pStyle w:val="PargrafodaLista"/>
+        <w:numPr>
+          <w:ilvl w:val="0"/>
+          <w:numId w:val="16"/>
+        </w:numPr>
+        <w:rPr>
+          <w:rFonts w:asciiTheme="minorHAnsi" w:hAnsiTheme="minorHAnsi"/>
+          <w:sz w:val="24"/>
+          <w:szCs w:val="24"/>
+        </w:rPr>
+      </w:pPr>
+      <w:r>
+        <w:rPr>
+          <w:rFonts w:asciiTheme="minorHAnsi" w:hAnsiTheme="minorHAnsi"/>
+          <w:b/>
+          <w:bCs/>
+          <w:sz w:val="24"/>
+          <w:szCs w:val="24"/>
+        </w:rPr>
+        <w:t xml:space="preserve">Ator Principal: </w:t>
+      </w:r>
+      <w:r>
+        <w:rPr>
+          <w:rFonts w:asciiTheme="minorHAnsi" w:hAnsiTheme="minorHAnsi"/>
+          <w:sz w:val="24"/>
+          <w:szCs w:val="24"/>
+        </w:rPr>
+        <w:t>Usuario</w:t>
+      </w:r>
+      <w:r>
+        <w:rPr>
+          <w:rFonts w:asciiTheme="minorHAnsi" w:hAnsiTheme="minorHAnsi"/>
+          <w:sz w:val="24"/>
+          <w:szCs w:val="24"/>
+        </w:rPr>
+        <w:t>.</w:t>
+      </w:r>
+    </w:p>
+    <w:p>
+      <w:pPr>
+        <w:pStyle w:val="PargrafodaLista"/>
+        <w:numPr>
+          <w:ilvl w:val="0"/>
+          <w:numId w:val="16"/>
+        </w:numPr>
+        <w:rPr>
+          <w:rFonts w:asciiTheme="minorHAnsi" w:hAnsiTheme="minorHAnsi"/>
+          <w:sz w:val="24"/>
+          <w:szCs w:val="24"/>
+        </w:rPr>
+      </w:pPr>
+      <w:r>
+        <w:rPr>
+          <w:rFonts w:asciiTheme="minorHAnsi" w:hAnsiTheme="minorHAnsi"/>
+          <w:b/>
+          <w:bCs/>
+          <w:sz w:val="24"/>
+          <w:szCs w:val="24"/>
+        </w:rPr>
+        <w:t xml:space="preserve">Interessados e Interesse: </w:t>
+      </w:r>
+      <w:r>
+        <w:rPr>
+          <w:rFonts w:asciiTheme="minorHAnsi" w:hAnsiTheme="minorHAnsi"/>
+          <w:sz w:val="24"/>
+          <w:szCs w:val="24"/>
+        </w:rPr>
+        <w:t>Cliente</w:t>
+      </w:r>
+      <w:r>
+        <w:rPr>
+          <w:rFonts w:asciiTheme="minorHAnsi" w:hAnsiTheme="minorHAnsi"/>
+          <w:sz w:val="24"/>
+          <w:szCs w:val="24"/>
+        </w:rPr>
+        <w:t>.</w:t>
+      </w:r>
+    </w:p>
+    <w:p>
+      <w:pPr>
+        <w:pStyle w:val="PargrafodaLista"/>
+        <w:numPr>
+          <w:ilvl w:val="0"/>
+          <w:numId w:val="16"/>
+        </w:numPr>
+        <w:rPr>
+          <w:rFonts w:asciiTheme="minorHAnsi" w:hAnsiTheme="minorHAnsi"/>
+          <w:sz w:val="24"/>
+          <w:szCs w:val="24"/>
+        </w:rPr>
+      </w:pPr>
+      <w:r>
+        <w:rPr>
+          <w:rFonts w:asciiTheme="minorHAnsi" w:hAnsiTheme="minorHAnsi"/>
+          <w:b/>
+          <w:bCs/>
+          <w:sz w:val="24"/>
+          <w:szCs w:val="24"/>
+        </w:rPr>
+        <w:t xml:space="preserve">Pré-condições: </w:t>
+      </w:r>
+      <w:r>
+        <w:rPr>
+          <w:rFonts w:asciiTheme="minorHAnsi" w:hAnsiTheme="minorHAnsi"/>
+          <w:sz w:val="24"/>
+          <w:szCs w:val="24"/>
+        </w:rPr>
+        <w:t>Ter o software instalado no dispositivo</w:t>
+      </w:r>
+      <w:r>
+        <w:rPr>
+          <w:rFonts w:asciiTheme="minorHAnsi" w:hAnsiTheme="minorHAnsi"/>
+          <w:sz w:val="24"/>
+          <w:szCs w:val="24"/>
+        </w:rPr>
+        <w:t xml:space="preserve"> e conectado à internet.</w:t>
+      </w:r>
+    </w:p>
+    <w:p>
+      <w:pPr>
+        <w:pStyle w:val="PargrafodaLista"/>
+        <w:numPr>
+          <w:ilvl w:val="0"/>
+          <w:numId w:val="16"/>
+        </w:numPr>
+        <w:rPr>
+          <w:rFonts w:asciiTheme="minorHAnsi" w:hAnsiTheme="minorHAnsi"/>
+          <w:sz w:val="24"/>
+          <w:szCs w:val="24"/>
+        </w:rPr>
+      </w:pPr>
+      <w:r>
+        <w:rPr>
+          <w:rFonts w:asciiTheme="minorHAnsi" w:hAnsiTheme="minorHAnsi"/>
+          <w:b/>
+          <w:bCs/>
+          <w:sz w:val="24"/>
+          <w:szCs w:val="24"/>
+        </w:rPr>
+        <w:t xml:space="preserve">Fluxo principal ou cenário de sucesso principal: </w:t>
+      </w:r>
+      <w:r>
+        <w:rPr>
+          <w:rFonts w:asciiTheme="minorHAnsi" w:hAnsiTheme="minorHAnsi"/>
+          <w:sz w:val="24"/>
+          <w:szCs w:val="24"/>
+        </w:rPr>
+        <w:t>Adicionar novo álbum.</w:t>
+      </w:r>
+    </w:p>
+    <w:tbl>
+      <w:tblPr>
+        <w:tblStyle w:val="Tabelacomgrade"/>
+        <w:tblW w:w="9016" w:type="dxa"/>
+        <w:tblInd w:w="720" w:type="dxa"/>
+        <w:tblLook w:val="04A0" w:firstRow="1" w:lastRow="0" w:firstColumn="1" w:lastColumn="0" w:noHBand="0" w:noVBand="1"/>
+      </w:tblPr>
+      <w:tblGrid>
+        <w:gridCol w:w="4508"/>
+        <w:gridCol w:w="4508"/>
+      </w:tblGrid>
+      <w:tr>
+        <w:tc>
+          <w:tcPr>
+            <w:tcW w:w="4508" w:type="dxa"/>
+          </w:tcPr>
+          <w:p>
+            <w:pPr>
+              <w:rPr>
+                <w:rFonts w:asciiTheme="minorHAnsi" w:hAnsiTheme="minorHAnsi"/>
+                <w:sz w:val="24"/>
+                <w:szCs w:val="24"/>
+              </w:rPr>
+            </w:pPr>
+            <w:r>
+              <w:rPr>
+                <w:rFonts w:asciiTheme="minorHAnsi" w:hAnsiTheme="minorHAnsi"/>
+                <w:b/>
+                <w:bCs/>
+                <w:sz w:val="24"/>
+                <w:szCs w:val="24"/>
+              </w:rPr>
+              <w:t>Ação do Ator</w:t>
+            </w:r>
+          </w:p>
+        </w:tc>
+        <w:tc>
+          <w:tcPr>
+            <w:tcW w:w="4508" w:type="dxa"/>
+          </w:tcPr>
+          <w:p>
+            <w:pPr>
+              <w:rPr>
+                <w:rFonts w:asciiTheme="minorHAnsi" w:hAnsiTheme="minorHAnsi"/>
+                <w:sz w:val="24"/>
+                <w:szCs w:val="24"/>
+              </w:rPr>
+            </w:pPr>
+            <w:r>
+              <w:rPr>
+                <w:rFonts w:asciiTheme="minorHAnsi" w:hAnsiTheme="minorHAnsi"/>
+                <w:b/>
+                <w:bCs/>
+                <w:sz w:val="24"/>
+                <w:szCs w:val="24"/>
+              </w:rPr>
+              <w:t>Resposta do sistema</w:t>
+            </w:r>
+          </w:p>
+        </w:tc>
+      </w:tr>
+      <w:tr>
+        <w:tc>
+          <w:tcPr>
+            <w:tcW w:w="4508" w:type="dxa"/>
+          </w:tcPr>
+          <w:p>
+            <w:pPr>
+              <w:rPr>
+                <w:rFonts w:asciiTheme="minorHAnsi" w:hAnsiTheme="minorHAnsi"/>
+                <w:sz w:val="24"/>
+                <w:szCs w:val="24"/>
+              </w:rPr>
+            </w:pPr>
+            <w:r>
+              <w:rPr>
+                <w:rFonts w:asciiTheme="minorHAnsi" w:hAnsiTheme="minorHAnsi"/>
+                <w:sz w:val="24"/>
+                <w:szCs w:val="24"/>
+              </w:rPr>
+              <w:t>Deseja Adicionar um novo álbum</w:t>
+            </w:r>
+          </w:p>
+        </w:tc>
+        <w:tc>
+          <w:tcPr>
+            <w:tcW w:w="4508" w:type="dxa"/>
+          </w:tcPr>
+          <w:p>
+            <w:pPr>
+              <w:rPr>
+                <w:rFonts w:asciiTheme="minorHAnsi" w:hAnsiTheme="minorHAnsi"/>
+                <w:sz w:val="24"/>
+                <w:szCs w:val="24"/>
+              </w:rPr>
+            </w:pPr>
+            <w:r>
+              <w:rPr>
+                <w:rFonts w:asciiTheme="minorHAnsi" w:hAnsiTheme="minorHAnsi"/>
+                <w:sz w:val="24"/>
+                <w:szCs w:val="24"/>
+              </w:rPr>
+              <w:t>Pergunta o nome do álbum</w:t>
+            </w:r>
+          </w:p>
+        </w:tc>
+      </w:tr>
+      <w:tr>
+        <w:tc>
+          <w:tcPr>
+            <w:tcW w:w="4508" w:type="dxa"/>
+          </w:tcPr>
+          <w:p>
+            <w:pPr>
+              <w:rPr>
+                <w:rFonts w:asciiTheme="minorHAnsi" w:hAnsiTheme="minorHAnsi"/>
+                <w:sz w:val="24"/>
+                <w:szCs w:val="24"/>
+              </w:rPr>
+            </w:pPr>
+            <w:r>
+              <w:rPr>
+                <w:rFonts w:asciiTheme="minorHAnsi" w:hAnsiTheme="minorHAnsi"/>
+                <w:sz w:val="24"/>
+                <w:szCs w:val="24"/>
+              </w:rPr>
+              <w:t>Informa o nome do álbum</w:t>
+            </w:r>
+          </w:p>
+        </w:tc>
+        <w:tc>
+          <w:tcPr>
+            <w:tcW w:w="4508" w:type="dxa"/>
+          </w:tcPr>
+          <w:p>
+            <w:pPr>
+              <w:rPr>
+                <w:rFonts w:asciiTheme="minorHAnsi" w:hAnsiTheme="minorHAnsi"/>
+                <w:sz w:val="24"/>
+                <w:szCs w:val="24"/>
+              </w:rPr>
+            </w:pPr>
+            <w:r>
+              <w:rPr>
+                <w:rFonts w:asciiTheme="minorHAnsi" w:hAnsiTheme="minorHAnsi"/>
+                <w:sz w:val="24"/>
+                <w:szCs w:val="24"/>
+              </w:rPr>
+              <w:t xml:space="preserve">Solicita acesso as fotografias da memória do dispositivo </w:t>
+            </w:r>
+          </w:p>
+        </w:tc>
+      </w:tr>
+      <w:tr>
+        <w:tc>
+          <w:tcPr>
+            <w:tcW w:w="4508" w:type="dxa"/>
+          </w:tcPr>
+          <w:p>
+            <w:pPr>
+              <w:rPr>
+                <w:rFonts w:asciiTheme="minorHAnsi" w:hAnsiTheme="minorHAnsi"/>
+                <w:sz w:val="24"/>
+                <w:szCs w:val="24"/>
+              </w:rPr>
+            </w:pPr>
+            <w:r>
+              <w:rPr>
+                <w:rFonts w:asciiTheme="minorHAnsi" w:hAnsiTheme="minorHAnsi"/>
+                <w:sz w:val="24"/>
+                <w:szCs w:val="24"/>
+              </w:rPr>
+              <w:t>Fornece a solicitação</w:t>
+            </w:r>
+          </w:p>
+        </w:tc>
+        <w:tc>
+          <w:tcPr>
+            <w:tcW w:w="4508" w:type="dxa"/>
+          </w:tcPr>
+          <w:p>
+            <w:pPr>
+              <w:rPr>
+                <w:rFonts w:asciiTheme="minorHAnsi" w:hAnsiTheme="minorHAnsi"/>
+                <w:sz w:val="24"/>
+                <w:szCs w:val="24"/>
+              </w:rPr>
+            </w:pPr>
+            <w:r>
+              <w:rPr>
+                <w:rFonts w:asciiTheme="minorHAnsi" w:hAnsiTheme="minorHAnsi"/>
+                <w:sz w:val="24"/>
+                <w:szCs w:val="24"/>
+              </w:rPr>
+              <w:t>Lista as fotografias que estão na memória do dispositivo e permite que o usuário selecione as fotografias desejadas</w:t>
+            </w:r>
+          </w:p>
+        </w:tc>
+      </w:tr>
+      <w:tr>
+        <w:tc>
+          <w:tcPr>
+            <w:tcW w:w="4508" w:type="dxa"/>
+          </w:tcPr>
+          <w:p>
+            <w:pPr>
+              <w:rPr>
+                <w:rFonts w:asciiTheme="minorHAnsi" w:hAnsiTheme="minorHAnsi"/>
+                <w:sz w:val="24"/>
+                <w:szCs w:val="24"/>
+              </w:rPr>
+            </w:pPr>
+            <w:r>
+              <w:rPr>
+                <w:rFonts w:asciiTheme="minorHAnsi" w:hAnsiTheme="minorHAnsi"/>
+                <w:sz w:val="24"/>
+                <w:szCs w:val="24"/>
+              </w:rPr>
+              <w:t>Seleciona as fotografias</w:t>
+            </w:r>
+          </w:p>
+        </w:tc>
+        <w:tc>
+          <w:tcPr>
+            <w:tcW w:w="4508" w:type="dxa"/>
+          </w:tcPr>
+          <w:p>
+            <w:pPr>
+              <w:rPr>
+                <w:rFonts w:asciiTheme="minorHAnsi" w:hAnsiTheme="minorHAnsi"/>
+                <w:sz w:val="24"/>
+                <w:szCs w:val="24"/>
+              </w:rPr>
+            </w:pPr>
+            <w:r>
+              <w:rPr>
+                <w:rFonts w:asciiTheme="minorHAnsi" w:hAnsiTheme="minorHAnsi"/>
+                <w:sz w:val="24"/>
+                <w:szCs w:val="24"/>
+              </w:rPr>
+              <w:t>Abre a interface de edição do novo álbum e lista temas de fundo</w:t>
+            </w:r>
+          </w:p>
+        </w:tc>
+      </w:tr>
+      <w:tr>
+        <w:tc>
+          <w:tcPr>
+            <w:tcW w:w="4508" w:type="dxa"/>
+          </w:tcPr>
+          <w:p>
+            <w:pPr>
+              <w:rPr>
+                <w:rFonts w:asciiTheme="minorHAnsi" w:hAnsiTheme="minorHAnsi"/>
+                <w:sz w:val="24"/>
+                <w:szCs w:val="24"/>
+              </w:rPr>
+            </w:pPr>
+            <w:r>
+              <w:rPr>
+                <w:rFonts w:asciiTheme="minorHAnsi" w:hAnsiTheme="minorHAnsi"/>
+                <w:sz w:val="24"/>
+                <w:szCs w:val="24"/>
+              </w:rPr>
+              <w:t>Escolhe tema de fundo</w:t>
+            </w:r>
+          </w:p>
+        </w:tc>
+        <w:tc>
+          <w:tcPr>
+            <w:tcW w:w="4508" w:type="dxa"/>
+          </w:tcPr>
+          <w:p>
+            <w:pPr>
+              <w:rPr>
+                <w:rFonts w:asciiTheme="minorHAnsi" w:hAnsiTheme="minorHAnsi"/>
+                <w:sz w:val="24"/>
+                <w:szCs w:val="24"/>
+              </w:rPr>
+            </w:pPr>
+            <w:r>
+              <w:rPr>
+                <w:rFonts w:asciiTheme="minorHAnsi" w:hAnsiTheme="minorHAnsi"/>
+                <w:sz w:val="24"/>
+                <w:szCs w:val="24"/>
+              </w:rPr>
+              <w:t>Solicita escolha da fonte das legendas</w:t>
+            </w:r>
+          </w:p>
+        </w:tc>
+      </w:tr>
+      <w:tr>
+        <w:tc>
+          <w:tcPr>
+            <w:tcW w:w="4508" w:type="dxa"/>
+          </w:tcPr>
+          <w:p>
+            <w:pPr>
+              <w:rPr>
+                <w:rFonts w:asciiTheme="minorHAnsi" w:hAnsiTheme="minorHAnsi"/>
+                <w:sz w:val="24"/>
+                <w:szCs w:val="24"/>
+              </w:rPr>
+            </w:pPr>
+            <w:r>
+              <w:rPr>
+                <w:rFonts w:asciiTheme="minorHAnsi" w:hAnsiTheme="minorHAnsi"/>
+                <w:sz w:val="24"/>
+                <w:szCs w:val="24"/>
+              </w:rPr>
+              <w:t>Escolhe fonte das legendas</w:t>
+            </w:r>
+          </w:p>
+        </w:tc>
+        <w:tc>
+          <w:tcPr>
+            <w:tcW w:w="4508" w:type="dxa"/>
+          </w:tcPr>
+          <w:p>
+            <w:pPr>
+              <w:rPr>
+                <w:rFonts w:asciiTheme="minorHAnsi" w:hAnsiTheme="minorHAnsi"/>
+                <w:sz w:val="24"/>
+                <w:szCs w:val="24"/>
+              </w:rPr>
+            </w:pPr>
+            <w:r>
+              <w:rPr>
+                <w:rFonts w:asciiTheme="minorHAnsi" w:hAnsiTheme="minorHAnsi"/>
+                <w:sz w:val="24"/>
+                <w:szCs w:val="24"/>
+              </w:rPr>
+              <w:t>Abre mapa e pede para informar a região no qual as fotografias contidas no álbum foram registradas</w:t>
+            </w:r>
+          </w:p>
+        </w:tc>
+      </w:tr>
+      <w:tr>
+        <w:tc>
+          <w:tcPr>
+            <w:tcW w:w="4508" w:type="dxa"/>
+          </w:tcPr>
+          <w:p>
+            <w:pPr>
+              <w:rPr>
+                <w:rFonts w:asciiTheme="minorHAnsi" w:hAnsiTheme="minorHAnsi"/>
+                <w:sz w:val="24"/>
+                <w:szCs w:val="24"/>
+              </w:rPr>
+            </w:pPr>
+            <w:r>
+              <w:rPr>
+                <w:rFonts w:asciiTheme="minorHAnsi" w:hAnsiTheme="minorHAnsi"/>
+                <w:sz w:val="24"/>
+                <w:szCs w:val="24"/>
+              </w:rPr>
+              <w:t>Demarca localização</w:t>
+            </w:r>
+          </w:p>
+        </w:tc>
+        <w:tc>
+          <w:tcPr>
+            <w:tcW w:w="4508" w:type="dxa"/>
+          </w:tcPr>
+          <w:p>
+            <w:pPr>
+              <w:rPr>
+                <w:rFonts w:asciiTheme="minorHAnsi" w:hAnsiTheme="minorHAnsi"/>
+                <w:sz w:val="24"/>
+                <w:szCs w:val="24"/>
+              </w:rPr>
+            </w:pPr>
+            <w:r>
+              <w:rPr>
+                <w:rFonts w:asciiTheme="minorHAnsi" w:hAnsiTheme="minorHAnsi"/>
+                <w:sz w:val="24"/>
+                <w:szCs w:val="24"/>
+              </w:rPr>
+              <w:t xml:space="preserve">Abre o álbum, ordena automaticamente as fotos e pergunta se deseja organizar manualmente a ordem das fotos </w:t>
+            </w:r>
+          </w:p>
+        </w:tc>
+      </w:tr>
+      <w:tr>
+        <w:tc>
+          <w:tcPr>
+            <w:tcW w:w="4508" w:type="dxa"/>
+          </w:tcPr>
+          <w:p>
+            <w:pPr>
+              <w:rPr>
+                <w:rFonts w:asciiTheme="minorHAnsi" w:hAnsiTheme="minorHAnsi"/>
+                <w:sz w:val="24"/>
+                <w:szCs w:val="24"/>
+              </w:rPr>
+            </w:pPr>
+            <w:r>
+              <w:rPr>
+                <w:rFonts w:asciiTheme="minorHAnsi" w:hAnsiTheme="minorHAnsi"/>
+                <w:sz w:val="24"/>
+                <w:szCs w:val="24"/>
+              </w:rPr>
+              <w:t>Deseja ordenar manualmente</w:t>
+            </w:r>
+          </w:p>
+        </w:tc>
+        <w:tc>
+          <w:tcPr>
+            <w:tcW w:w="4508" w:type="dxa"/>
+          </w:tcPr>
+          <w:p>
+            <w:pPr>
+              <w:rPr>
+                <w:rFonts w:asciiTheme="minorHAnsi" w:hAnsiTheme="minorHAnsi"/>
+                <w:sz w:val="24"/>
+                <w:szCs w:val="24"/>
+              </w:rPr>
+            </w:pPr>
+            <w:r>
+              <w:rPr>
+                <w:rFonts w:asciiTheme="minorHAnsi" w:hAnsiTheme="minorHAnsi"/>
+                <w:sz w:val="24"/>
+                <w:szCs w:val="24"/>
+              </w:rPr>
+              <w:t>Lista a forma que está ordenada e permite que arraste as fotos para a posição desejada</w:t>
+            </w:r>
+          </w:p>
+        </w:tc>
+      </w:tr>
+      <w:tr>
+        <w:tc>
+          <w:tcPr>
+            <w:tcW w:w="4508" w:type="dxa"/>
+          </w:tcPr>
+          <w:p>
+            <w:pPr>
+              <w:rPr>
+                <w:rFonts w:asciiTheme="minorHAnsi" w:hAnsiTheme="minorHAnsi"/>
+                <w:sz w:val="24"/>
+                <w:szCs w:val="24"/>
+              </w:rPr>
+            </w:pPr>
+            <w:r>
+              <w:rPr>
+                <w:rFonts w:asciiTheme="minorHAnsi" w:hAnsiTheme="minorHAnsi"/>
+                <w:sz w:val="24"/>
+                <w:szCs w:val="24"/>
+              </w:rPr>
+              <w:t>Conclui ordenação</w:t>
+            </w:r>
+          </w:p>
+        </w:tc>
+        <w:tc>
+          <w:tcPr>
+            <w:tcW w:w="4508" w:type="dxa"/>
+          </w:tcPr>
+          <w:p>
+            <w:pPr>
+              <w:rPr>
+                <w:rFonts w:asciiTheme="minorHAnsi" w:hAnsiTheme="minorHAnsi"/>
+                <w:sz w:val="24"/>
+                <w:szCs w:val="24"/>
+              </w:rPr>
+            </w:pPr>
+            <w:r>
+              <w:rPr>
+                <w:rFonts w:asciiTheme="minorHAnsi" w:hAnsiTheme="minorHAnsi"/>
+                <w:sz w:val="24"/>
+                <w:szCs w:val="24"/>
+              </w:rPr>
+              <w:t>Pede confirmação de ordenação</w:t>
+            </w:r>
+          </w:p>
+        </w:tc>
+      </w:tr>
+      <w:tr>
+        <w:tc>
+          <w:tcPr>
+            <w:tcW w:w="4508" w:type="dxa"/>
+          </w:tcPr>
+          <w:p>
+            <w:pPr>
+              <w:rPr>
+                <w:rFonts w:asciiTheme="minorHAnsi" w:hAnsiTheme="minorHAnsi"/>
+                <w:sz w:val="24"/>
+                <w:szCs w:val="24"/>
+              </w:rPr>
+            </w:pPr>
+            <w:r>
+              <w:rPr>
+                <w:rFonts w:asciiTheme="minorHAnsi" w:hAnsiTheme="minorHAnsi"/>
+                <w:sz w:val="24"/>
+                <w:szCs w:val="24"/>
+              </w:rPr>
+              <w:t>Confirma</w:t>
+            </w:r>
+          </w:p>
+        </w:tc>
+        <w:tc>
+          <w:tcPr>
+            <w:tcW w:w="4508" w:type="dxa"/>
+          </w:tcPr>
+          <w:p>
+            <w:pPr>
+              <w:rPr>
+                <w:rFonts w:asciiTheme="minorHAnsi" w:hAnsiTheme="minorHAnsi"/>
+                <w:sz w:val="24"/>
+                <w:szCs w:val="24"/>
+              </w:rPr>
+            </w:pPr>
+            <w:r>
+              <w:rPr>
+                <w:rFonts w:asciiTheme="minorHAnsi" w:hAnsiTheme="minorHAnsi"/>
+                <w:sz w:val="24"/>
+                <w:szCs w:val="24"/>
+              </w:rPr>
+              <w:t>Abre o álbum e solicita que seja informada a legenda e a localização de cada uma das fotografias</w:t>
+            </w:r>
+          </w:p>
+        </w:tc>
+      </w:tr>
+      <w:tr>
+        <w:tc>
+          <w:tcPr>
+            <w:tcW w:w="4508" w:type="dxa"/>
+          </w:tcPr>
+          <w:p>
+            <w:pPr>
+              <w:rPr>
+                <w:rFonts w:asciiTheme="minorHAnsi" w:hAnsiTheme="minorHAnsi"/>
+                <w:sz w:val="24"/>
+                <w:szCs w:val="24"/>
+              </w:rPr>
+            </w:pPr>
+            <w:r>
+              <w:rPr>
+                <w:rFonts w:asciiTheme="minorHAnsi" w:hAnsiTheme="minorHAnsi"/>
+                <w:sz w:val="24"/>
+                <w:szCs w:val="24"/>
+              </w:rPr>
+              <w:t>Fornece legenda e a localização</w:t>
+            </w:r>
+          </w:p>
+        </w:tc>
+        <w:tc>
+          <w:tcPr>
+            <w:tcW w:w="4508" w:type="dxa"/>
+          </w:tcPr>
+          <w:p>
+            <w:pPr>
+              <w:rPr>
+                <w:rFonts w:asciiTheme="minorHAnsi" w:hAnsiTheme="minorHAnsi"/>
+                <w:sz w:val="24"/>
+                <w:szCs w:val="24"/>
+              </w:rPr>
+            </w:pPr>
+            <w:r>
+              <w:rPr>
+                <w:rFonts w:asciiTheme="minorHAnsi" w:hAnsiTheme="minorHAnsi"/>
+                <w:sz w:val="24"/>
+                <w:szCs w:val="24"/>
+              </w:rPr>
+              <w:t>Mostra pré-visualização do álbum e mostra a opção de concluir criação de novo álbum</w:t>
+            </w:r>
+          </w:p>
+        </w:tc>
+      </w:tr>
+      <w:tr>
+        <w:tc>
+          <w:tcPr>
+            <w:tcW w:w="4508" w:type="dxa"/>
+          </w:tcPr>
+          <w:p>
+            <w:pPr>
+              <w:rPr>
+                <w:rFonts w:asciiTheme="minorHAnsi" w:hAnsiTheme="minorHAnsi"/>
+                <w:sz w:val="24"/>
+                <w:szCs w:val="24"/>
+              </w:rPr>
+            </w:pPr>
+            <w:r>
+              <w:rPr>
+                <w:rFonts w:asciiTheme="minorHAnsi" w:hAnsiTheme="minorHAnsi"/>
+                <w:sz w:val="24"/>
+                <w:szCs w:val="24"/>
+              </w:rPr>
+              <w:t>Conclui a criação</w:t>
+            </w:r>
+          </w:p>
+        </w:tc>
+        <w:tc>
+          <w:tcPr>
+            <w:tcW w:w="4508" w:type="dxa"/>
+          </w:tcPr>
+          <w:p>
+            <w:pPr>
+              <w:rPr>
+                <w:rFonts w:asciiTheme="minorHAnsi" w:hAnsiTheme="minorHAnsi"/>
+                <w:sz w:val="24"/>
+                <w:szCs w:val="24"/>
+              </w:rPr>
+            </w:pPr>
+            <w:r>
+              <w:rPr>
+                <w:rFonts w:asciiTheme="minorHAnsi" w:hAnsiTheme="minorHAnsi"/>
+                <w:sz w:val="24"/>
+                <w:szCs w:val="24"/>
+              </w:rPr>
+              <w:t>Adiciona novo álbum a tela principal da galeria de álbuns.</w:t>
+            </w:r>
+          </w:p>
+        </w:tc>
+      </w:tr>
+    </w:tbl>
+    <w:p>
+      <w:pPr>
+        <w:rPr>
+          <w:rFonts w:asciiTheme="minorHAnsi" w:hAnsiTheme="minorHAnsi"/>
+          <w:sz w:val="28"/>
+          <w:szCs w:val="28"/>
+        </w:rPr>
+      </w:pPr>
+      <w:r>
+        <w:rPr>
+          <w:rFonts w:asciiTheme="minorHAnsi" w:hAnsiTheme="minorHAnsi"/>
+          <w:sz w:val="28"/>
+          <w:szCs w:val="28"/>
+        </w:rPr>
+        <w:tab/>
+      </w:r>
+    </w:p>
+    <w:p>
+      <w:pPr>
+        <w:pStyle w:val="Titulo2"/>
+        <w:numPr>
+          <w:ilvl w:val="0"/>
+          <w:numId w:val="16"/>
+        </w:numPr>
+      </w:pPr>
+      <w:r>
+        <w:t xml:space="preserve">Fluxos </w:t>
+      </w:r>
+      <w:r>
+        <w:t>A</w:t>
+      </w:r>
+      <w:r>
+        <w:t xml:space="preserve">lternativos ou Extensões: </w:t>
+      </w:r>
+      <w:r>
+        <w:rPr>
+          <w:b w:val="0"/>
+          <w:bCs w:val="0"/>
+        </w:rPr>
+        <w:t>Usuario não adiciona legenda ou localização ao álbum ou a alguma fotografia</w:t>
+      </w:r>
+    </w:p>
+    <w:p>
+      <w:pPr>
+        <w:pStyle w:val="Titulo2"/>
+        <w:ind w:left="1080"/>
+      </w:pPr>
+    </w:p>
+    <w:tbl>
+      <w:tblPr>
+        <w:tblStyle w:val="Tabelacomgrade"/>
+        <w:tblW w:w="9016" w:type="dxa"/>
+        <w:tblInd w:w="720" w:type="dxa"/>
+        <w:tblLook w:val="04A0" w:firstRow="1" w:lastRow="0" w:firstColumn="1" w:lastColumn="0" w:noHBand="0" w:noVBand="1"/>
+      </w:tblPr>
+      <w:tblGrid>
+        <w:gridCol w:w="4508"/>
+        <w:gridCol w:w="4508"/>
+      </w:tblGrid>
+      <w:tr>
+        <w:tc>
+          <w:tcPr>
+            <w:tcW w:w="4508" w:type="dxa"/>
+          </w:tcPr>
+          <w:p>
+            <w:pPr>
+              <w:pStyle w:val="Titulo2"/>
+              <w:ind w:left="0"/>
+            </w:pPr>
+            <w:r>
+              <w:t>Ação do Ator</w:t>
+            </w:r>
+          </w:p>
+        </w:tc>
+        <w:tc>
+          <w:tcPr>
+            <w:tcW w:w="4508" w:type="dxa"/>
+          </w:tcPr>
+          <w:p>
+            <w:pPr>
+              <w:pStyle w:val="Titulo2"/>
+              <w:ind w:left="0"/>
+            </w:pPr>
+            <w:r>
+              <w:t>Resposta do Sistema</w:t>
+            </w:r>
+          </w:p>
+        </w:tc>
+      </w:tr>
+      <w:tr>
+        <w:tc>
+          <w:tcPr>
+            <w:tcW w:w="4508" w:type="dxa"/>
+          </w:tcPr>
+          <w:p>
+            <w:pPr>
+              <w:pStyle w:val="Titulo2"/>
+              <w:ind w:left="0"/>
+            </w:pPr>
+            <w:r>
+              <w:rPr>
+                <w:b w:val="0"/>
+                <w:bCs w:val="0"/>
+              </w:rPr>
+              <w:t>Seleciona fotografia a ser adicionada</w:t>
+            </w:r>
+          </w:p>
+        </w:tc>
+        <w:tc>
+          <w:tcPr>
+            <w:tcW w:w="4508" w:type="dxa"/>
+          </w:tcPr>
+          <w:p>
+            <w:pPr>
+              <w:pStyle w:val="Titulo2"/>
+              <w:ind w:left="0"/>
+            </w:pPr>
+            <w:r>
+              <w:rPr>
+                <w:b w:val="0"/>
+                <w:bCs w:val="0"/>
+              </w:rPr>
+              <w:t>Solicita que legenda seja adicionada a fotografia</w:t>
+            </w:r>
+          </w:p>
+        </w:tc>
+      </w:tr>
+      <w:tr>
+        <w:tc>
+          <w:tcPr>
+            <w:tcW w:w="4508" w:type="dxa"/>
+          </w:tcPr>
+          <w:p>
+            <w:pPr>
+              <w:pStyle w:val="Titulo2"/>
+              <w:ind w:left="0"/>
+              <w:rPr>
+                <w:b w:val="0"/>
+                <w:bCs w:val="0"/>
+              </w:rPr>
+            </w:pPr>
+            <w:r>
+              <w:rPr>
+                <w:b w:val="0"/>
+                <w:bCs w:val="0"/>
+              </w:rPr>
+              <w:t>Deixa legenda em branco e confirma</w:t>
+            </w:r>
+          </w:p>
+        </w:tc>
+        <w:tc>
+          <w:tcPr>
+            <w:tcW w:w="4508" w:type="dxa"/>
+          </w:tcPr>
+          <w:p>
+            <w:pPr>
+              <w:pStyle w:val="Titulo2"/>
+              <w:ind w:left="0"/>
+              <w:rPr>
+                <w:b w:val="0"/>
+                <w:bCs w:val="0"/>
+              </w:rPr>
+            </w:pPr>
+            <w:r>
+              <w:rPr>
+                <w:b w:val="0"/>
+                <w:bCs w:val="0"/>
+              </w:rPr>
+              <w:t>Pede confirmação para permanecer legenda em branco</w:t>
+            </w:r>
+          </w:p>
+        </w:tc>
+      </w:tr>
+      <w:tr>
+        <w:tc>
+          <w:tcPr>
+            <w:tcW w:w="4508" w:type="dxa"/>
+          </w:tcPr>
+          <w:p>
+            <w:pPr>
+              <w:pStyle w:val="Titulo2"/>
+              <w:ind w:left="0"/>
+              <w:rPr>
+                <w:b w:val="0"/>
+                <w:bCs w:val="0"/>
+              </w:rPr>
+            </w:pPr>
+            <w:r>
+              <w:rPr>
+                <w:b w:val="0"/>
+                <w:bCs w:val="0"/>
+              </w:rPr>
+              <w:lastRenderedPageBreak/>
+              <w:t>Concede confirmação</w:t>
+            </w:r>
+          </w:p>
+        </w:tc>
+        <w:tc>
+          <w:tcPr>
+            <w:tcW w:w="4508" w:type="dxa"/>
+          </w:tcPr>
+          <w:p>
+            <w:pPr>
+              <w:pStyle w:val="Titulo2"/>
+              <w:ind w:left="0"/>
+              <w:rPr>
+                <w:b w:val="0"/>
+                <w:bCs w:val="0"/>
+              </w:rPr>
+            </w:pPr>
+            <w:r>
+              <w:rPr>
+                <w:b w:val="0"/>
+                <w:bCs w:val="0"/>
+              </w:rPr>
+              <w:t>Abre o mapa para adicionar localização a fotografia</w:t>
+            </w:r>
+          </w:p>
+        </w:tc>
+      </w:tr>
+      <w:tr>
+        <w:tc>
+          <w:tcPr>
+            <w:tcW w:w="4508" w:type="dxa"/>
+          </w:tcPr>
+          <w:p>
+            <w:pPr>
+              <w:pStyle w:val="Titulo2"/>
+              <w:ind w:left="0"/>
+              <w:rPr>
+                <w:b w:val="0"/>
+                <w:bCs w:val="0"/>
+              </w:rPr>
+            </w:pPr>
+            <w:r>
+              <w:rPr>
+                <w:b w:val="0"/>
+                <w:bCs w:val="0"/>
+              </w:rPr>
+              <w:t>Não marca nenhum local no mapa</w:t>
+            </w:r>
+          </w:p>
+        </w:tc>
+        <w:tc>
+          <w:tcPr>
+            <w:tcW w:w="4508" w:type="dxa"/>
+          </w:tcPr>
+          <w:p>
+            <w:pPr>
+              <w:pStyle w:val="Titulo2"/>
+              <w:ind w:left="0"/>
+              <w:rPr>
+                <w:b w:val="0"/>
+                <w:bCs w:val="0"/>
+              </w:rPr>
+            </w:pPr>
+            <w:r>
+              <w:rPr>
+                <w:b w:val="0"/>
+                <w:bCs w:val="0"/>
+              </w:rPr>
+              <w:t>Solicita confirmação para deixar localização em branco</w:t>
+            </w:r>
+          </w:p>
+        </w:tc>
+      </w:tr>
+      <w:tr>
+        <w:tc>
+          <w:tcPr>
+            <w:tcW w:w="4508" w:type="dxa"/>
+          </w:tcPr>
+          <w:p>
+            <w:pPr>
+              <w:pStyle w:val="Titulo2"/>
+              <w:ind w:left="0"/>
+              <w:rPr>
+                <w:b w:val="0"/>
+                <w:bCs w:val="0"/>
+              </w:rPr>
+            </w:pPr>
+            <w:r>
+              <w:rPr>
+                <w:b w:val="0"/>
+                <w:bCs w:val="0"/>
+              </w:rPr>
+              <w:t>Concede localização</w:t>
+            </w:r>
+          </w:p>
+        </w:tc>
+        <w:tc>
+          <w:tcPr>
+            <w:tcW w:w="4508" w:type="dxa"/>
+          </w:tcPr>
+          <w:p>
+            <w:pPr>
+              <w:pStyle w:val="Titulo2"/>
+              <w:ind w:left="0"/>
+              <w:rPr>
+                <w:b w:val="0"/>
+                <w:bCs w:val="0"/>
+              </w:rPr>
+            </w:pPr>
+            <w:r>
+              <w:rPr>
+                <w:b w:val="0"/>
+                <w:bCs w:val="0"/>
+              </w:rPr>
+              <w:t>Retorna para</w:t>
+            </w:r>
+            <w:r>
+              <w:t xml:space="preserve"> </w:t>
+            </w:r>
+            <w:r>
+              <w:rPr>
+                <w:b w:val="0"/>
+                <w:bCs w:val="0"/>
+              </w:rPr>
+              <w:t>Volta para visualização em modo de edição</w:t>
+            </w:r>
+          </w:p>
+        </w:tc>
+      </w:tr>
+    </w:tbl>
+    <w:p>
+      <w:pPr>
+        <w:pStyle w:val="Titulo2"/>
+        <w:ind w:left="720"/>
+      </w:pPr>
+    </w:p>
+    <w:tbl>
+      <w:tblPr>
+        <w:tblStyle w:val="Tabelacomgrade"/>
+        <w:tblW w:w="9016" w:type="dxa"/>
+        <w:tblInd w:w="720" w:type="dxa"/>
+        <w:tblLook w:val="04A0" w:firstRow="1" w:lastRow="0" w:firstColumn="1" w:lastColumn="0" w:noHBand="0" w:noVBand="1"/>
+      </w:tblPr>
+      <w:tblGrid>
+        <w:gridCol w:w="4508"/>
+        <w:gridCol w:w="4508"/>
+      </w:tblGrid>
+      <w:tr>
+        <w:tc>
+          <w:tcPr>
+            <w:tcW w:w="4508" w:type="dxa"/>
+          </w:tcPr>
+          <w:p>
+            <w:pPr>
+              <w:pStyle w:val="Titulo2"/>
+              <w:ind w:left="0"/>
+            </w:pPr>
+            <w:r>
+              <w:t>Ação do Ator</w:t>
+            </w:r>
+          </w:p>
+        </w:tc>
+        <w:tc>
+          <w:tcPr>
+            <w:tcW w:w="4508" w:type="dxa"/>
+          </w:tcPr>
+          <w:p>
+            <w:pPr>
+              <w:pStyle w:val="Titulo2"/>
+              <w:ind w:left="0"/>
+            </w:pPr>
+            <w:r>
+              <w:t>Resposta do Sistema</w:t>
+            </w:r>
+          </w:p>
+        </w:tc>
+      </w:tr>
+      <w:tr>
+        <w:tc>
+          <w:tcPr>
+            <w:tcW w:w="4508" w:type="dxa"/>
+          </w:tcPr>
+          <w:p>
+            <w:pPr>
+              <w:pStyle w:val="Titulo2"/>
+              <w:ind w:left="0"/>
+            </w:pPr>
+            <w:r>
+              <w:rPr>
+                <w:b w:val="0"/>
+                <w:bCs w:val="0"/>
+              </w:rPr>
+              <w:t>Escolhe fonte para legendas</w:t>
+            </w:r>
+          </w:p>
+        </w:tc>
+        <w:tc>
+          <w:tcPr>
+            <w:tcW w:w="4508" w:type="dxa"/>
+          </w:tcPr>
+          <w:p>
+            <w:pPr>
+              <w:pStyle w:val="Titulo2"/>
+              <w:ind w:left="0"/>
+            </w:pPr>
+            <w:r>
+              <w:rPr>
+                <w:b w:val="0"/>
+                <w:bCs w:val="0"/>
+              </w:rPr>
+              <w:t>Abre mapa e pede para informar a região no qual as fotografias contidas no álbum foram registradas</w:t>
+            </w:r>
+          </w:p>
+        </w:tc>
+      </w:tr>
+      <w:tr>
+        <w:tc>
+          <w:tcPr>
+            <w:tcW w:w="4508" w:type="dxa"/>
+          </w:tcPr>
+          <w:p>
+            <w:pPr>
+              <w:pStyle w:val="Titulo2"/>
+              <w:ind w:left="0"/>
+              <w:rPr>
+                <w:b w:val="0"/>
+                <w:bCs w:val="0"/>
+              </w:rPr>
+            </w:pPr>
+            <w:r>
+              <w:rPr>
+                <w:b w:val="0"/>
+                <w:bCs w:val="0"/>
+              </w:rPr>
+              <w:t>Deixa a demarcação de região em branco</w:t>
+            </w:r>
+          </w:p>
+        </w:tc>
+        <w:tc>
+          <w:tcPr>
+            <w:tcW w:w="4508" w:type="dxa"/>
+          </w:tcPr>
+          <w:p>
+            <w:pPr>
+              <w:pStyle w:val="Titulo2"/>
+              <w:ind w:left="0"/>
+              <w:rPr>
+                <w:b w:val="0"/>
+                <w:bCs w:val="0"/>
+              </w:rPr>
+            </w:pPr>
+            <w:r>
+              <w:rPr>
+                <w:b w:val="0"/>
+                <w:bCs w:val="0"/>
+              </w:rPr>
+              <w:t>Solicita confirmação para deixar localização em branco</w:t>
+            </w:r>
+          </w:p>
+        </w:tc>
+      </w:tr>
+      <w:tr>
+        <w:tc>
+          <w:tcPr>
+            <w:tcW w:w="4508" w:type="dxa"/>
+          </w:tcPr>
+          <w:p>
+            <w:pPr>
+              <w:pStyle w:val="Titulo2"/>
+              <w:ind w:left="0"/>
+              <w:rPr>
+                <w:b w:val="0"/>
+                <w:bCs w:val="0"/>
+              </w:rPr>
+            </w:pPr>
+            <w:r>
+              <w:rPr>
+                <w:b w:val="0"/>
+                <w:bCs w:val="0"/>
+              </w:rPr>
+              <w:t>Concede a confirmação</w:t>
+            </w:r>
+          </w:p>
+        </w:tc>
+        <w:tc>
+          <w:tcPr>
+            <w:tcW w:w="4508" w:type="dxa"/>
+          </w:tcPr>
+          <w:p>
+            <w:pPr>
+              <w:pStyle w:val="Titulo2"/>
+              <w:ind w:left="0"/>
+              <w:rPr>
+                <w:b w:val="0"/>
+                <w:bCs w:val="0"/>
+              </w:rPr>
+            </w:pPr>
+            <w:r>
+              <w:rPr>
+                <w:b w:val="0"/>
+                <w:bCs w:val="0"/>
+              </w:rPr>
+              <w:t>Abre o álbum, ordena automaticamente as fotos e pergunta se deseja organizar manualmente a ordem das fotos</w:t>
+            </w:r>
+          </w:p>
+        </w:tc>
+      </w:tr>
+    </w:tbl>
+    <w:p>
+      <w:pPr>
+        <w:pStyle w:val="Titulo2"/>
+        <w:ind w:left="0"/>
+      </w:pPr>
+    </w:p>
+    <w:p>
+      <w:pPr>
+        <w:pStyle w:val="Titulo2"/>
+        <w:numPr>
+          <w:ilvl w:val="0"/>
+          <w:numId w:val="16"/>
+        </w:numPr>
+      </w:pPr>
+      <w:r>
+        <w:t xml:space="preserve">Requisitos </w:t>
+      </w:r>
+      <w:r>
+        <w:t>E</w:t>
+      </w:r>
+      <w:r>
+        <w:t xml:space="preserve">speciais: </w:t>
+      </w:r>
+      <w:r>
+        <w:rPr>
+          <w:b w:val="0"/>
+          <w:bCs w:val="0"/>
+        </w:rPr>
+        <w:t>Nenhum</w:t>
+      </w:r>
+    </w:p>
+    <w:p>
+      <w:pPr>
+        <w:pStyle w:val="Titulo2"/>
+        <w:ind w:left="1080"/>
+      </w:pPr>
+    </w:p>
+    <w:p>
+      <w:pPr>
+        <w:pStyle w:val="Titulo2"/>
+      </w:pPr>
+    </w:p>
+    <w:p>
+      <w:pPr>
+        <w:pStyle w:val="Titulo2"/>
+      </w:pPr>
+      <w:r>
+        <w:t>CDU 0</w:t>
+      </w:r>
+      <w:r>
+        <w:t>2</w:t>
+      </w:r>
+      <w:r>
+        <w:t xml:space="preserve"> – Editar Álbum</w:t>
+      </w:r>
+    </w:p>
+    <w:p>
+      <w:pPr>
+        <w:pStyle w:val="PargrafodaLista"/>
+        <w:ind w:left="360"/>
+        <w:rPr>
+          <w:rFonts w:asciiTheme="minorHAnsi" w:hAnsiTheme="minorHAnsi"/>
+          <w:b/>
+          <w:bCs/>
+          <w:sz w:val="24"/>
+          <w:szCs w:val="24"/>
+        </w:rPr>
+      </w:pPr>
+    </w:p>
+    <w:p>
+      <w:pPr>
+        <w:pStyle w:val="PargrafodaLista"/>
+        <w:numPr>
+          <w:ilvl w:val="0"/>
+          <w:numId w:val="18"/>
+        </w:numPr>
+        <w:rPr>
+          <w:rFonts w:asciiTheme="minorHAnsi" w:hAnsiTheme="minorHAnsi"/>
+          <w:sz w:val="24"/>
+          <w:szCs w:val="24"/>
+        </w:rPr>
+      </w:pPr>
+      <w:r>
+        <w:rPr>
+          <w:rFonts w:asciiTheme="minorHAnsi" w:hAnsiTheme="minorHAnsi"/>
+          <w:b/>
+          <w:bCs/>
+          <w:sz w:val="24"/>
+          <w:szCs w:val="24"/>
+        </w:rPr>
+        <w:t xml:space="preserve">Ator Principal: </w:t>
+      </w:r>
+      <w:r>
+        <w:rPr>
+          <w:rFonts w:asciiTheme="minorHAnsi" w:hAnsiTheme="minorHAnsi"/>
+          <w:sz w:val="24"/>
+          <w:szCs w:val="24"/>
+        </w:rPr>
+        <w:t>Usuario</w:t>
+      </w:r>
+      <w:r>
+        <w:rPr>
+          <w:rFonts w:asciiTheme="minorHAnsi" w:hAnsiTheme="minorHAnsi"/>
+          <w:sz w:val="24"/>
+          <w:szCs w:val="24"/>
+        </w:rPr>
+        <w:t>.</w:t>
+      </w:r>
+    </w:p>
+    <w:p>
+      <w:pPr>
+        <w:pStyle w:val="PargrafodaLista"/>
+        <w:numPr>
+          <w:ilvl w:val="0"/>
+          <w:numId w:val="18"/>
+        </w:numPr>
+        <w:rPr>
+          <w:rFonts w:asciiTheme="minorHAnsi" w:hAnsiTheme="minorHAnsi"/>
+          <w:b/>
+          <w:bCs/>
+          <w:sz w:val="24"/>
+          <w:szCs w:val="24"/>
+        </w:rPr>
+      </w:pPr>
+      <w:r>
+        <w:rPr>
+          <w:rFonts w:asciiTheme="minorHAnsi" w:hAnsiTheme="minorHAnsi"/>
+          <w:b/>
+          <w:bCs/>
+          <w:sz w:val="24"/>
+          <w:szCs w:val="24"/>
+        </w:rPr>
+        <w:t xml:space="preserve">Interessados e Interesse: </w:t>
+      </w:r>
+      <w:r>
+        <w:rPr>
+          <w:rFonts w:asciiTheme="minorHAnsi" w:hAnsiTheme="minorHAnsi"/>
+          <w:sz w:val="24"/>
+          <w:szCs w:val="24"/>
+        </w:rPr>
+        <w:t>Cliente</w:t>
+      </w:r>
+      <w:r>
+        <w:rPr>
+          <w:rFonts w:asciiTheme="minorHAnsi" w:hAnsiTheme="minorHAnsi"/>
+          <w:sz w:val="24"/>
+          <w:szCs w:val="24"/>
+        </w:rPr>
+        <w:t>.</w:t>
+      </w:r>
+    </w:p>
+    <w:p>
+      <w:pPr>
+        <w:pStyle w:val="PargrafodaLista"/>
+        <w:numPr>
+          <w:ilvl w:val="0"/>
+          <w:numId w:val="18"/>
+        </w:numPr>
+        <w:rPr>
+          <w:rFonts w:asciiTheme="minorHAnsi" w:hAnsiTheme="minorHAnsi"/>
+          <w:b/>
+          <w:bCs/>
+          <w:sz w:val="24"/>
+          <w:szCs w:val="24"/>
+        </w:rPr>
+      </w:pPr>
+      <w:r>
+        <w:rPr>
+          <w:rFonts w:asciiTheme="minorHAnsi" w:hAnsiTheme="minorHAnsi"/>
+          <w:b/>
+          <w:bCs/>
+          <w:sz w:val="24"/>
+          <w:szCs w:val="24"/>
+        </w:rPr>
+        <w:t xml:space="preserve">Pré-condições: </w:t>
+      </w:r>
+      <w:r>
+        <w:rPr>
+          <w:rFonts w:asciiTheme="minorHAnsi" w:hAnsiTheme="minorHAnsi"/>
+          <w:sz w:val="24"/>
+          <w:szCs w:val="24"/>
+        </w:rPr>
+        <w:t>Ter o software instalado no dispositivo</w:t>
+      </w:r>
+      <w:r>
+        <w:rPr>
+          <w:rFonts w:asciiTheme="minorHAnsi" w:hAnsiTheme="minorHAnsi"/>
+          <w:sz w:val="24"/>
+          <w:szCs w:val="24"/>
+        </w:rPr>
+        <w:t xml:space="preserve"> e conectado à internet.</w:t>
+      </w:r>
+    </w:p>
+    <w:p>
+      <w:pPr>
+        <w:pStyle w:val="PargrafodaLista"/>
+        <w:numPr>
+          <w:ilvl w:val="0"/>
+          <w:numId w:val="18"/>
+        </w:numPr>
+        <w:rPr>
+          <w:rFonts w:asciiTheme="minorHAnsi" w:hAnsiTheme="minorHAnsi"/>
+          <w:sz w:val="24"/>
+          <w:szCs w:val="24"/>
+        </w:rPr>
+      </w:pPr>
+      <w:r>
+        <w:rPr>
+          <w:rFonts w:asciiTheme="minorHAnsi" w:hAnsiTheme="minorHAnsi"/>
+          <w:b/>
+          <w:bCs/>
+          <w:sz w:val="24"/>
+          <w:szCs w:val="24"/>
+        </w:rPr>
+        <w:t xml:space="preserve">Fluxo principal ou cenário de sucesso principal: </w:t>
+      </w:r>
+      <w:r>
+        <w:rPr>
+          <w:rFonts w:asciiTheme="minorHAnsi" w:hAnsiTheme="minorHAnsi"/>
+          <w:sz w:val="24"/>
+          <w:szCs w:val="24"/>
+        </w:rPr>
+        <w:t>Editar</w:t>
+      </w:r>
+      <w:r>
+        <w:rPr>
+          <w:rFonts w:asciiTheme="minorHAnsi" w:hAnsiTheme="minorHAnsi"/>
+          <w:sz w:val="24"/>
+          <w:szCs w:val="24"/>
+        </w:rPr>
+        <w:t xml:space="preserve"> </w:t>
+      </w:r>
+      <w:r>
+        <w:rPr>
+          <w:rFonts w:asciiTheme="minorHAnsi" w:hAnsiTheme="minorHAnsi"/>
+          <w:sz w:val="24"/>
+          <w:szCs w:val="24"/>
+        </w:rPr>
+        <w:t>álbum existente.</w:t>
+      </w:r>
+    </w:p>
+    <w:tbl>
+      <w:tblPr>
+        <w:tblStyle w:val="Tabelacomgrade"/>
+        <w:tblW w:w="9016" w:type="dxa"/>
+        <w:tblInd w:w="720" w:type="dxa"/>
+        <w:tblLook w:val="04A0" w:firstRow="1" w:lastRow="0" w:firstColumn="1" w:lastColumn="0" w:noHBand="0" w:noVBand="1"/>
+      </w:tblPr>
+      <w:tblGrid>
+        <w:gridCol w:w="4508"/>
+        <w:gridCol w:w="4508"/>
+      </w:tblGrid>
+      <w:tr>
+        <w:tc>
+          <w:tcPr>
+            <w:tcW w:w="4508" w:type="dxa"/>
+          </w:tcPr>
+          <w:p>
+            <w:pPr>
+              <w:rPr>
+                <w:rFonts w:asciiTheme="minorHAnsi" w:hAnsiTheme="minorHAnsi"/>
+                <w:sz w:val="24"/>
+                <w:szCs w:val="24"/>
+              </w:rPr>
+            </w:pPr>
+            <w:r>
+              <w:rPr>
+                <w:rFonts w:asciiTheme="minorHAnsi" w:hAnsiTheme="minorHAnsi"/>
+                <w:b/>
+                <w:bCs/>
+                <w:sz w:val="24"/>
+                <w:szCs w:val="24"/>
+              </w:rPr>
+              <w:t>Ação do Ator</w:t>
+            </w:r>
+          </w:p>
+        </w:tc>
+        <w:tc>
+          <w:tcPr>
+            <w:tcW w:w="4508" w:type="dxa"/>
+          </w:tcPr>
+          <w:p>
+            <w:pPr>
+              <w:rPr>
+                <w:rFonts w:asciiTheme="minorHAnsi" w:hAnsiTheme="minorHAnsi"/>
+                <w:sz w:val="24"/>
+                <w:szCs w:val="24"/>
+              </w:rPr>
+            </w:pPr>
+            <w:r>
+              <w:rPr>
+                <w:rFonts w:asciiTheme="minorHAnsi" w:hAnsiTheme="minorHAnsi"/>
+                <w:b/>
+                <w:bCs/>
+                <w:sz w:val="24"/>
+                <w:szCs w:val="24"/>
+              </w:rPr>
+              <w:t>Resposta do Sistema</w:t>
+            </w:r>
+          </w:p>
+        </w:tc>
+      </w:tr>
+      <w:tr>
+        <w:tc>
+          <w:tcPr>
+            <w:tcW w:w="4508" w:type="dxa"/>
+          </w:tcPr>
+          <w:p>
+            <w:pPr>
+              <w:rPr>
+                <w:rFonts w:asciiTheme="minorHAnsi" w:hAnsiTheme="minorHAnsi"/>
+                <w:sz w:val="24"/>
+                <w:szCs w:val="24"/>
+              </w:rPr>
+            </w:pPr>
+            <w:r>
+              <w:rPr>
+                <w:rFonts w:asciiTheme="minorHAnsi" w:hAnsiTheme="minorHAnsi"/>
+                <w:sz w:val="24"/>
+                <w:szCs w:val="24"/>
+              </w:rPr>
+              <w:t>Seleciona álbum na galeria de álbuns</w:t>
+            </w:r>
+          </w:p>
+        </w:tc>
+        <w:tc>
+          <w:tcPr>
+            <w:tcW w:w="4508" w:type="dxa"/>
+          </w:tcPr>
+          <w:p>
+            <w:pPr>
+              <w:rPr>
+                <w:rFonts w:asciiTheme="minorHAnsi" w:hAnsiTheme="minorHAnsi"/>
+                <w:sz w:val="24"/>
+                <w:szCs w:val="24"/>
+              </w:rPr>
+            </w:pPr>
+            <w:r>
+              <w:rPr>
+                <w:rFonts w:asciiTheme="minorHAnsi" w:hAnsiTheme="minorHAnsi"/>
+                <w:sz w:val="24"/>
+                <w:szCs w:val="24"/>
+              </w:rPr>
+              <w:t>Abre o álbum para visualização</w:t>
+            </w:r>
+          </w:p>
+        </w:tc>
+      </w:tr>
+      <w:tr>
+        <w:tc>
+          <w:tcPr>
+            <w:tcW w:w="4508" w:type="dxa"/>
+          </w:tcPr>
+          <w:p>
+            <w:pPr>
+              <w:rPr>
+                <w:rFonts w:asciiTheme="minorHAnsi" w:hAnsiTheme="minorHAnsi"/>
+                <w:sz w:val="24"/>
+                <w:szCs w:val="24"/>
+              </w:rPr>
+            </w:pPr>
+            <w:r>
+              <w:rPr>
+                <w:rFonts w:asciiTheme="minorHAnsi" w:hAnsiTheme="minorHAnsi"/>
+                <w:sz w:val="24"/>
+                <w:szCs w:val="24"/>
+              </w:rPr>
+              <w:t>Seleciona opção de editar álbum</w:t>
+            </w:r>
+          </w:p>
+        </w:tc>
+        <w:tc>
+          <w:tcPr>
+            <w:tcW w:w="4508" w:type="dxa"/>
+          </w:tcPr>
+          <w:p>
+            <w:pPr>
+              <w:rPr>
+                <w:rFonts w:asciiTheme="minorHAnsi" w:hAnsiTheme="minorHAnsi"/>
+                <w:sz w:val="24"/>
+                <w:szCs w:val="24"/>
+              </w:rPr>
+            </w:pPr>
+            <w:r>
+              <w:rPr>
+                <w:rFonts w:asciiTheme="minorHAnsi" w:hAnsiTheme="minorHAnsi"/>
+                <w:sz w:val="24"/>
+                <w:szCs w:val="24"/>
+              </w:rPr>
+              <w:t>Abre o álbum em modo de edição</w:t>
+            </w:r>
+          </w:p>
+        </w:tc>
+      </w:tr>
+      <w:tr>
+        <w:tc>
+          <w:tcPr>
+            <w:tcW w:w="4508" w:type="dxa"/>
+          </w:tcPr>
+          <w:p>
+            <w:pPr>
+              <w:rPr>
+                <w:rFonts w:asciiTheme="minorHAnsi" w:hAnsiTheme="minorHAnsi"/>
+                <w:sz w:val="24"/>
+                <w:szCs w:val="24"/>
+              </w:rPr>
+            </w:pPr>
+            <w:r>
+              <w:rPr>
+                <w:rFonts w:asciiTheme="minorHAnsi" w:hAnsiTheme="minorHAnsi"/>
+                <w:sz w:val="24"/>
+                <w:szCs w:val="24"/>
+              </w:rPr>
+              <w:t xml:space="preserve">Escolhe fotografia que deseja editar </w:t>
+            </w:r>
+          </w:p>
+        </w:tc>
+        <w:tc>
+          <w:tcPr>
+            <w:tcW w:w="4508" w:type="dxa"/>
+          </w:tcPr>
+          <w:p>
+            <w:pPr>
+              <w:rPr>
+                <w:rFonts w:asciiTheme="minorHAnsi" w:hAnsiTheme="minorHAnsi"/>
+                <w:sz w:val="24"/>
+                <w:szCs w:val="24"/>
+              </w:rPr>
+            </w:pPr>
+            <w:r>
+              <w:rPr>
+                <w:rFonts w:asciiTheme="minorHAnsi" w:hAnsiTheme="minorHAnsi"/>
+                <w:sz w:val="24"/>
+                <w:szCs w:val="24"/>
+              </w:rPr>
+              <w:t xml:space="preserve">Abre a </w:t>
+            </w:r>
+            <w:r>
+              <w:rPr>
+                <w:rFonts w:asciiTheme="minorHAnsi" w:hAnsiTheme="minorHAnsi"/>
+                <w:sz w:val="24"/>
+                <w:szCs w:val="24"/>
+              </w:rPr>
+              <w:t>página</w:t>
+            </w:r>
+            <w:r>
+              <w:rPr>
+                <w:rFonts w:asciiTheme="minorHAnsi" w:hAnsiTheme="minorHAnsi"/>
+                <w:sz w:val="24"/>
+                <w:szCs w:val="24"/>
+              </w:rPr>
+              <w:t xml:space="preserve"> com a fotografia escolhida, permitindo editar localização e legenda</w:t>
+            </w:r>
+          </w:p>
+        </w:tc>
+      </w:tr>
+    </w:tbl>
+    <w:p>
+      <w:pPr>
+        <w:rPr>
+          <w:rFonts w:asciiTheme="minorHAnsi" w:hAnsiTheme="minorHAnsi"/>
+          <w:sz w:val="24"/>
+          <w:szCs w:val="24"/>
+        </w:rPr>
+      </w:pPr>
+    </w:p>
+    <w:p>
+      <w:pPr>
+        <w:pStyle w:val="Titulo2"/>
+        <w:numPr>
+          <w:ilvl w:val="0"/>
+          <w:numId w:val="18"/>
+        </w:numPr>
+      </w:pPr>
+      <w:r>
+        <w:t xml:space="preserve">Fluxos Alternativos ou Extensões: </w:t>
+      </w:r>
+      <w:r>
+        <w:rPr>
+          <w:b w:val="0"/>
+          <w:bCs w:val="0"/>
+        </w:rPr>
+        <w:t>Nenhum</w:t>
+      </w:r>
+      <w:r>
+        <w:rPr>
+          <w:b w:val="0"/>
+          <w:bCs w:val="0"/>
+        </w:rPr>
+        <w:t>.</w:t>
+      </w:r>
+    </w:p>
+    <w:p>
+      <w:pPr>
+        <w:pStyle w:val="Titulo2"/>
+        <w:numPr>
+          <w:ilvl w:val="0"/>
+          <w:numId w:val="18"/>
+        </w:numPr>
+      </w:pPr>
+      <w:r>
+        <w:t xml:space="preserve">Requisitos Especiais: </w:t>
+      </w:r>
+      <w:r>
+        <w:rPr>
+          <w:b w:val="0"/>
+          <w:bCs w:val="0"/>
+        </w:rPr>
+        <w:t>Álbum já criado.</w:t>
+      </w:r>
+    </w:p>
+    <w:p>
+      <w:pPr>
+        <w:pStyle w:val="Titulo2"/>
+      </w:pPr>
+    </w:p>
+    <w:p>
+      <w:pPr>
+        <w:pStyle w:val="Titulo2"/>
+      </w:pPr>
+    </w:p>
+    <w:p>
+      <w:pPr>
+        <w:pStyle w:val="Titulo2"/>
+      </w:pPr>
+      <w:r>
+        <w:t>CDU 0</w:t>
+      </w:r>
+      <w:r>
+        <w:t>3</w:t>
+      </w:r>
+      <w:r>
+        <w:t xml:space="preserve"> – Apagar Álbum</w:t>
+      </w:r>
+    </w:p>
+    <w:p>
+      <w:pPr>
+        <w:pStyle w:val="PargrafodaLista"/>
+        <w:ind w:left="360"/>
+        <w:rPr>
+          <w:rFonts w:asciiTheme="minorHAnsi" w:hAnsiTheme="minorHAnsi"/>
+          <w:b/>
+          <w:bCs/>
+          <w:sz w:val="24"/>
+          <w:szCs w:val="24"/>
+        </w:rPr>
+      </w:pPr>
+    </w:p>
+    <w:p>
+      <w:pPr>
+        <w:pStyle w:val="PargrafodaLista"/>
+        <w:numPr>
+          <w:ilvl w:val="0"/>
+          <w:numId w:val="19"/>
+        </w:numPr>
+        <w:rPr>
+          <w:rFonts w:asciiTheme="minorHAnsi" w:hAnsiTheme="minorHAnsi"/>
+          <w:sz w:val="24"/>
+          <w:szCs w:val="24"/>
+        </w:rPr>
+      </w:pPr>
+      <w:bookmarkStart w:id="18" w:name="_Hlk115272067"/>
+      <w:r>
+        <w:rPr>
+          <w:rFonts w:asciiTheme="minorHAnsi" w:hAnsiTheme="minorHAnsi"/>
+          <w:b/>
+          <w:bCs/>
+          <w:sz w:val="24"/>
+          <w:szCs w:val="24"/>
+        </w:rPr>
+        <w:t xml:space="preserve">Ator Principal: </w:t>
+      </w:r>
+      <w:r>
+        <w:rPr>
+          <w:rFonts w:asciiTheme="minorHAnsi" w:hAnsiTheme="minorHAnsi"/>
+          <w:sz w:val="24"/>
+          <w:szCs w:val="24"/>
+        </w:rPr>
+        <w:t>Usuario</w:t>
+      </w:r>
+      <w:r>
+        <w:rPr>
+          <w:rFonts w:asciiTheme="minorHAnsi" w:hAnsiTheme="minorHAnsi"/>
+          <w:sz w:val="24"/>
+          <w:szCs w:val="24"/>
+        </w:rPr>
+        <w:t>.</w:t>
+      </w:r>
+    </w:p>
+    <w:p>
+      <w:pPr>
+        <w:pStyle w:val="PargrafodaLista"/>
+        <w:numPr>
+          <w:ilvl w:val="0"/>
+          <w:numId w:val="19"/>
+        </w:numPr>
+        <w:rPr>
+          <w:rFonts w:asciiTheme="minorHAnsi" w:hAnsiTheme="minorHAnsi"/>
+          <w:b/>
+          <w:bCs/>
+          <w:sz w:val="24"/>
+          <w:szCs w:val="24"/>
+        </w:rPr>
+      </w:pPr>
+      <w:r>
+        <w:rPr>
+          <w:rFonts w:asciiTheme="minorHAnsi" w:hAnsiTheme="minorHAnsi"/>
+          <w:b/>
+          <w:bCs/>
+          <w:sz w:val="24"/>
+          <w:szCs w:val="24"/>
+        </w:rPr>
+        <w:t xml:space="preserve">Interessados e Interesse: </w:t>
+      </w:r>
+      <w:r>
+        <w:rPr>
+          <w:rFonts w:asciiTheme="minorHAnsi" w:hAnsiTheme="minorHAnsi"/>
+          <w:sz w:val="24"/>
+          <w:szCs w:val="24"/>
+        </w:rPr>
+        <w:t>Cliente</w:t>
+      </w:r>
+      <w:r>
+        <w:rPr>
+          <w:rFonts w:asciiTheme="minorHAnsi" w:hAnsiTheme="minorHAnsi"/>
+          <w:sz w:val="24"/>
+          <w:szCs w:val="24"/>
+        </w:rPr>
+        <w:t>.</w:t>
+      </w:r>
+    </w:p>
+    <w:p>
+      <w:pPr>
+        <w:pStyle w:val="PargrafodaLista"/>
+        <w:numPr>
+          <w:ilvl w:val="0"/>
+          <w:numId w:val="19"/>
+        </w:numPr>
+        <w:rPr>
+          <w:rFonts w:asciiTheme="minorHAnsi" w:hAnsiTheme="minorHAnsi"/>
+          <w:b/>
+          <w:bCs/>
+          <w:sz w:val="24"/>
+          <w:szCs w:val="24"/>
+        </w:rPr>
+      </w:pPr>
+      <w:r>
+        <w:rPr>
+          <w:rFonts w:asciiTheme="minorHAnsi" w:hAnsiTheme="minorHAnsi"/>
+          <w:b/>
+          <w:bCs/>
+          <w:sz w:val="24"/>
+          <w:szCs w:val="24"/>
+        </w:rPr>
+        <w:t xml:space="preserve">Pré-condições: </w:t>
+      </w:r>
+      <w:r>
+        <w:rPr>
+          <w:rFonts w:asciiTheme="minorHAnsi" w:hAnsiTheme="minorHAnsi"/>
+          <w:sz w:val="24"/>
+          <w:szCs w:val="24"/>
+        </w:rPr>
+        <w:t>Ter o software instalado no dispositivo</w:t>
+      </w:r>
+      <w:r>
+        <w:rPr>
+          <w:rFonts w:asciiTheme="minorHAnsi" w:hAnsiTheme="minorHAnsi"/>
+          <w:sz w:val="24"/>
+          <w:szCs w:val="24"/>
+        </w:rPr>
+        <w:t xml:space="preserve"> e conectado à internet.</w:t>
+      </w:r>
+    </w:p>
+    <w:p>
+      <w:pPr>
+        <w:pStyle w:val="PargrafodaLista"/>
+        <w:numPr>
+          <w:ilvl w:val="0"/>
+          <w:numId w:val="19"/>
+        </w:numPr>
+        <w:rPr>
+          <w:rFonts w:asciiTheme="minorHAnsi" w:hAnsiTheme="minorHAnsi"/>
+          <w:sz w:val="24"/>
+          <w:szCs w:val="24"/>
+        </w:rPr>
+      </w:pPr>
+      <w:r>
+        <w:rPr>
+          <w:rFonts w:asciiTheme="minorHAnsi" w:hAnsiTheme="minorHAnsi"/>
+          <w:b/>
+          <w:bCs/>
+          <w:sz w:val="24"/>
+          <w:szCs w:val="24"/>
+        </w:rPr>
+        <w:t xml:space="preserve">Fluxo principal ou cenário de sucesso principal: </w:t>
+      </w:r>
+      <w:r>
+        <w:rPr>
+          <w:rFonts w:asciiTheme="minorHAnsi" w:hAnsiTheme="minorHAnsi"/>
+          <w:sz w:val="24"/>
+          <w:szCs w:val="24"/>
+        </w:rPr>
+        <w:t>Apagar álbum existente</w:t>
+      </w:r>
+      <w:r>
+        <w:rPr>
+          <w:rFonts w:asciiTheme="minorHAnsi" w:hAnsiTheme="minorHAnsi"/>
+          <w:sz w:val="24"/>
+          <w:szCs w:val="24"/>
+        </w:rPr>
+        <w:t>.</w:t>
+      </w:r>
+    </w:p>
+    <w:tbl>
+      <w:tblPr>
+        <w:tblStyle w:val="Tabelacomgrade"/>
+        <w:tblW w:w="9016" w:type="dxa"/>
+        <w:tblInd w:w="720" w:type="dxa"/>
+        <w:tblLook w:val="04A0" w:firstRow="1" w:lastRow="0" w:firstColumn="1" w:lastColumn="0" w:noHBand="0" w:noVBand="1"/>
+      </w:tblPr>
+      <w:tblGrid>
+        <w:gridCol w:w="4508"/>
+        <w:gridCol w:w="4508"/>
+      </w:tblGrid>
+      <w:tr>
+        <w:tc>
+          <w:tcPr>
+            <w:tcW w:w="4508" w:type="dxa"/>
+          </w:tcPr>
+          <w:p>
+            <w:pPr>
+              <w:rPr>
+                <w:rFonts w:asciiTheme="minorHAnsi" w:hAnsiTheme="minorHAnsi"/>
+                <w:sz w:val="24"/>
+                <w:szCs w:val="24"/>
+              </w:rPr>
+            </w:pPr>
+            <w:r>
+              <w:rPr>
+                <w:rFonts w:asciiTheme="minorHAnsi" w:hAnsiTheme="minorHAnsi"/>
+                <w:b/>
+                <w:bCs/>
+                <w:sz w:val="24"/>
+                <w:szCs w:val="24"/>
+              </w:rPr>
+              <w:lastRenderedPageBreak/>
+              <w:t>Ação do Ator</w:t>
+            </w:r>
+          </w:p>
+        </w:tc>
+        <w:tc>
+          <w:tcPr>
+            <w:tcW w:w="4508" w:type="dxa"/>
+          </w:tcPr>
+          <w:p>
+            <w:pPr>
+              <w:rPr>
+                <w:rFonts w:asciiTheme="minorHAnsi" w:hAnsiTheme="minorHAnsi"/>
+                <w:sz w:val="24"/>
+                <w:szCs w:val="24"/>
+              </w:rPr>
+            </w:pPr>
+            <w:r>
+              <w:rPr>
+                <w:rFonts w:asciiTheme="minorHAnsi" w:hAnsiTheme="minorHAnsi"/>
+                <w:b/>
+                <w:bCs/>
+                <w:sz w:val="24"/>
+                <w:szCs w:val="24"/>
+              </w:rPr>
+              <w:t>Resposta do Sistema</w:t>
+            </w:r>
+          </w:p>
+        </w:tc>
+      </w:tr>
+      <w:tr>
+        <w:tc>
+          <w:tcPr>
+            <w:tcW w:w="4508" w:type="dxa"/>
+          </w:tcPr>
+          <w:p>
+            <w:pPr>
+              <w:rPr>
+                <w:rFonts w:asciiTheme="minorHAnsi" w:hAnsiTheme="minorHAnsi"/>
+                <w:sz w:val="24"/>
+                <w:szCs w:val="24"/>
+              </w:rPr>
+            </w:pPr>
+            <w:r>
+              <w:rPr>
+                <w:rFonts w:asciiTheme="minorHAnsi" w:hAnsiTheme="minorHAnsi"/>
+                <w:sz w:val="24"/>
+                <w:szCs w:val="24"/>
+              </w:rPr>
+              <w:t>Seleciona álbum na galeria de álbuns</w:t>
+            </w:r>
+          </w:p>
+        </w:tc>
+        <w:tc>
+          <w:tcPr>
+            <w:tcW w:w="4508" w:type="dxa"/>
+          </w:tcPr>
+          <w:p>
+            <w:pPr>
+              <w:rPr>
+                <w:rFonts w:asciiTheme="minorHAnsi" w:hAnsiTheme="minorHAnsi"/>
+                <w:sz w:val="24"/>
+                <w:szCs w:val="24"/>
+              </w:rPr>
+            </w:pPr>
+            <w:r>
+              <w:rPr>
+                <w:rFonts w:asciiTheme="minorHAnsi" w:hAnsiTheme="minorHAnsi"/>
+                <w:sz w:val="24"/>
+                <w:szCs w:val="24"/>
+              </w:rPr>
+              <w:t>Abre álbum para visualização</w:t>
+            </w:r>
+          </w:p>
+        </w:tc>
+      </w:tr>
+      <w:tr>
+        <w:tc>
+          <w:tcPr>
+            <w:tcW w:w="4508" w:type="dxa"/>
+          </w:tcPr>
+          <w:p>
+            <w:pPr>
+              <w:rPr>
+                <w:rFonts w:asciiTheme="minorHAnsi" w:hAnsiTheme="minorHAnsi"/>
+                <w:sz w:val="24"/>
+                <w:szCs w:val="24"/>
+              </w:rPr>
+            </w:pPr>
+            <w:r>
+              <w:rPr>
+                <w:rFonts w:asciiTheme="minorHAnsi" w:hAnsiTheme="minorHAnsi"/>
+                <w:sz w:val="24"/>
+                <w:szCs w:val="24"/>
+              </w:rPr>
+              <w:t>Seleciona opção para apagar álbum</w:t>
+            </w:r>
+          </w:p>
+        </w:tc>
+        <w:tc>
+          <w:tcPr>
+            <w:tcW w:w="4508" w:type="dxa"/>
+          </w:tcPr>
+          <w:p>
+            <w:pPr>
+              <w:rPr>
+                <w:rFonts w:asciiTheme="minorHAnsi" w:hAnsiTheme="minorHAnsi"/>
+                <w:sz w:val="24"/>
+                <w:szCs w:val="24"/>
+              </w:rPr>
+            </w:pPr>
+            <w:r>
+              <w:rPr>
+                <w:rFonts w:asciiTheme="minorHAnsi" w:hAnsiTheme="minorHAnsi"/>
+                <w:sz w:val="24"/>
+                <w:szCs w:val="24"/>
+              </w:rPr>
+              <w:t>Solicita confirmação de exclusão de álbum</w:t>
+            </w:r>
+          </w:p>
+        </w:tc>
+      </w:tr>
+      <w:tr>
+        <w:tc>
+          <w:tcPr>
+            <w:tcW w:w="4508" w:type="dxa"/>
+          </w:tcPr>
+          <w:p>
+            <w:pPr>
+              <w:rPr>
+                <w:rFonts w:asciiTheme="minorHAnsi" w:hAnsiTheme="minorHAnsi"/>
+                <w:sz w:val="24"/>
+                <w:szCs w:val="24"/>
+              </w:rPr>
+            </w:pPr>
+            <w:r>
+              <w:rPr>
+                <w:rFonts w:asciiTheme="minorHAnsi" w:hAnsiTheme="minorHAnsi"/>
+                <w:sz w:val="24"/>
+                <w:szCs w:val="24"/>
+              </w:rPr>
+              <w:t>Concede solicitação</w:t>
+            </w:r>
+          </w:p>
+        </w:tc>
+        <w:tc>
+          <w:tcPr>
+            <w:tcW w:w="4508" w:type="dxa"/>
+          </w:tcPr>
+          <w:p>
+            <w:pPr>
+              <w:rPr>
+                <w:rFonts w:asciiTheme="minorHAnsi" w:hAnsiTheme="minorHAnsi"/>
+                <w:sz w:val="24"/>
+                <w:szCs w:val="24"/>
+              </w:rPr>
+            </w:pPr>
+            <w:r>
+              <w:rPr>
+                <w:rFonts w:asciiTheme="minorHAnsi" w:hAnsiTheme="minorHAnsi"/>
+                <w:sz w:val="24"/>
+                <w:szCs w:val="24"/>
+              </w:rPr>
+              <w:t>Apaga álbum</w:t>
+            </w:r>
+          </w:p>
+        </w:tc>
+      </w:tr>
+      <w:tr>
+        <w:tc>
+          <w:tcPr>
+            <w:tcW w:w="4508" w:type="dxa"/>
+          </w:tcPr>
+          <w:p>
+            <w:pPr>
+              <w:rPr>
+                <w:rFonts w:asciiTheme="minorHAnsi" w:hAnsiTheme="minorHAnsi"/>
+                <w:sz w:val="24"/>
+                <w:szCs w:val="24"/>
+              </w:rPr>
+            </w:pPr>
+          </w:p>
+        </w:tc>
+        <w:tc>
+          <w:tcPr>
+            <w:tcW w:w="4508" w:type="dxa"/>
+          </w:tcPr>
+          <w:p>
+            <w:pPr>
+              <w:rPr>
+                <w:rFonts w:asciiTheme="minorHAnsi" w:hAnsiTheme="minorHAnsi"/>
+                <w:sz w:val="24"/>
+                <w:szCs w:val="24"/>
+              </w:rPr>
+            </w:pPr>
+            <w:r>
+              <w:rPr>
+                <w:rFonts w:asciiTheme="minorHAnsi" w:hAnsiTheme="minorHAnsi"/>
+                <w:sz w:val="24"/>
+                <w:szCs w:val="24"/>
+              </w:rPr>
+              <w:t>Retorna para galeria de álbuns</w:t>
+            </w:r>
+          </w:p>
+        </w:tc>
+      </w:tr>
+      <w:bookmarkEnd w:id="18"/>
+    </w:tbl>
+    <w:p>
+      <w:pPr>
+        <w:rPr>
+          <w:rFonts w:asciiTheme="minorHAnsi" w:hAnsiTheme="minorHAnsi"/>
+          <w:b/>
+          <w:bCs/>
+          <w:sz w:val="24"/>
+          <w:szCs w:val="24"/>
+        </w:rPr>
+      </w:pPr>
+    </w:p>
+    <w:p>
+      <w:pPr>
+        <w:pStyle w:val="Titulo2"/>
+        <w:numPr>
+          <w:ilvl w:val="0"/>
+          <w:numId w:val="19"/>
+        </w:numPr>
+      </w:pPr>
+      <w:r>
+        <w:t xml:space="preserve">Fluxos Alternativos ou Extensões: </w:t>
+      </w:r>
+      <w:r>
+        <w:rPr>
+          <w:b w:val="0"/>
+          <w:bCs w:val="0"/>
+        </w:rPr>
+        <w:t>Nenhum.</w:t>
+      </w:r>
+    </w:p>
+    <w:p>
+      <w:pPr>
+        <w:pStyle w:val="Titulo2"/>
+        <w:numPr>
+          <w:ilvl w:val="0"/>
+          <w:numId w:val="19"/>
+        </w:numPr>
+      </w:pPr>
+      <w:r>
+        <w:t xml:space="preserve">Requisitos Especiais: </w:t>
+      </w:r>
+      <w:r>
+        <w:rPr>
+          <w:b w:val="0"/>
+          <w:bCs w:val="0"/>
+        </w:rPr>
+        <w:t>Álbum já criado.</w:t>
+      </w:r>
+    </w:p>
+    <w:p>
+      <w:pPr>
+        <w:pStyle w:val="Titulo2"/>
+      </w:pPr>
+    </w:p>
+    <w:p>
+      <w:pPr>
+        <w:pStyle w:val="Titulo2"/>
+      </w:pPr>
+    </w:p>
+    <w:p>
+      <w:pPr>
+        <w:pStyle w:val="Titulo2"/>
+      </w:pPr>
+      <w:r>
+        <w:t>CDU 04</w:t>
+      </w:r>
+      <w:r>
+        <w:t xml:space="preserve"> - 06</w:t>
+      </w:r>
+      <w:r>
+        <w:t xml:space="preserve"> – Adicionar Localização</w:t>
+      </w:r>
+    </w:p>
+    <w:p>
+      <w:pPr>
+        <w:pStyle w:val="Titulo2"/>
+      </w:pPr>
+    </w:p>
+    <w:p>
+      <w:pPr>
+        <w:pStyle w:val="Titulo2"/>
+        <w:numPr>
+          <w:ilvl w:val="0"/>
+          <w:numId w:val="20"/>
+        </w:numPr>
+      </w:pPr>
+      <w:bookmarkStart w:id="19" w:name="_Hlk115272449"/>
+      <w:r>
+        <w:t xml:space="preserve">Ator Principal: </w:t>
+      </w:r>
+      <w:r>
+        <w:rPr>
+          <w:b w:val="0"/>
+          <w:bCs w:val="0"/>
+        </w:rPr>
+        <w:t>Usuario</w:t>
+      </w:r>
+      <w:r>
+        <w:t>.</w:t>
+      </w:r>
+    </w:p>
+    <w:p>
+      <w:pPr>
+        <w:pStyle w:val="Titulo2"/>
+        <w:numPr>
+          <w:ilvl w:val="0"/>
+          <w:numId w:val="20"/>
+        </w:numPr>
+      </w:pPr>
+      <w:r>
+        <w:t xml:space="preserve">Interessados e Interesse: </w:t>
+      </w:r>
+      <w:r>
+        <w:rPr>
+          <w:b w:val="0"/>
+          <w:bCs w:val="0"/>
+        </w:rPr>
+        <w:t>Cliente</w:t>
+      </w:r>
+      <w:r>
+        <w:t>.</w:t>
+      </w:r>
+    </w:p>
+    <w:p>
+      <w:pPr>
+        <w:pStyle w:val="Titulo2"/>
+        <w:numPr>
+          <w:ilvl w:val="0"/>
+          <w:numId w:val="20"/>
+        </w:numPr>
+        <w:rPr>
+          <w:b w:val="0"/>
+          <w:bCs w:val="0"/>
+        </w:rPr>
+      </w:pPr>
+      <w:r>
+        <w:t xml:space="preserve">Pré-condições: </w:t>
+      </w:r>
+      <w:r>
+        <w:rPr>
+          <w:b w:val="0"/>
+          <w:bCs w:val="0"/>
+        </w:rPr>
+        <w:t>Ter o software instalado no dispositivo e conectado à internet.</w:t>
+      </w:r>
+    </w:p>
+    <w:p>
+      <w:pPr>
+        <w:pStyle w:val="Titulo2"/>
+        <w:numPr>
+          <w:ilvl w:val="0"/>
+          <w:numId w:val="20"/>
+        </w:numPr>
+      </w:pPr>
+      <w:r>
+        <w:t xml:space="preserve">Fluxo principal ou cenário de sucesso principal: </w:t>
+      </w:r>
+      <w:r>
+        <w:rPr>
+          <w:b w:val="0"/>
+          <w:bCs w:val="0"/>
+        </w:rPr>
+        <w:t>Adicionar Localização</w:t>
+      </w:r>
+    </w:p>
+    <w:p>
+      <w:pPr>
+        <w:pStyle w:val="Titulo2"/>
+        <w:ind w:left="568"/>
+      </w:pPr>
+    </w:p>
+    <w:tbl>
+      <w:tblPr>
+        <w:tblStyle w:val="Tabelacomgrade"/>
+        <w:tblW w:w="9168" w:type="dxa"/>
+        <w:tblInd w:w="568" w:type="dxa"/>
+        <w:tblLook w:val="04A0" w:firstRow="1" w:lastRow="0" w:firstColumn="1" w:lastColumn="0" w:noHBand="0" w:noVBand="1"/>
+      </w:tblPr>
+      <w:tblGrid>
+        <w:gridCol w:w="4584"/>
+        <w:gridCol w:w="4584"/>
+      </w:tblGrid>
+      <w:tr>
+        <w:tc>
+          <w:tcPr>
+            <w:tcW w:w="4584" w:type="dxa"/>
+          </w:tcPr>
+          <w:p>
+            <w:pPr>
+              <w:pStyle w:val="Titulo2"/>
+              <w:ind w:left="0"/>
+            </w:pPr>
+            <w:r>
+              <w:t>Ação do Ator</w:t>
+            </w:r>
+          </w:p>
+        </w:tc>
+        <w:tc>
+          <w:tcPr>
+            <w:tcW w:w="4584" w:type="dxa"/>
+          </w:tcPr>
+          <w:p>
+            <w:pPr>
+              <w:pStyle w:val="Titulo2"/>
+              <w:ind w:left="0"/>
+            </w:pPr>
+            <w:r>
+              <w:t>Resposta do Sistema</w:t>
+            </w:r>
+          </w:p>
+        </w:tc>
+      </w:tr>
+      <w:tr>
+        <w:tc>
+          <w:tcPr>
+            <w:tcW w:w="4584" w:type="dxa"/>
+          </w:tcPr>
+          <w:p>
+            <w:pPr>
+              <w:pStyle w:val="Titulo2"/>
+              <w:ind w:left="0"/>
+            </w:pPr>
+            <w:r>
+              <w:rPr>
+                <w:b w:val="0"/>
+                <w:bCs w:val="0"/>
+              </w:rPr>
+              <w:t>Escolhe fonte das legendas</w:t>
+            </w:r>
+          </w:p>
+        </w:tc>
+        <w:tc>
+          <w:tcPr>
+            <w:tcW w:w="4584" w:type="dxa"/>
+          </w:tcPr>
+          <w:p>
+            <w:pPr>
+              <w:pStyle w:val="Titulo2"/>
+              <w:ind w:left="0"/>
+            </w:pPr>
+            <w:r>
+              <w:rPr>
+                <w:b w:val="0"/>
+                <w:bCs w:val="0"/>
+              </w:rPr>
+              <w:t>Abre mapa e pede para informar a região no qual as fotografias contidas no álbum foram registradas</w:t>
+            </w:r>
+          </w:p>
+        </w:tc>
+      </w:tr>
+      <w:bookmarkEnd w:id="19"/>
+    </w:tbl>
+    <w:p>
+      <w:pPr>
+        <w:pStyle w:val="Titulo2"/>
+        <w:ind w:left="0"/>
+      </w:pPr>
+    </w:p>
+    <w:p>
+      <w:pPr>
+        <w:pStyle w:val="Titulo2"/>
+        <w:numPr>
+          <w:ilvl w:val="0"/>
+          <w:numId w:val="20"/>
+        </w:numPr>
+      </w:pPr>
+      <w:r>
+        <w:t xml:space="preserve">Fluxos Alternativos ou Extensões: </w:t>
+      </w:r>
+      <w:r>
+        <w:rPr>
+          <w:b w:val="0"/>
+          <w:bCs w:val="0"/>
+        </w:rPr>
+        <w:t>Adicionar localização a fotografia.</w:t>
+      </w:r>
+    </w:p>
+    <w:p>
+      <w:pPr>
+        <w:pStyle w:val="Titulo2"/>
+        <w:ind w:left="568"/>
+      </w:pPr>
+    </w:p>
+    <w:tbl>
+      <w:tblPr>
+        <w:tblStyle w:val="Tabelacomgrade"/>
+        <w:tblW w:w="9168" w:type="dxa"/>
+        <w:tblInd w:w="568" w:type="dxa"/>
+        <w:tblLook w:val="04A0" w:firstRow="1" w:lastRow="0" w:firstColumn="1" w:lastColumn="0" w:noHBand="0" w:noVBand="1"/>
+      </w:tblPr>
+      <w:tblGrid>
+        <w:gridCol w:w="4584"/>
+        <w:gridCol w:w="4584"/>
+      </w:tblGrid>
+      <w:tr>
+        <w:tc>
+          <w:tcPr>
+            <w:tcW w:w="4584" w:type="dxa"/>
+          </w:tcPr>
+          <w:p>
+            <w:pPr>
+              <w:pStyle w:val="Titulo2"/>
+              <w:ind w:left="0"/>
+            </w:pPr>
+            <w:r>
+              <w:t>Ação do Ator</w:t>
+            </w:r>
+          </w:p>
+        </w:tc>
+        <w:tc>
+          <w:tcPr>
+            <w:tcW w:w="4584" w:type="dxa"/>
+          </w:tcPr>
+          <w:p>
+            <w:pPr>
+              <w:pStyle w:val="Titulo2"/>
+              <w:ind w:left="0"/>
+            </w:pPr>
+            <w:r>
+              <w:t>Resposta do Sistema</w:t>
+            </w:r>
+          </w:p>
+        </w:tc>
+      </w:tr>
+      <w:tr>
+        <w:tc>
+          <w:tcPr>
+            <w:tcW w:w="4584" w:type="dxa"/>
+          </w:tcPr>
+          <w:p>
+            <w:pPr>
+              <w:pStyle w:val="Titulo2"/>
+              <w:ind w:left="0"/>
+            </w:pPr>
+            <w:r>
+              <w:rPr>
+                <w:b w:val="0"/>
+                <w:bCs w:val="0"/>
+              </w:rPr>
+              <w:t>Conclui ordenação</w:t>
+            </w:r>
+          </w:p>
+        </w:tc>
+        <w:tc>
+          <w:tcPr>
+            <w:tcW w:w="4584" w:type="dxa"/>
+          </w:tcPr>
+          <w:p>
+            <w:pPr>
+              <w:pStyle w:val="Titulo2"/>
+              <w:ind w:left="0"/>
+            </w:pPr>
+            <w:r>
+              <w:rPr>
+                <w:b w:val="0"/>
+                <w:bCs w:val="0"/>
+              </w:rPr>
+              <w:t>Pede confirmação de ordenação</w:t>
+            </w:r>
+          </w:p>
+        </w:tc>
+      </w:tr>
+      <w:tr>
+        <w:tc>
+          <w:tcPr>
+            <w:tcW w:w="4584" w:type="dxa"/>
+          </w:tcPr>
+          <w:p>
+            <w:pPr>
+              <w:pStyle w:val="Titulo2"/>
+              <w:ind w:left="0"/>
+              <w:rPr>
+                <w:b w:val="0"/>
+                <w:bCs w:val="0"/>
+              </w:rPr>
+            </w:pPr>
+            <w:r>
+              <w:rPr>
+                <w:b w:val="0"/>
+                <w:bCs w:val="0"/>
+              </w:rPr>
+              <w:t>Confirma</w:t>
+            </w:r>
+          </w:p>
+        </w:tc>
+        <w:tc>
+          <w:tcPr>
+            <w:tcW w:w="4584" w:type="dxa"/>
+          </w:tcPr>
+          <w:p>
+            <w:pPr>
+              <w:pStyle w:val="Titulo2"/>
+              <w:ind w:left="0"/>
+              <w:rPr>
+                <w:b w:val="0"/>
+                <w:bCs w:val="0"/>
+              </w:rPr>
+            </w:pPr>
+            <w:r>
+              <w:rPr>
+                <w:b w:val="0"/>
+                <w:bCs w:val="0"/>
+              </w:rPr>
+              <w:t>Abre o álbum e solicita que seja informada a legenda e a localização de cada uma das fotografias</w:t>
+            </w:r>
+          </w:p>
+        </w:tc>
+      </w:tr>
+    </w:tbl>
+    <w:p>
+      <w:pPr>
+        <w:pStyle w:val="Titulo2"/>
+        <w:ind w:left="0"/>
+      </w:pPr>
+    </w:p>
+    <w:p>
+      <w:pPr>
+        <w:pStyle w:val="Titulo2"/>
+        <w:numPr>
+          <w:ilvl w:val="0"/>
+          <w:numId w:val="20"/>
+        </w:numPr>
+      </w:pPr>
+      <w:r>
+        <w:t xml:space="preserve">Requisitos Especiais: </w:t>
+      </w:r>
+      <w:r>
+        <w:rPr>
+          <w:b w:val="0"/>
+          <w:bCs w:val="0"/>
+        </w:rPr>
+        <w:t xml:space="preserve">Estar na tela de criação ou edição de álbum. </w:t>
+      </w:r>
+    </w:p>
+    <w:p>
+      <w:pPr>
+        <w:pStyle w:val="Titulo2"/>
+      </w:pPr>
+    </w:p>
+    <w:p>
+      <w:pPr>
+        <w:pStyle w:val="Titulo2"/>
+      </w:pPr>
+      <w:r>
+        <w:t>CDU 07 – Adicionar Fotos:</w:t>
+      </w:r>
+    </w:p>
+    <w:p>
+      <w:pPr>
+        <w:pStyle w:val="Titulo2"/>
+      </w:pPr>
+    </w:p>
+    <w:p>
+      <w:pPr>
+        <w:pStyle w:val="Titulo2"/>
+        <w:numPr>
+          <w:ilvl w:val="0"/>
+          <w:numId w:val="23"/>
+        </w:numPr>
+      </w:pPr>
+      <w:bookmarkStart w:id="20" w:name="_Hlk115272673"/>
+      <w:r>
+        <w:t xml:space="preserve">Ator Principal: </w:t>
+      </w:r>
+      <w:r>
+        <w:rPr>
+          <w:b w:val="0"/>
+          <w:bCs w:val="0"/>
+        </w:rPr>
+        <w:t>Usuario</w:t>
+      </w:r>
+      <w:r>
+        <w:t>.</w:t>
+      </w:r>
+    </w:p>
+    <w:p>
+      <w:pPr>
+        <w:pStyle w:val="Titulo2"/>
+        <w:numPr>
+          <w:ilvl w:val="0"/>
+          <w:numId w:val="23"/>
+        </w:numPr>
+      </w:pPr>
+      <w:r>
+        <w:t xml:space="preserve">Interessados e Interesse: </w:t>
+      </w:r>
+      <w:r>
+        <w:rPr>
+          <w:b w:val="0"/>
+          <w:bCs w:val="0"/>
+        </w:rPr>
+        <w:t>Cliente</w:t>
+      </w:r>
+      <w:r>
+        <w:t>.</w:t>
+      </w:r>
+    </w:p>
+    <w:p>
+      <w:pPr>
+        <w:pStyle w:val="Titulo2"/>
+        <w:numPr>
+          <w:ilvl w:val="0"/>
+          <w:numId w:val="23"/>
+        </w:numPr>
+        <w:rPr>
+          <w:b w:val="0"/>
+          <w:bCs w:val="0"/>
+        </w:rPr>
+      </w:pPr>
+      <w:r>
+        <w:t xml:space="preserve">Pré-condições: </w:t>
+      </w:r>
+      <w:r>
+        <w:rPr>
+          <w:b w:val="0"/>
+          <w:bCs w:val="0"/>
+        </w:rPr>
+        <w:t>Ter o software instalado no dispositivo e conectado à internet.</w:t>
+      </w:r>
+    </w:p>
+    <w:p>
+      <w:pPr>
+        <w:pStyle w:val="Titulo2"/>
+        <w:numPr>
+          <w:ilvl w:val="0"/>
+          <w:numId w:val="23"/>
+        </w:numPr>
+      </w:pPr>
+      <w:r>
+        <w:t xml:space="preserve">Fluxo principal ou cenário de sucesso principal: </w:t>
+      </w:r>
+      <w:r>
+        <w:rPr>
+          <w:b w:val="0"/>
+          <w:bCs w:val="0"/>
+        </w:rPr>
+        <w:t>Adicionar Fotografias.</w:t>
+      </w:r>
+    </w:p>
+    <w:p>
+      <w:pPr>
+        <w:pStyle w:val="Titulo2"/>
+      </w:pPr>
+    </w:p>
+    <w:tbl>
+      <w:tblPr>
+        <w:tblStyle w:val="Tabelacomgrade"/>
+        <w:tblW w:w="9168" w:type="dxa"/>
+        <w:tblInd w:w="568" w:type="dxa"/>
+        <w:tblLook w:val="04A0" w:firstRow="1" w:lastRow="0" w:firstColumn="1" w:lastColumn="0" w:noHBand="0" w:noVBand="1"/>
+      </w:tblPr>
+      <w:tblGrid>
+        <w:gridCol w:w="4584"/>
+        <w:gridCol w:w="4584"/>
+      </w:tblGrid>
+      <w:tr>
+        <w:tc>
+          <w:tcPr>
+            <w:tcW w:w="4584" w:type="dxa"/>
+          </w:tcPr>
+          <w:p>
+            <w:pPr>
+              <w:pStyle w:val="Titulo2"/>
+              <w:ind w:left="0"/>
+            </w:pPr>
+            <w:r>
+              <w:t>Ação do Ator</w:t>
+            </w:r>
+          </w:p>
+        </w:tc>
+        <w:tc>
+          <w:tcPr>
+            <w:tcW w:w="4584" w:type="dxa"/>
+          </w:tcPr>
+          <w:p>
+            <w:pPr>
+              <w:pStyle w:val="Titulo2"/>
+              <w:ind w:left="0"/>
+            </w:pPr>
+            <w:r>
+              <w:t>Resposta do Sistema</w:t>
+            </w:r>
+          </w:p>
+        </w:tc>
+      </w:tr>
+      <w:tr>
+        <w:tc>
+          <w:tcPr>
+            <w:tcW w:w="4584" w:type="dxa"/>
+          </w:tcPr>
+          <w:p>
+            <w:pPr>
+              <w:pStyle w:val="Titulo2"/>
+              <w:ind w:left="0"/>
+              <w:rPr>
+                <w:b w:val="0"/>
+                <w:bCs w:val="0"/>
+              </w:rPr>
+            </w:pPr>
+            <w:r>
+              <w:rPr>
+                <w:b w:val="0"/>
+                <w:bCs w:val="0"/>
+              </w:rPr>
+              <w:t>Fornece a solicitação</w:t>
+            </w:r>
+          </w:p>
+        </w:tc>
+        <w:tc>
+          <w:tcPr>
+            <w:tcW w:w="4584" w:type="dxa"/>
+          </w:tcPr>
+          <w:p>
+            <w:pPr>
+              <w:pStyle w:val="Titulo2"/>
+              <w:ind w:left="0"/>
+              <w:rPr>
+                <w:b w:val="0"/>
+                <w:bCs w:val="0"/>
+              </w:rPr>
+            </w:pPr>
+            <w:r>
+              <w:rPr>
+                <w:b w:val="0"/>
+                <w:bCs w:val="0"/>
+              </w:rPr>
+              <w:t>Lista as fotografias que estão na memória do dispositivo e permite que o usuário selecione as fotografias desejadas</w:t>
+            </w:r>
+          </w:p>
+        </w:tc>
+      </w:tr>
+      <w:tr>
+        <w:tc>
+          <w:tcPr>
+            <w:tcW w:w="4584" w:type="dxa"/>
+          </w:tcPr>
+          <w:p>
+            <w:pPr>
+              <w:pStyle w:val="Titulo2"/>
+              <w:ind w:left="0"/>
+              <w:rPr>
+                <w:b w:val="0"/>
+                <w:bCs w:val="0"/>
+              </w:rPr>
+            </w:pPr>
+            <w:r>
+              <w:rPr>
+                <w:b w:val="0"/>
+                <w:bCs w:val="0"/>
+              </w:rPr>
+              <w:lastRenderedPageBreak/>
+              <w:t>Seleciona as fotografias</w:t>
+            </w:r>
+          </w:p>
+        </w:tc>
+        <w:tc>
+          <w:tcPr>
+            <w:tcW w:w="4584" w:type="dxa"/>
+          </w:tcPr>
+          <w:p>
+            <w:pPr>
+              <w:pStyle w:val="Titulo2"/>
+              <w:ind w:left="0"/>
+              <w:rPr>
+                <w:b w:val="0"/>
+                <w:bCs w:val="0"/>
+              </w:rPr>
+            </w:pPr>
+            <w:r>
+              <w:rPr>
+                <w:b w:val="0"/>
+                <w:bCs w:val="0"/>
+              </w:rPr>
+              <w:t>Abre a interface de edição do novo álbum e lista temas de fundo</w:t>
+            </w:r>
+          </w:p>
+        </w:tc>
+      </w:tr>
+    </w:tbl>
+    <w:p>
+      <w:pPr>
+        <w:pStyle w:val="Titulo2"/>
+        <w:ind w:left="568"/>
+      </w:pPr>
+    </w:p>
+    <w:bookmarkEnd w:id="20"/>
+    <w:p>
+      <w:pPr>
+        <w:pStyle w:val="Titulo2"/>
+      </w:pPr>
+    </w:p>
+    <w:p>
+      <w:pPr>
+        <w:pStyle w:val="Titulo2"/>
+        <w:numPr>
+          <w:ilvl w:val="0"/>
+          <w:numId w:val="23"/>
+        </w:numPr>
+      </w:pPr>
+      <w:r>
+        <w:t>Fluxos Alternativos ou Extensões</w:t>
+      </w:r>
+      <w:r>
+        <w:t>:</w:t>
+      </w:r>
+      <w:r>
+        <w:t xml:space="preserve"> </w:t>
+      </w:r>
+      <w:r>
+        <w:rPr>
+          <w:b w:val="0"/>
+          <w:bCs w:val="0"/>
+        </w:rPr>
+        <w:t>Nenhum</w:t>
+      </w:r>
+    </w:p>
+    <w:p>
+      <w:pPr>
+        <w:pStyle w:val="Titulo2"/>
+        <w:numPr>
+          <w:ilvl w:val="0"/>
+          <w:numId w:val="23"/>
+        </w:numPr>
+      </w:pPr>
+      <w:r>
+        <w:t xml:space="preserve">Requisitos Especiais: </w:t>
+      </w:r>
+      <w:r>
+        <w:rPr>
+          <w:b w:val="0"/>
+          <w:bCs w:val="0"/>
+        </w:rPr>
+        <w:t>Estar na tela de criação ou edição de álbum</w:t>
+      </w:r>
+      <w:r>
+        <w:rPr>
+          <w:b w:val="0"/>
+          <w:bCs w:val="0"/>
+        </w:rPr>
+        <w:t>.</w:t>
+      </w:r>
+    </w:p>
+    <w:p>
+      <w:pPr>
+        <w:pStyle w:val="Titulo2"/>
+      </w:pPr>
+    </w:p>
+    <w:p>
+      <w:pPr>
+        <w:pStyle w:val="Titulo2"/>
+      </w:pPr>
+      <w:r>
+        <w:t>CDU 08 – Adicionar Legenda</w:t>
+      </w:r>
+    </w:p>
+    <w:p>
+      <w:pPr>
+        <w:pStyle w:val="Titulo2"/>
+      </w:pPr>
+    </w:p>
+    <w:p>
+      <w:pPr>
+        <w:pStyle w:val="Titulo2"/>
+        <w:numPr>
+          <w:ilvl w:val="0"/>
+          <w:numId w:val="25"/>
+        </w:numPr>
+      </w:pPr>
+      <w:bookmarkStart w:id="21" w:name="_Hlk115272845"/>
+      <w:r>
+        <w:t xml:space="preserve">Ator Principal: </w:t>
+      </w:r>
+      <w:r>
+        <w:rPr>
+          <w:b w:val="0"/>
+          <w:bCs w:val="0"/>
+        </w:rPr>
+        <w:t>Usuario</w:t>
+      </w:r>
+      <w:r>
+        <w:t>.</w:t>
+      </w:r>
+    </w:p>
+    <w:p>
+      <w:pPr>
+        <w:pStyle w:val="Titulo2"/>
+        <w:numPr>
+          <w:ilvl w:val="0"/>
+          <w:numId w:val="25"/>
+        </w:numPr>
+      </w:pPr>
+      <w:r>
+        <w:t xml:space="preserve">Interessados e Interesse: </w:t>
+      </w:r>
+      <w:r>
+        <w:rPr>
+          <w:b w:val="0"/>
+          <w:bCs w:val="0"/>
+        </w:rPr>
+        <w:t>Cliente</w:t>
+      </w:r>
+      <w:r>
+        <w:t>.</w:t>
+      </w:r>
+    </w:p>
+    <w:p>
+      <w:pPr>
+        <w:pStyle w:val="Titulo2"/>
+        <w:numPr>
+          <w:ilvl w:val="0"/>
+          <w:numId w:val="25"/>
+        </w:numPr>
+        <w:rPr>
+          <w:b w:val="0"/>
+          <w:bCs w:val="0"/>
+        </w:rPr>
+      </w:pPr>
+      <w:r>
+        <w:t xml:space="preserve">Pré-condições: </w:t>
+      </w:r>
+      <w:r>
+        <w:rPr>
+          <w:b w:val="0"/>
+          <w:bCs w:val="0"/>
+        </w:rPr>
+        <w:t>Ter o software instalado no dispositivo e conectado à internet.</w:t>
+      </w:r>
+    </w:p>
+    <w:p>
+      <w:pPr>
+        <w:pStyle w:val="Titulo2"/>
+        <w:numPr>
+          <w:ilvl w:val="0"/>
+          <w:numId w:val="25"/>
+        </w:numPr>
+      </w:pPr>
+      <w:r>
+        <w:t xml:space="preserve">Fluxo principal ou cenário de sucesso principal: </w:t>
+      </w:r>
+      <w:r>
+        <w:rPr>
+          <w:b w:val="0"/>
+          <w:bCs w:val="0"/>
+        </w:rPr>
+        <w:t xml:space="preserve">Adicionar </w:t>
+      </w:r>
+      <w:r>
+        <w:rPr>
+          <w:b w:val="0"/>
+          <w:bCs w:val="0"/>
+        </w:rPr>
+        <w:t>Legenda a Fotografias</w:t>
+      </w:r>
+      <w:r>
+        <w:rPr>
+          <w:b w:val="0"/>
+          <w:bCs w:val="0"/>
+        </w:rPr>
+        <w:t>.</w:t>
+      </w:r>
+    </w:p>
+    <w:p>
+      <w:pPr>
+        <w:pStyle w:val="Titulo2"/>
+        <w:ind w:left="568"/>
+      </w:pPr>
+    </w:p>
+    <w:tbl>
+      <w:tblPr>
+        <w:tblStyle w:val="Tabelacomgrade"/>
+        <w:tblW w:w="9168" w:type="dxa"/>
+        <w:tblInd w:w="568" w:type="dxa"/>
+        <w:tblLook w:val="04A0" w:firstRow="1" w:lastRow="0" w:firstColumn="1" w:lastColumn="0" w:noHBand="0" w:noVBand="1"/>
+      </w:tblPr>
+      <w:tblGrid>
+        <w:gridCol w:w="4584"/>
+        <w:gridCol w:w="4584"/>
+      </w:tblGrid>
+      <w:tr>
+        <w:tc>
+          <w:tcPr>
+            <w:tcW w:w="4584" w:type="dxa"/>
+          </w:tcPr>
+          <w:p>
+            <w:pPr>
+              <w:pStyle w:val="Titulo2"/>
+              <w:ind w:left="0"/>
+            </w:pPr>
+            <w:r>
+              <w:t>Ação do Ator</w:t>
+            </w:r>
+          </w:p>
+        </w:tc>
+        <w:tc>
+          <w:tcPr>
+            <w:tcW w:w="4584" w:type="dxa"/>
+          </w:tcPr>
+          <w:p>
+            <w:pPr>
+              <w:pStyle w:val="Titulo2"/>
+              <w:ind w:left="0"/>
+            </w:pPr>
+            <w:r>
+              <w:t>Resposta do Sistema</w:t>
+            </w:r>
+          </w:p>
+        </w:tc>
+      </w:tr>
+      <w:tr>
+        <w:tc>
+          <w:tcPr>
+            <w:tcW w:w="4584" w:type="dxa"/>
+          </w:tcPr>
+          <w:p>
+            <w:pPr>
+              <w:pStyle w:val="Titulo2"/>
+              <w:ind w:left="0"/>
+              <w:rPr>
+                <w:b w:val="0"/>
+                <w:bCs w:val="0"/>
+              </w:rPr>
+            </w:pPr>
+            <w:r>
+              <w:rPr>
+                <w:b w:val="0"/>
+                <w:bCs w:val="0"/>
+              </w:rPr>
+              <w:t>Escolhe tema de fundo</w:t>
+            </w:r>
+          </w:p>
+        </w:tc>
+        <w:tc>
+          <w:tcPr>
+            <w:tcW w:w="4584" w:type="dxa"/>
+          </w:tcPr>
+          <w:p>
+            <w:pPr>
+              <w:pStyle w:val="Titulo2"/>
+              <w:ind w:left="0"/>
+              <w:rPr>
+                <w:b w:val="0"/>
+                <w:bCs w:val="0"/>
+              </w:rPr>
+            </w:pPr>
+            <w:r>
+              <w:rPr>
+                <w:b w:val="0"/>
+                <w:bCs w:val="0"/>
+              </w:rPr>
+              <w:t>Solicita escolha da fonte das legendas</w:t>
+            </w:r>
+          </w:p>
+        </w:tc>
+      </w:tr>
+      <w:tr>
+        <w:tc>
+          <w:tcPr>
+            <w:tcW w:w="4584" w:type="dxa"/>
+          </w:tcPr>
+          <w:p>
+            <w:pPr>
+              <w:pStyle w:val="Titulo2"/>
+              <w:ind w:left="0"/>
+              <w:rPr>
+                <w:b w:val="0"/>
+                <w:bCs w:val="0"/>
+              </w:rPr>
+            </w:pPr>
+            <w:r>
+              <w:rPr>
+                <w:b w:val="0"/>
+                <w:bCs w:val="0"/>
+              </w:rPr>
+              <w:t>Escolhe fonte das legendas</w:t>
+            </w:r>
+          </w:p>
+        </w:tc>
+        <w:tc>
+          <w:tcPr>
+            <w:tcW w:w="4584" w:type="dxa"/>
+          </w:tcPr>
+          <w:p>
+            <w:pPr>
+              <w:pStyle w:val="Titulo2"/>
+              <w:ind w:left="0"/>
+              <w:rPr>
+                <w:b w:val="0"/>
+                <w:bCs w:val="0"/>
+              </w:rPr>
+            </w:pPr>
+            <w:r>
+              <w:rPr>
+                <w:b w:val="0"/>
+                <w:bCs w:val="0"/>
+              </w:rPr>
+              <w:t>Abre mapa e pede para informar a região no qual as fotografias contidas no álbum foram registradas</w:t>
+            </w:r>
+          </w:p>
+        </w:tc>
+      </w:tr>
+    </w:tbl>
+    <w:p>
+      <w:pPr>
+        <w:pStyle w:val="Titulo2"/>
+        <w:ind w:left="568"/>
+      </w:pPr>
+    </w:p>
+    <w:bookmarkEnd w:id="21"/>
+    <w:p>
+      <w:pPr>
+        <w:pStyle w:val="Titulo2"/>
+      </w:pPr>
+    </w:p>
+    <w:p>
+      <w:pPr>
+        <w:pStyle w:val="Titulo2"/>
+      </w:pPr>
+    </w:p>
+    <w:p>
+      <w:pPr>
+        <w:pStyle w:val="Titulo2"/>
+        <w:numPr>
+          <w:ilvl w:val="0"/>
+          <w:numId w:val="25"/>
+        </w:numPr>
+      </w:pPr>
+      <w:r>
+        <w:t xml:space="preserve">Fluxos Alternativos ou Extensões: </w:t>
+      </w:r>
+      <w:r>
+        <w:rPr>
+          <w:b w:val="0"/>
+          <w:bCs w:val="0"/>
+        </w:rPr>
+        <w:t>Nenhum</w:t>
+      </w:r>
+      <w:r>
+        <w:rPr>
+          <w:b w:val="0"/>
+          <w:bCs w:val="0"/>
+        </w:rPr>
+        <w:tab/>
+      </w:r>
+    </w:p>
+    <w:p>
+      <w:pPr>
+        <w:pStyle w:val="Titulo2"/>
+        <w:numPr>
+          <w:ilvl w:val="0"/>
+          <w:numId w:val="25"/>
+        </w:numPr>
+      </w:pPr>
+      <w:r>
+        <w:t xml:space="preserve">Requisitos Especiais: </w:t>
+      </w:r>
+      <w:r>
+        <w:rPr>
+          <w:b w:val="0"/>
+          <w:bCs w:val="0"/>
+        </w:rPr>
+        <w:t>Estar na tela de criação ou edição de álbum.</w:t>
+      </w:r>
+    </w:p>
+    <w:p>
+      <w:pPr>
+        <w:pStyle w:val="Titulo2"/>
+      </w:pPr>
+    </w:p>
+    <w:p>
+      <w:pPr>
+        <w:pStyle w:val="Titulo2"/>
+      </w:pPr>
+      <w:r>
+        <w:t>CDU 09 – Acessar Fotos na Memória do Dispositivo:</w:t>
+      </w:r>
+    </w:p>
+    <w:p>
+      <w:pPr>
+        <w:pStyle w:val="Titulo2"/>
+      </w:pPr>
+    </w:p>
+    <w:p>
+      <w:pPr>
+        <w:pStyle w:val="Titulo2"/>
+        <w:numPr>
+          <w:ilvl w:val="0"/>
+          <w:numId w:val="27"/>
+        </w:numPr>
+      </w:pPr>
+      <w:bookmarkStart w:id="22" w:name="_Hlk115273155"/>
+      <w:r>
+        <w:t xml:space="preserve">Ator Principal: </w:t>
+      </w:r>
+      <w:r>
+        <w:rPr>
+          <w:b w:val="0"/>
+          <w:bCs w:val="0"/>
+        </w:rPr>
+        <w:t>Usuario</w:t>
+      </w:r>
+      <w:r>
+        <w:t>.</w:t>
+      </w:r>
+    </w:p>
+    <w:p>
+      <w:pPr>
+        <w:pStyle w:val="Titulo2"/>
+        <w:numPr>
+          <w:ilvl w:val="0"/>
+          <w:numId w:val="27"/>
+        </w:numPr>
+      </w:pPr>
+      <w:r>
+        <w:t xml:space="preserve">Interessados e Interesse: </w:t>
+      </w:r>
+      <w:r>
+        <w:rPr>
+          <w:b w:val="0"/>
+          <w:bCs w:val="0"/>
+        </w:rPr>
+        <w:t>Cliente</w:t>
+      </w:r>
+      <w:r>
+        <w:t>.</w:t>
+      </w:r>
+    </w:p>
+    <w:p>
+      <w:pPr>
+        <w:pStyle w:val="Titulo2"/>
+        <w:numPr>
+          <w:ilvl w:val="0"/>
+          <w:numId w:val="27"/>
+        </w:numPr>
+        <w:rPr>
+          <w:b w:val="0"/>
+          <w:bCs w:val="0"/>
+        </w:rPr>
+      </w:pPr>
+      <w:r>
+        <w:t xml:space="preserve">Pré-condições: </w:t>
+      </w:r>
+      <w:r>
+        <w:rPr>
+          <w:b w:val="0"/>
+          <w:bCs w:val="0"/>
+        </w:rPr>
+        <w:t>Ter o software instalado no dispositivo e conectado à internet.</w:t>
+      </w:r>
+    </w:p>
+    <w:p>
+      <w:pPr>
+        <w:pStyle w:val="Titulo2"/>
+        <w:numPr>
+          <w:ilvl w:val="0"/>
+          <w:numId w:val="27"/>
+        </w:numPr>
+      </w:pPr>
+      <w:r>
+        <w:t xml:space="preserve">Fluxo principal ou cenário de sucesso principal: </w:t>
+      </w:r>
+      <w:r>
+        <w:rPr>
+          <w:b w:val="0"/>
+          <w:bCs w:val="0"/>
+        </w:rPr>
+        <w:t>Acessar fotografias presente na memória do dispositivo.</w:t>
+      </w:r>
+    </w:p>
+    <w:bookmarkEnd w:id="22"/>
+    <w:p>
+      <w:pPr>
+        <w:pStyle w:val="Titulo2"/>
+      </w:pPr>
+    </w:p>
+    <w:tbl>
+      <w:tblPr>
+        <w:tblStyle w:val="Tabelacomgrade"/>
+        <w:tblW w:w="0" w:type="auto"/>
+        <w:tblInd w:w="360" w:type="dxa"/>
+        <w:tblLook w:val="04A0" w:firstRow="1" w:lastRow="0" w:firstColumn="1" w:lastColumn="0" w:noHBand="0" w:noVBand="1"/>
+      </w:tblPr>
+      <w:tblGrid>
+        <w:gridCol w:w="4677"/>
+        <w:gridCol w:w="4699"/>
+      </w:tblGrid>
+      <w:tr>
+        <w:tc>
+          <w:tcPr>
+            <w:tcW w:w="4677" w:type="dxa"/>
+          </w:tcPr>
+          <w:p>
+            <w:pPr>
+              <w:pStyle w:val="Titulo2"/>
+              <w:ind w:left="0"/>
+            </w:pPr>
+            <w:r>
+              <w:t>Ação do Ator</w:t>
+            </w:r>
+          </w:p>
+        </w:tc>
+        <w:tc>
+          <w:tcPr>
+            <w:tcW w:w="4699" w:type="dxa"/>
+          </w:tcPr>
+          <w:p>
+            <w:pPr>
+              <w:pStyle w:val="Titulo2"/>
+              <w:ind w:left="0"/>
+            </w:pPr>
+            <w:r>
+              <w:t>Resposta do Sistema</w:t>
+            </w:r>
+          </w:p>
+        </w:tc>
+      </w:tr>
+      <w:tr>
+        <w:tc>
+          <w:tcPr>
+            <w:tcW w:w="4677" w:type="dxa"/>
+          </w:tcPr>
+          <w:p>
+            <w:pPr>
+              <w:rPr>
+                <w:rFonts w:asciiTheme="minorHAnsi" w:hAnsiTheme="minorHAnsi"/>
+                <w:sz w:val="24"/>
+                <w:szCs w:val="24"/>
+              </w:rPr>
+            </w:pPr>
+            <w:r>
+              <w:rPr>
+                <w:rFonts w:asciiTheme="minorHAnsi" w:hAnsiTheme="minorHAnsi"/>
+                <w:sz w:val="24"/>
+                <w:szCs w:val="24"/>
+              </w:rPr>
+              <w:t>Informa o nome do álbum</w:t>
+            </w:r>
+          </w:p>
+        </w:tc>
+        <w:tc>
+          <w:tcPr>
+            <w:tcW w:w="4699" w:type="dxa"/>
+          </w:tcPr>
+          <w:p>
+            <w:pPr>
+              <w:rPr>
+                <w:rFonts w:asciiTheme="minorHAnsi" w:hAnsiTheme="minorHAnsi"/>
+                <w:sz w:val="24"/>
+                <w:szCs w:val="24"/>
+              </w:rPr>
+            </w:pPr>
+            <w:r>
+              <w:rPr>
+                <w:rFonts w:asciiTheme="minorHAnsi" w:hAnsiTheme="minorHAnsi"/>
+                <w:sz w:val="24"/>
+                <w:szCs w:val="24"/>
+              </w:rPr>
+              <w:t xml:space="preserve">Solicita acesso as fotografias da memória do dispositivo </w:t>
+            </w:r>
+          </w:p>
+        </w:tc>
+      </w:tr>
+      <w:tr>
+        <w:tc>
+          <w:tcPr>
+            <w:tcW w:w="4677" w:type="dxa"/>
+          </w:tcPr>
+          <w:p>
+            <w:pPr>
+              <w:rPr>
+                <w:rFonts w:asciiTheme="minorHAnsi" w:hAnsiTheme="minorHAnsi"/>
+                <w:sz w:val="24"/>
+                <w:szCs w:val="24"/>
+              </w:rPr>
+            </w:pPr>
+            <w:r>
+              <w:rPr>
+                <w:rFonts w:asciiTheme="minorHAnsi" w:hAnsiTheme="minorHAnsi"/>
+                <w:sz w:val="24"/>
+                <w:szCs w:val="24"/>
+              </w:rPr>
+              <w:t>Fornece a solicitação</w:t>
+            </w:r>
+          </w:p>
+        </w:tc>
+        <w:tc>
+          <w:tcPr>
+            <w:tcW w:w="4699" w:type="dxa"/>
+          </w:tcPr>
+          <w:p>
+            <w:pPr>
+              <w:rPr>
+                <w:rFonts w:asciiTheme="minorHAnsi" w:hAnsiTheme="minorHAnsi"/>
+                <w:sz w:val="24"/>
+                <w:szCs w:val="24"/>
+              </w:rPr>
+            </w:pPr>
+            <w:r>
+              <w:rPr>
+                <w:rFonts w:asciiTheme="minorHAnsi" w:hAnsiTheme="minorHAnsi"/>
+                <w:sz w:val="24"/>
+                <w:szCs w:val="24"/>
+              </w:rPr>
+              <w:t>Lista as fotografias que estão na memória do dispositivo e permite que o usuário selecione as fotografias desejadas</w:t>
+            </w:r>
+          </w:p>
+        </w:tc>
+      </w:tr>
+    </w:tbl>
+    <w:p>
+      <w:pPr>
+        <w:pStyle w:val="Titulo2"/>
+      </w:pPr>
+    </w:p>
+    <w:p>
+      <w:pPr>
+        <w:pStyle w:val="Titulo2"/>
+        <w:numPr>
+          <w:ilvl w:val="0"/>
+          <w:numId w:val="27"/>
+        </w:numPr>
+      </w:pPr>
+      <w:r>
+        <w:t xml:space="preserve">Fluxos Alternativos ou Extensões: </w:t>
+      </w:r>
+      <w:r>
+        <w:rPr>
+          <w:b w:val="0"/>
+          <w:bCs w:val="0"/>
+        </w:rPr>
+        <w:t>Nenhum</w:t>
+      </w:r>
+    </w:p>
+    <w:p>
+      <w:pPr>
+        <w:pStyle w:val="Titulo2"/>
+        <w:numPr>
+          <w:ilvl w:val="0"/>
+          <w:numId w:val="27"/>
+        </w:numPr>
+      </w:pPr>
+      <w:r>
+        <w:t xml:space="preserve">Requisitos Especiais: </w:t>
+      </w:r>
+      <w:r>
+        <w:rPr>
+          <w:b w:val="0"/>
+          <w:bCs w:val="0"/>
+        </w:rPr>
+        <w:t>Estar na tela de criação ou edição de álbum.</w:t>
+      </w:r>
+    </w:p>
+    <w:p>
+      <w:pPr>
+        <w:pStyle w:val="Titulo2"/>
+      </w:pPr>
+    </w:p>
+    <w:p>
+      <w:pPr>
+        <w:pStyle w:val="Titulo2"/>
+      </w:pPr>
+      <w:r>
+        <w:t>CDU 10 – Apagar Fotos.</w:t>
+      </w:r>
+    </w:p>
+    <w:p>
+      <w:pPr>
+        <w:pStyle w:val="Titulo2"/>
+      </w:pPr>
+    </w:p>
+    <w:p>
+      <w:pPr>
+        <w:pStyle w:val="Titulo2"/>
+        <w:numPr>
+          <w:ilvl w:val="0"/>
+          <w:numId w:val="29"/>
+        </w:numPr>
+      </w:pPr>
+      <w:r>
+        <w:t xml:space="preserve">Ator Principal: </w:t>
+      </w:r>
+      <w:r>
+        <w:rPr>
+          <w:b w:val="0"/>
+          <w:bCs w:val="0"/>
+        </w:rPr>
+        <w:t>Usuario</w:t>
+      </w:r>
+      <w:r>
+        <w:t>.</w:t>
+      </w:r>
+    </w:p>
+    <w:p>
+      <w:pPr>
+        <w:pStyle w:val="Titulo2"/>
+        <w:numPr>
+          <w:ilvl w:val="0"/>
+          <w:numId w:val="29"/>
+        </w:numPr>
+      </w:pPr>
+      <w:r>
+        <w:t xml:space="preserve">Interessados e Interesse: </w:t>
+      </w:r>
+      <w:r>
+        <w:rPr>
+          <w:b w:val="0"/>
+          <w:bCs w:val="0"/>
+        </w:rPr>
+        <w:t>Cliente</w:t>
+      </w:r>
+      <w:r>
+        <w:t>.</w:t>
+      </w:r>
+    </w:p>
+    <w:p>
+      <w:pPr>
+        <w:pStyle w:val="Titulo2"/>
+        <w:numPr>
+          <w:ilvl w:val="0"/>
+          <w:numId w:val="29"/>
+        </w:numPr>
+        <w:rPr>
+          <w:b w:val="0"/>
+          <w:bCs w:val="0"/>
+        </w:rPr>
+      </w:pPr>
+      <w:r>
+        <w:t xml:space="preserve">Pré-condições: </w:t>
+      </w:r>
+      <w:r>
+        <w:rPr>
+          <w:b w:val="0"/>
+          <w:bCs w:val="0"/>
+        </w:rPr>
+        <w:t>Ter o software instalado no dispositivo e conectado à internet.</w:t>
+      </w:r>
+    </w:p>
+    <w:p>
+      <w:pPr>
+        <w:pStyle w:val="Titulo2"/>
+        <w:numPr>
+          <w:ilvl w:val="0"/>
+          <w:numId w:val="29"/>
+        </w:numPr>
+      </w:pPr>
+      <w:r>
+        <w:t xml:space="preserve">Fluxo principal ou cenário de sucesso principal: </w:t>
+      </w:r>
+      <w:r>
+        <w:rPr>
+          <w:b w:val="0"/>
+          <w:bCs w:val="0"/>
+        </w:rPr>
+        <w:t>Apaga fotos existentes em algum álbum.</w:t>
+      </w:r>
+    </w:p>
+    <w:p>
+      <w:pPr>
+        <w:pStyle w:val="Titulo2"/>
+        <w:ind w:left="568"/>
+      </w:pPr>
+    </w:p>
+    <w:tbl>
+      <w:tblPr>
+        <w:tblStyle w:val="Tabelacomgrade"/>
+        <w:tblW w:w="0" w:type="auto"/>
+        <w:tblInd w:w="568" w:type="dxa"/>
+        <w:tblLook w:val="04A0" w:firstRow="1" w:lastRow="0" w:firstColumn="1" w:lastColumn="0" w:noHBand="0" w:noVBand="1"/>
+      </w:tblPr>
+      <w:tblGrid>
+        <w:gridCol w:w="4583"/>
+        <w:gridCol w:w="4585"/>
+      </w:tblGrid>
+      <w:tr>
+        <w:tc>
+          <w:tcPr>
+            <w:tcW w:w="4868" w:type="dxa"/>
+          </w:tcPr>
+          <w:p>
+            <w:pPr>
+              <w:pStyle w:val="Titulo2"/>
+              <w:ind w:left="0"/>
+            </w:pPr>
+            <w:r>
+              <w:t>Ação do Ator</w:t>
+            </w:r>
+          </w:p>
+        </w:tc>
+        <w:tc>
+          <w:tcPr>
+            <w:tcW w:w="4868" w:type="dxa"/>
+          </w:tcPr>
+          <w:p>
+            <w:pPr>
+              <w:pStyle w:val="Titulo2"/>
+              <w:ind w:left="0"/>
+            </w:pPr>
+            <w:r>
+              <w:t>Resposta do Sistema</w:t>
+            </w:r>
+          </w:p>
+        </w:tc>
+      </w:tr>
+      <w:tr>
+        <w:tc>
+          <w:tcPr>
+            <w:tcW w:w="4868" w:type="dxa"/>
+          </w:tcPr>
+          <w:p>
+            <w:pPr>
+              <w:pStyle w:val="Titulo2"/>
+              <w:ind w:left="0"/>
+              <w:rPr>
+                <w:b w:val="0"/>
+                <w:bCs w:val="0"/>
+              </w:rPr>
+            </w:pPr>
+            <w:r>
+              <w:rPr>
+                <w:b w:val="0"/>
+                <w:bCs w:val="0"/>
+              </w:rPr>
+              <w:t>Seleciona álbum na galeria de álbuns</w:t>
+            </w:r>
+          </w:p>
+        </w:tc>
+        <w:tc>
+          <w:tcPr>
+            <w:tcW w:w="4868" w:type="dxa"/>
+          </w:tcPr>
+          <w:p>
+            <w:pPr>
+              <w:pStyle w:val="Titulo2"/>
+              <w:ind w:left="0"/>
+              <w:rPr>
+                <w:b w:val="0"/>
+                <w:bCs w:val="0"/>
+              </w:rPr>
+            </w:pPr>
+            <w:r>
+              <w:rPr>
+                <w:b w:val="0"/>
+                <w:bCs w:val="0"/>
+              </w:rPr>
+              <w:t>Abre álbum para visualização</w:t>
+            </w:r>
+          </w:p>
+        </w:tc>
+      </w:tr>
+      <w:tr>
+        <w:tc>
+          <w:tcPr>
+            <w:tcW w:w="4868" w:type="dxa"/>
+          </w:tcPr>
+          <w:p>
+            <w:pPr>
+              <w:pStyle w:val="Titulo2"/>
+              <w:ind w:left="0"/>
+              <w:rPr>
+                <w:b w:val="0"/>
+                <w:bCs w:val="0"/>
+              </w:rPr>
+            </w:pPr>
+            <w:r>
+              <w:rPr>
+                <w:b w:val="0"/>
+                <w:bCs w:val="0"/>
+              </w:rPr>
+              <w:t>Seleciona menu editar álbum</w:t>
+            </w:r>
+          </w:p>
+        </w:tc>
+        <w:tc>
+          <w:tcPr>
+            <w:tcW w:w="4868" w:type="dxa"/>
+          </w:tcPr>
+          <w:p>
+            <w:pPr>
+              <w:pStyle w:val="Titulo2"/>
+              <w:ind w:left="0"/>
+              <w:rPr>
+                <w:b w:val="0"/>
+                <w:bCs w:val="0"/>
+              </w:rPr>
+            </w:pPr>
+            <w:r>
+              <w:rPr>
+                <w:b w:val="0"/>
+                <w:bCs w:val="0"/>
+              </w:rPr>
+              <w:t>Abre álbum em modo de edição</w:t>
+            </w:r>
+          </w:p>
+        </w:tc>
+      </w:tr>
+      <w:tr>
+        <w:tc>
+          <w:tcPr>
+            <w:tcW w:w="4868" w:type="dxa"/>
+          </w:tcPr>
+          <w:p>
+            <w:pPr>
+              <w:pStyle w:val="Titulo2"/>
+              <w:ind w:left="0"/>
+              <w:rPr>
+                <w:b w:val="0"/>
+                <w:bCs w:val="0"/>
+              </w:rPr>
+            </w:pPr>
+            <w:r>
+              <w:rPr>
+                <w:b w:val="0"/>
+                <w:bCs w:val="0"/>
+              </w:rPr>
+              <w:t>Seleciona fotografia que deseja apagar</w:t>
+            </w:r>
+          </w:p>
+        </w:tc>
+        <w:tc>
+          <w:tcPr>
+            <w:tcW w:w="4868" w:type="dxa"/>
+          </w:tcPr>
+          <w:p>
+            <w:pPr>
+              <w:pStyle w:val="Titulo2"/>
+              <w:ind w:left="0"/>
+              <w:rPr>
+                <w:b w:val="0"/>
+                <w:bCs w:val="0"/>
+              </w:rPr>
+            </w:pPr>
+            <w:r>
+              <w:rPr>
+                <w:b w:val="0"/>
+                <w:bCs w:val="0"/>
+              </w:rPr>
+              <w:t>Abre fotografia junto com suas informações (Legenda e Localização)</w:t>
+            </w:r>
+          </w:p>
+        </w:tc>
+      </w:tr>
+      <w:tr>
+        <w:tc>
+          <w:tcPr>
+            <w:tcW w:w="4868" w:type="dxa"/>
+          </w:tcPr>
+          <w:p>
+            <w:pPr>
+              <w:pStyle w:val="Titulo2"/>
+              <w:ind w:left="0"/>
+              <w:rPr>
+                <w:b w:val="0"/>
+                <w:bCs w:val="0"/>
+              </w:rPr>
+            </w:pPr>
+            <w:r>
+              <w:rPr>
+                <w:b w:val="0"/>
+                <w:bCs w:val="0"/>
+              </w:rPr>
+              <w:t>Seleciona apagar foto</w:t>
+            </w:r>
+          </w:p>
+        </w:tc>
+        <w:tc>
+          <w:tcPr>
+            <w:tcW w:w="4868" w:type="dxa"/>
+          </w:tcPr>
+          <w:p>
+            <w:pPr>
+              <w:pStyle w:val="Titulo2"/>
+              <w:ind w:left="0"/>
+              <w:rPr>
+                <w:b w:val="0"/>
+                <w:bCs w:val="0"/>
+              </w:rPr>
+            </w:pPr>
+            <w:r>
+              <w:rPr>
+                <w:b w:val="0"/>
+                <w:bCs w:val="0"/>
+              </w:rPr>
+              <w:t>Solicita confirmação para exclusão de foto</w:t>
+            </w:r>
+          </w:p>
+        </w:tc>
+      </w:tr>
+      <w:tr>
+        <w:tc>
+          <w:tcPr>
+            <w:tcW w:w="4868" w:type="dxa"/>
+          </w:tcPr>
+          <w:p>
+            <w:pPr>
+              <w:pStyle w:val="Titulo2"/>
+              <w:ind w:left="0"/>
+              <w:rPr>
+                <w:b w:val="0"/>
+                <w:bCs w:val="0"/>
+              </w:rPr>
+            </w:pPr>
+            <w:r>
+              <w:rPr>
+                <w:b w:val="0"/>
+                <w:bCs w:val="0"/>
+              </w:rPr>
+              <w:t>Concede confirmação</w:t>
+            </w:r>
+          </w:p>
+        </w:tc>
+        <w:tc>
+          <w:tcPr>
+            <w:tcW w:w="4868" w:type="dxa"/>
+          </w:tcPr>
+          <w:p>
+            <w:pPr>
+              <w:pStyle w:val="Titulo2"/>
+              <w:ind w:left="0"/>
+              <w:rPr>
+                <w:b w:val="0"/>
+                <w:bCs w:val="0"/>
+              </w:rPr>
+            </w:pPr>
+            <w:r>
+              <w:rPr>
+                <w:b w:val="0"/>
+                <w:bCs w:val="0"/>
+              </w:rPr>
+              <w:t>Apaga foto do álbum</w:t>
+            </w:r>
+          </w:p>
+        </w:tc>
+      </w:tr>
+      <w:tr>
+        <w:tc>
+          <w:tcPr>
+            <w:tcW w:w="4868" w:type="dxa"/>
+          </w:tcPr>
+          <w:p>
+            <w:pPr>
+              <w:pStyle w:val="Titulo2"/>
+              <w:ind w:left="0"/>
+              <w:rPr>
+                <w:b w:val="0"/>
+                <w:bCs w:val="0"/>
+              </w:rPr>
+            </w:pPr>
+            <w:r>
+              <w:rPr>
+                <w:b w:val="0"/>
+                <w:bCs w:val="0"/>
+              </w:rPr>
+              <w:t>Retorna para modo de visualização</w:t>
+            </w:r>
+          </w:p>
+        </w:tc>
+        <w:tc>
+          <w:tcPr>
+            <w:tcW w:w="4868" w:type="dxa"/>
+          </w:tcPr>
+          <w:p>
+            <w:pPr>
+              <w:pStyle w:val="Titulo2"/>
+              <w:ind w:left="0"/>
+              <w:rPr>
+                <w:b w:val="0"/>
+                <w:bCs w:val="0"/>
+              </w:rPr>
+            </w:pPr>
+            <w:r>
+              <w:rPr>
+                <w:b w:val="0"/>
+                <w:bCs w:val="0"/>
+              </w:rPr>
+              <w:t>Abre álbum para visualização.</w:t>
+            </w:r>
+          </w:p>
+        </w:tc>
+      </w:tr>
+    </w:tbl>
+    <w:p>
+      <w:pPr>
+        <w:pStyle w:val="Titulo2"/>
+        <w:ind w:left="568"/>
+      </w:pPr>
+    </w:p>
+    <w:p>
+      <w:pPr>
+        <w:pStyle w:val="Titulo2"/>
+        <w:numPr>
+          <w:ilvl w:val="0"/>
+          <w:numId w:val="29"/>
+        </w:numPr>
+      </w:pPr>
+      <w:r>
+        <w:t xml:space="preserve">Fluxos Alternativos ou Extensões: </w:t>
+      </w:r>
+      <w:r>
+        <w:rPr>
+          <w:b w:val="0"/>
+          <w:bCs w:val="0"/>
+        </w:rPr>
+        <w:t>Nenhum</w:t>
+      </w:r>
+    </w:p>
+    <w:p>
+      <w:pPr>
+        <w:pStyle w:val="Titulo2"/>
+        <w:numPr>
+          <w:ilvl w:val="0"/>
+          <w:numId w:val="29"/>
+        </w:numPr>
+      </w:pPr>
+      <w:r>
+        <w:t xml:space="preserve">Requisitos Especiais: </w:t>
+      </w:r>
+      <w:r>
+        <w:rPr>
+          <w:b w:val="0"/>
+          <w:bCs w:val="0"/>
+        </w:rPr>
+        <w:t>Álbum já criado</w:t>
+      </w:r>
+      <w:r>
+        <w:rPr>
+          <w:b w:val="0"/>
+          <w:bCs w:val="0"/>
+        </w:rPr>
+        <w:t>.</w:t>
+      </w:r>
+    </w:p>
+    <w:p>
+      <w:pPr>
+        <w:pStyle w:val="Titulo2"/>
+        <w:ind w:left="928"/>
+      </w:pPr>
+    </w:p>
+    <w:p>
+      <w:pPr>
+        <w:pStyle w:val="Titulo2"/>
+        <w:ind w:left="568"/>
+      </w:pPr>
+    </w:p>
+    <w:p>
+      <w:pPr>
+        <w:pStyle w:val="Titulo2"/>
+      </w:pPr>
+    </w:p>
     <w:sectPr>
-      <w:footerReference w:type="default" r:id="rId9"/>
-      <w:footerReference w:type="first" r:id="rId10"/>
+      <w:footerReference w:type="default" r:id="rId10"/>
+      <w:footerReference w:type="first" r:id="rId11"/>
       <w:type w:val="continuous"/>
       <w:pgSz w:w="11906" w:h="16838"/>
       <w:pgMar w:top="1440" w:right="1080" w:bottom="1440" w:left="1080" w:header="708" w:footer="708" w:gutter="0"/>
@@ -2848,7 +8029,7 @@
 </file>
 
 <file path=word/endnotes.xml><?xml version="1.0" encoding="utf-8"?>
-<w:endnotes xmlns:wpc="http://schemas.microsoft.com/office/word/2010/wordprocessingCanvas" xmlns:mc="http://schemas.openxmlformats.org/markup-compatibility/2006" xmlns:o="urn:schemas-microsoft-com:office:office" xmlns:r="http://schemas.openxmlformats.org/officeDocument/2006/relationships" xmlns:m="http://schemas.openxmlformats.org/officeDocument/2006/math" xmlns:v="urn:schemas-microsoft-com:vml" xmlns:wp14="http://schemas.microsoft.com/office/word/2010/wordprocessingDrawing" xmlns:wp="http://schemas.openxmlformats.org/drawingml/2006/wordprocessingDrawing" xmlns:w10="urn:schemas-microsoft-com:office:word" xmlns:w="http://schemas.openxmlformats.org/wordprocessingml/2006/main" xmlns:w14="http://schemas.microsoft.com/office/word/2010/wordml" xmlns:w15="http://schemas.microsoft.com/office/word/2012/wordml" xmlns:wpg="http://schemas.microsoft.com/office/word/2010/wordprocessingGroup" xmlns:wpi="http://schemas.microsoft.com/office/word/2010/wordprocessingInk" xmlns:wne="http://schemas.microsoft.com/office/word/2006/wordml" xmlns:wps="http://schemas.microsoft.com/office/word/2010/wordprocessingShape" mc:Ignorable="w14 w15 wp14">
+<w:endnotes xmlns:wpc="http://schemas.microsoft.com/office/word/2010/wordprocessingCanvas" xmlns:cx="http://schemas.microsoft.com/office/drawing/2014/chartex" xmlns:cx1="http://schemas.microsoft.com/office/drawing/2015/9/8/chartex" xmlns:cx2="http://schemas.microsoft.com/office/drawing/2015/10/21/chartex" xmlns:cx3="http://schemas.microsoft.com/office/drawing/2016/5/9/chartex" xmlns:cx4="http://schemas.microsoft.com/office/drawing/2016/5/10/chartex" xmlns:cx5="http://schemas.microsoft.com/office/drawing/2016/5/11/chartex" xmlns:cx6="http://schemas.microsoft.com/office/drawing/2016/5/12/chartex" xmlns:cx7="http://schemas.microsoft.com/office/drawing/2016/5/13/chartex" xmlns:cx8="http://schemas.microsoft.com/office/drawing/2016/5/14/chartex" xmlns:mc="http://schemas.openxmlformats.org/markup-compatibility/2006" xmlns:aink="http://schemas.microsoft.com/office/drawing/2016/ink" xmlns:am3d="http://schemas.microsoft.com/office/drawing/2017/model3d" xmlns:o="urn:schemas-microsoft-com:office:office" xmlns:oel="http://schemas.microsoft.com/office/2019/extlst" xmlns:r="http://schemas.openxmlformats.org/officeDocument/2006/relationships" xmlns:m="http://schemas.openxmlformats.org/officeDocument/2006/math" xmlns:v="urn:schemas-microsoft-com:vml" xmlns:wp14="http://schemas.microsoft.com/office/word/2010/wordprocessingDrawing" xmlns:wp="http://schemas.openxmlformats.org/drawingml/2006/wordprocessingDrawing" xmlns:w10="urn:schemas-microsoft-com:office:word" xmlns:w="http://schemas.openxmlformats.org/wordprocessingml/2006/main" xmlns:w14="http://schemas.microsoft.com/office/word/2010/wordml" xmlns:w15="http://schemas.microsoft.com/office/word/2012/wordml" xmlns:w16cex="http://schemas.microsoft.com/office/word/2018/wordml/cex" xmlns:w16cid="http://schemas.microsoft.com/office/word/2016/wordml/cid" xmlns:w16="http://schemas.microsoft.com/office/word/2018/wordml" xmlns:w16sdtdh="http://schemas.microsoft.com/office/word/2020/wordml/sdtdatahash" xmlns:w16se="http://schemas.microsoft.com/office/word/2015/wordml/symex" xmlns:wpg="http://schemas.microsoft.com/office/word/2010/wordprocessingGroup" xmlns:wpi="http://schemas.microsoft.com/office/word/2010/wordprocessingInk" xmlns:wne="http://schemas.microsoft.com/office/word/2006/wordml" xmlns:wps="http://schemas.microsoft.com/office/word/2010/wordprocessingShape" mc:Ignorable="w14 w15 w16se w16cid w16 w16cex w16sdtdh wp14">
   <w:endnote w:type="separator" w:id="-1">
     <w:p>
       <w:pPr>
@@ -2873,7 +8054,7 @@
 </file>
 
 <file path=word/footer1.xml><?xml version="1.0" encoding="utf-8"?>
-<w:ftr xmlns:wpc="http://schemas.microsoft.com/office/word/2010/wordprocessingCanvas" xmlns:mc="http://schemas.openxmlformats.org/markup-compatibility/2006" xmlns:o="urn:schemas-microsoft-com:office:office" xmlns:r="http://schemas.openxmlformats.org/officeDocument/2006/relationships" xmlns:m="http://schemas.openxmlformats.org/officeDocument/2006/math" xmlns:v="urn:schemas-microsoft-com:vml" xmlns:wp14="http://schemas.microsoft.com/office/word/2010/wordprocessingDrawing" xmlns:wp="http://schemas.openxmlformats.org/drawingml/2006/wordprocessingDrawing" xmlns:w10="urn:schemas-microsoft-com:office:word" xmlns:w="http://schemas.openxmlformats.org/wordprocessingml/2006/main" xmlns:w14="http://schemas.microsoft.com/office/word/2010/wordml" xmlns:w15="http://schemas.microsoft.com/office/word/2012/wordml" xmlns:wpg="http://schemas.microsoft.com/office/word/2010/wordprocessingGroup" xmlns:wpi="http://schemas.microsoft.com/office/word/2010/wordprocessingInk" xmlns:wne="http://schemas.microsoft.com/office/word/2006/wordml" xmlns:wps="http://schemas.microsoft.com/office/word/2010/wordprocessingShape" mc:Ignorable="w14 w15 wp14">
+<w:ftr xmlns:wpc="http://schemas.microsoft.com/office/word/2010/wordprocessingCanvas" xmlns:cx="http://schemas.microsoft.com/office/drawing/2014/chartex" xmlns:cx1="http://schemas.microsoft.com/office/drawing/2015/9/8/chartex" xmlns:cx2="http://schemas.microsoft.com/office/drawing/2015/10/21/chartex" xmlns:cx3="http://schemas.microsoft.com/office/drawing/2016/5/9/chartex" xmlns:cx4="http://schemas.microsoft.com/office/drawing/2016/5/10/chartex" xmlns:cx5="http://schemas.microsoft.com/office/drawing/2016/5/11/chartex" xmlns:cx6="http://schemas.microsoft.com/office/drawing/2016/5/12/chartex" xmlns:cx7="http://schemas.microsoft.com/office/drawing/2016/5/13/chartex" xmlns:cx8="http://schemas.microsoft.com/office/drawing/2016/5/14/chartex" xmlns:mc="http://schemas.openxmlformats.org/markup-compatibility/2006" xmlns:aink="http://schemas.microsoft.com/office/drawing/2016/ink" xmlns:am3d="http://schemas.microsoft.com/office/drawing/2017/model3d" xmlns:o="urn:schemas-microsoft-com:office:office" xmlns:oel="http://schemas.microsoft.com/office/2019/extlst" xmlns:r="http://schemas.openxmlformats.org/officeDocument/2006/relationships" xmlns:m="http://schemas.openxmlformats.org/officeDocument/2006/math" xmlns:v="urn:schemas-microsoft-com:vml" xmlns:wp14="http://schemas.microsoft.com/office/word/2010/wordprocessingDrawing" xmlns:wp="http://schemas.openxmlformats.org/drawingml/2006/wordprocessingDrawing" xmlns:w10="urn:schemas-microsoft-com:office:word" xmlns:w="http://schemas.openxmlformats.org/wordprocessingml/2006/main" xmlns:w14="http://schemas.microsoft.com/office/word/2010/wordml" xmlns:w15="http://schemas.microsoft.com/office/word/2012/wordml" xmlns:w16cex="http://schemas.microsoft.com/office/word/2018/wordml/cex" xmlns:w16cid="http://schemas.microsoft.com/office/word/2016/wordml/cid" xmlns:w16="http://schemas.microsoft.com/office/word/2018/wordml" xmlns:w16sdtdh="http://schemas.microsoft.com/office/word/2020/wordml/sdtdatahash" xmlns:w16se="http://schemas.microsoft.com/office/word/2015/wordml/symex" xmlns:wpg="http://schemas.microsoft.com/office/word/2010/wordprocessingGroup" xmlns:wpi="http://schemas.microsoft.com/office/word/2010/wordprocessingInk" xmlns:wne="http://schemas.microsoft.com/office/word/2006/wordml" xmlns:wps="http://schemas.microsoft.com/office/word/2010/wordprocessingShape" mc:Ignorable="w14 w15 w16se w16cid w16 w16cex w16sdtdh wp14">
   <w:p>
     <w:pPr>
       <w:pBdr>
@@ -2917,7 +8098,7 @@
 </file>
 
 <file path=word/footer2.xml><?xml version="1.0" encoding="utf-8"?>
-<w:ftr xmlns:wpc="http://schemas.microsoft.com/office/word/2010/wordprocessingCanvas" xmlns:mc="http://schemas.openxmlformats.org/markup-compatibility/2006" xmlns:o="urn:schemas-microsoft-com:office:office" xmlns:r="http://schemas.openxmlformats.org/officeDocument/2006/relationships" xmlns:m="http://schemas.openxmlformats.org/officeDocument/2006/math" xmlns:v="urn:schemas-microsoft-com:vml" xmlns:wp14="http://schemas.microsoft.com/office/word/2010/wordprocessingDrawing" xmlns:wp="http://schemas.openxmlformats.org/drawingml/2006/wordprocessingDrawing" xmlns:w10="urn:schemas-microsoft-com:office:word" xmlns:w="http://schemas.openxmlformats.org/wordprocessingml/2006/main" xmlns:w14="http://schemas.microsoft.com/office/word/2010/wordml" xmlns:w15="http://schemas.microsoft.com/office/word/2012/wordml" xmlns:wpg="http://schemas.microsoft.com/office/word/2010/wordprocessingGroup" xmlns:wpi="http://schemas.microsoft.com/office/word/2010/wordprocessingInk" xmlns:wne="http://schemas.microsoft.com/office/word/2006/wordml" xmlns:wps="http://schemas.microsoft.com/office/word/2010/wordprocessingShape" mc:Ignorable="w14 w15 wp14">
+<w:ftr xmlns:wpc="http://schemas.microsoft.com/office/word/2010/wordprocessingCanvas" xmlns:cx="http://schemas.microsoft.com/office/drawing/2014/chartex" xmlns:cx1="http://schemas.microsoft.com/office/drawing/2015/9/8/chartex" xmlns:cx2="http://schemas.microsoft.com/office/drawing/2015/10/21/chartex" xmlns:cx3="http://schemas.microsoft.com/office/drawing/2016/5/9/chartex" xmlns:cx4="http://schemas.microsoft.com/office/drawing/2016/5/10/chartex" xmlns:cx5="http://schemas.microsoft.com/office/drawing/2016/5/11/chartex" xmlns:cx6="http://schemas.microsoft.com/office/drawing/2016/5/12/chartex" xmlns:cx7="http://schemas.microsoft.com/office/drawing/2016/5/13/chartex" xmlns:cx8="http://schemas.microsoft.com/office/drawing/2016/5/14/chartex" xmlns:mc="http://schemas.openxmlformats.org/markup-compatibility/2006" xmlns:aink="http://schemas.microsoft.com/office/drawing/2016/ink" xmlns:am3d="http://schemas.microsoft.com/office/drawing/2017/model3d" xmlns:o="urn:schemas-microsoft-com:office:office" xmlns:oel="http://schemas.microsoft.com/office/2019/extlst" xmlns:r="http://schemas.openxmlformats.org/officeDocument/2006/relationships" xmlns:m="http://schemas.openxmlformats.org/officeDocument/2006/math" xmlns:v="urn:schemas-microsoft-com:vml" xmlns:wp14="http://schemas.microsoft.com/office/word/2010/wordprocessingDrawing" xmlns:wp="http://schemas.openxmlformats.org/drawingml/2006/wordprocessingDrawing" xmlns:w10="urn:schemas-microsoft-com:office:word" xmlns:w="http://schemas.openxmlformats.org/wordprocessingml/2006/main" xmlns:w14="http://schemas.microsoft.com/office/word/2010/wordml" xmlns:w15="http://schemas.microsoft.com/office/word/2012/wordml" xmlns:w16cex="http://schemas.microsoft.com/office/word/2018/wordml/cex" xmlns:w16cid="http://schemas.microsoft.com/office/word/2016/wordml/cid" xmlns:w16="http://schemas.microsoft.com/office/word/2018/wordml" xmlns:w16sdtdh="http://schemas.microsoft.com/office/word/2020/wordml/sdtdatahash" xmlns:w16se="http://schemas.microsoft.com/office/word/2015/wordml/symex" xmlns:wpg="http://schemas.microsoft.com/office/word/2010/wordprocessingGroup" xmlns:wpi="http://schemas.microsoft.com/office/word/2010/wordprocessingInk" xmlns:wne="http://schemas.microsoft.com/office/word/2006/wordml" xmlns:wps="http://schemas.microsoft.com/office/word/2010/wordprocessingShape" mc:Ignorable="w14 w15 w16se w16cid w16 w16cex w16sdtdh wp14">
   <w:p>
     <w:pPr>
       <w:pBdr>
@@ -2992,7 +8173,7 @@
 </file>
 
 <file path=word/footer3.xml><?xml version="1.0" encoding="utf-8"?>
-<w:ftr xmlns:wpc="http://schemas.microsoft.com/office/word/2010/wordprocessingCanvas" xmlns:mc="http://schemas.openxmlformats.org/markup-compatibility/2006" xmlns:o="urn:schemas-microsoft-com:office:office" xmlns:r="http://schemas.openxmlformats.org/officeDocument/2006/relationships" xmlns:m="http://schemas.openxmlformats.org/officeDocument/2006/math" xmlns:v="urn:schemas-microsoft-com:vml" xmlns:wp14="http://schemas.microsoft.com/office/word/2010/wordprocessingDrawing" xmlns:wp="http://schemas.openxmlformats.org/drawingml/2006/wordprocessingDrawing" xmlns:w10="urn:schemas-microsoft-com:office:word" xmlns:w="http://schemas.openxmlformats.org/wordprocessingml/2006/main" xmlns:w14="http://schemas.microsoft.com/office/word/2010/wordml" xmlns:w15="http://schemas.microsoft.com/office/word/2012/wordml" xmlns:wpg="http://schemas.microsoft.com/office/word/2010/wordprocessingGroup" xmlns:wpi="http://schemas.microsoft.com/office/word/2010/wordprocessingInk" xmlns:wne="http://schemas.microsoft.com/office/word/2006/wordml" xmlns:wps="http://schemas.microsoft.com/office/word/2010/wordprocessingShape" mc:Ignorable="w14 w15 wp14">
+<w:ftr xmlns:wpc="http://schemas.microsoft.com/office/word/2010/wordprocessingCanvas" xmlns:cx="http://schemas.microsoft.com/office/drawing/2014/chartex" xmlns:cx1="http://schemas.microsoft.com/office/drawing/2015/9/8/chartex" xmlns:cx2="http://schemas.microsoft.com/office/drawing/2015/10/21/chartex" xmlns:cx3="http://schemas.microsoft.com/office/drawing/2016/5/9/chartex" xmlns:cx4="http://schemas.microsoft.com/office/drawing/2016/5/10/chartex" xmlns:cx5="http://schemas.microsoft.com/office/drawing/2016/5/11/chartex" xmlns:cx6="http://schemas.microsoft.com/office/drawing/2016/5/12/chartex" xmlns:cx7="http://schemas.microsoft.com/office/drawing/2016/5/13/chartex" xmlns:cx8="http://schemas.microsoft.com/office/drawing/2016/5/14/chartex" xmlns:mc="http://schemas.openxmlformats.org/markup-compatibility/2006" xmlns:aink="http://schemas.microsoft.com/office/drawing/2016/ink" xmlns:am3d="http://schemas.microsoft.com/office/drawing/2017/model3d" xmlns:o="urn:schemas-microsoft-com:office:office" xmlns:oel="http://schemas.microsoft.com/office/2019/extlst" xmlns:r="http://schemas.openxmlformats.org/officeDocument/2006/relationships" xmlns:m="http://schemas.openxmlformats.org/officeDocument/2006/math" xmlns:v="urn:schemas-microsoft-com:vml" xmlns:wp14="http://schemas.microsoft.com/office/word/2010/wordprocessingDrawing" xmlns:wp="http://schemas.openxmlformats.org/drawingml/2006/wordprocessingDrawing" xmlns:w10="urn:schemas-microsoft-com:office:word" xmlns:w="http://schemas.openxmlformats.org/wordprocessingml/2006/main" xmlns:w14="http://schemas.microsoft.com/office/word/2010/wordml" xmlns:w15="http://schemas.microsoft.com/office/word/2012/wordml" xmlns:w16cex="http://schemas.microsoft.com/office/word/2018/wordml/cex" xmlns:w16cid="http://schemas.microsoft.com/office/word/2016/wordml/cid" xmlns:w16="http://schemas.microsoft.com/office/word/2018/wordml" xmlns:w16sdtdh="http://schemas.microsoft.com/office/word/2020/wordml/sdtdatahash" xmlns:w16se="http://schemas.microsoft.com/office/word/2015/wordml/symex" xmlns:wpg="http://schemas.microsoft.com/office/word/2010/wordprocessingGroup" xmlns:wpi="http://schemas.microsoft.com/office/word/2010/wordprocessingInk" xmlns:wne="http://schemas.microsoft.com/office/word/2006/wordml" xmlns:wps="http://schemas.microsoft.com/office/word/2010/wordprocessingShape" mc:Ignorable="w14 w15 w16se w16cid w16 w16cex w16sdtdh wp14">
   <w:p>
     <w:pPr>
       <w:pBdr>
@@ -3067,7 +8248,7 @@
 </file>
 
 <file path=word/footnotes.xml><?xml version="1.0" encoding="utf-8"?>
-<w:footnotes xmlns:wpc="http://schemas.microsoft.com/office/word/2010/wordprocessingCanvas" xmlns:mc="http://schemas.openxmlformats.org/markup-compatibility/2006" xmlns:o="urn:schemas-microsoft-com:office:office" xmlns:r="http://schemas.openxmlformats.org/officeDocument/2006/relationships" xmlns:m="http://schemas.openxmlformats.org/officeDocument/2006/math" xmlns:v="urn:schemas-microsoft-com:vml" xmlns:wp14="http://schemas.microsoft.com/office/word/2010/wordprocessingDrawing" xmlns:wp="http://schemas.openxmlformats.org/drawingml/2006/wordprocessingDrawing" xmlns:w10="urn:schemas-microsoft-com:office:word" xmlns:w="http://schemas.openxmlformats.org/wordprocessingml/2006/main" xmlns:w14="http://schemas.microsoft.com/office/word/2010/wordml" xmlns:w15="http://schemas.microsoft.com/office/word/2012/wordml" xmlns:wpg="http://schemas.microsoft.com/office/word/2010/wordprocessingGroup" xmlns:wpi="http://schemas.microsoft.com/office/word/2010/wordprocessingInk" xmlns:wne="http://schemas.microsoft.com/office/word/2006/wordml" xmlns:wps="http://schemas.microsoft.com/office/word/2010/wordprocessingShape" mc:Ignorable="w14 w15 wp14">
+<w:footnotes xmlns:wpc="http://schemas.microsoft.com/office/word/2010/wordprocessingCanvas" xmlns:cx="http://schemas.microsoft.com/office/drawing/2014/chartex" xmlns:cx1="http://schemas.microsoft.com/office/drawing/2015/9/8/chartex" xmlns:cx2="http://schemas.microsoft.com/office/drawing/2015/10/21/chartex" xmlns:cx3="http://schemas.microsoft.com/office/drawing/2016/5/9/chartex" xmlns:cx4="http://schemas.microsoft.com/office/drawing/2016/5/10/chartex" xmlns:cx5="http://schemas.microsoft.com/office/drawing/2016/5/11/chartex" xmlns:cx6="http://schemas.microsoft.com/office/drawing/2016/5/12/chartex" xmlns:cx7="http://schemas.microsoft.com/office/drawing/2016/5/13/chartex" xmlns:cx8="http://schemas.microsoft.com/office/drawing/2016/5/14/chartex" xmlns:mc="http://schemas.openxmlformats.org/markup-compatibility/2006" xmlns:aink="http://schemas.microsoft.com/office/drawing/2016/ink" xmlns:am3d="http://schemas.microsoft.com/office/drawing/2017/model3d" xmlns:o="urn:schemas-microsoft-com:office:office" xmlns:oel="http://schemas.microsoft.com/office/2019/extlst" xmlns:r="http://schemas.openxmlformats.org/officeDocument/2006/relationships" xmlns:m="http://schemas.openxmlformats.org/officeDocument/2006/math" xmlns:v="urn:schemas-microsoft-com:vml" xmlns:wp14="http://schemas.microsoft.com/office/word/2010/wordprocessingDrawing" xmlns:wp="http://schemas.openxmlformats.org/drawingml/2006/wordprocessingDrawing" xmlns:w10="urn:schemas-microsoft-com:office:word" xmlns:w="http://schemas.openxmlformats.org/wordprocessingml/2006/main" xmlns:w14="http://schemas.microsoft.com/office/word/2010/wordml" xmlns:w15="http://schemas.microsoft.com/office/word/2012/wordml" xmlns:w16cex="http://schemas.microsoft.com/office/word/2018/wordml/cex" xmlns:w16cid="http://schemas.microsoft.com/office/word/2016/wordml/cid" xmlns:w16="http://schemas.microsoft.com/office/word/2018/wordml" xmlns:w16sdtdh="http://schemas.microsoft.com/office/word/2020/wordml/sdtdatahash" xmlns:w16se="http://schemas.microsoft.com/office/word/2015/wordml/symex" xmlns:wpg="http://schemas.microsoft.com/office/word/2010/wordprocessingGroup" xmlns:wpi="http://schemas.microsoft.com/office/word/2010/wordprocessingInk" xmlns:wne="http://schemas.microsoft.com/office/word/2006/wordml" xmlns:wps="http://schemas.microsoft.com/office/word/2010/wordprocessingShape" mc:Ignorable="w14 w15 w16se w16cid w16 w16cex w16sdtdh wp14">
   <w:footnote w:type="separator" w:id="-1">
     <w:p>
       <w:pPr>
@@ -3092,8 +8273,275 @@
 </file>
 
 <file path=word/numbering.xml><?xml version="1.0" encoding="utf-8"?>
-<w:numbering xmlns:wpc="http://schemas.microsoft.com/office/word/2010/wordprocessingCanvas" xmlns:mc="http://schemas.openxmlformats.org/markup-compatibility/2006" xmlns:o="urn:schemas-microsoft-com:office:office" xmlns:r="http://schemas.openxmlformats.org/officeDocument/2006/relationships" xmlns:m="http://schemas.openxmlformats.org/officeDocument/2006/math" xmlns:v="urn:schemas-microsoft-com:vml" xmlns:wp14="http://schemas.microsoft.com/office/word/2010/wordprocessingDrawing" xmlns:wp="http://schemas.openxmlformats.org/drawingml/2006/wordprocessingDrawing" xmlns:w10="urn:schemas-microsoft-com:office:word" xmlns:w="http://schemas.openxmlformats.org/wordprocessingml/2006/main" xmlns:w14="http://schemas.microsoft.com/office/word/2010/wordml" xmlns:w15="http://schemas.microsoft.com/office/word/2012/wordml" xmlns:wpg="http://schemas.microsoft.com/office/word/2010/wordprocessingGroup" xmlns:wpi="http://schemas.microsoft.com/office/word/2010/wordprocessingInk" xmlns:wne="http://schemas.microsoft.com/office/word/2006/wordml" xmlns:wps="http://schemas.microsoft.com/office/word/2010/wordprocessingShape" mc:Ignorable="w14 w15 wp14">
-  <w:abstractNum w:abstractNumId="0">
+<w:numbering xmlns:wpc="http://schemas.microsoft.com/office/word/2010/wordprocessingCanvas" xmlns:cx="http://schemas.microsoft.com/office/drawing/2014/chartex" xmlns:cx1="http://schemas.microsoft.com/office/drawing/2015/9/8/chartex" xmlns:cx2="http://schemas.microsoft.com/office/drawing/2015/10/21/chartex" xmlns:cx3="http://schemas.microsoft.com/office/drawing/2016/5/9/chartex" xmlns:cx4="http://schemas.microsoft.com/office/drawing/2016/5/10/chartex" xmlns:cx5="http://schemas.microsoft.com/office/drawing/2016/5/11/chartex" xmlns:cx6="http://schemas.microsoft.com/office/drawing/2016/5/12/chartex" xmlns:cx7="http://schemas.microsoft.com/office/drawing/2016/5/13/chartex" xmlns:cx8="http://schemas.microsoft.com/office/drawing/2016/5/14/chartex" xmlns:mc="http://schemas.openxmlformats.org/markup-compatibility/2006" xmlns:aink="http://schemas.microsoft.com/office/drawing/2016/ink" xmlns:am3d="http://schemas.microsoft.com/office/drawing/2017/model3d" xmlns:o="urn:schemas-microsoft-com:office:office" xmlns:oel="http://schemas.microsoft.com/office/2019/extlst" xmlns:r="http://schemas.openxmlformats.org/officeDocument/2006/relationships" xmlns:m="http://schemas.openxmlformats.org/officeDocument/2006/math" xmlns:v="urn:schemas-microsoft-com:vml" xmlns:wp14="http://schemas.microsoft.com/office/word/2010/wordprocessingDrawing" xmlns:wp="http://schemas.openxmlformats.org/drawingml/2006/wordprocessingDrawing" xmlns:w10="urn:schemas-microsoft-com:office:word" xmlns:w="http://schemas.openxmlformats.org/wordprocessingml/2006/main" xmlns:w14="http://schemas.microsoft.com/office/word/2010/wordml" xmlns:w15="http://schemas.microsoft.com/office/word/2012/wordml" xmlns:w16cex="http://schemas.microsoft.com/office/word/2018/wordml/cex" xmlns:w16cid="http://schemas.microsoft.com/office/word/2016/wordml/cid" xmlns:w16="http://schemas.microsoft.com/office/word/2018/wordml" xmlns:w16sdtdh="http://schemas.microsoft.com/office/word/2020/wordml/sdtdatahash" xmlns:w16se="http://schemas.microsoft.com/office/word/2015/wordml/symex" xmlns:wpg="http://schemas.microsoft.com/office/word/2010/wordprocessingGroup" xmlns:wpi="http://schemas.microsoft.com/office/word/2010/wordprocessingInk" xmlns:wne="http://schemas.microsoft.com/office/word/2006/wordml" xmlns:wps="http://schemas.microsoft.com/office/word/2010/wordprocessingShape" mc:Ignorable="w14 w15 w16se w16cid w16 w16cex w16sdtdh wp14">
+  <w:abstractNum w:abstractNumId="0" w15:restartNumberingAfterBreak="0">
+    <w:nsid w:val="006D78A4"/>
+    <w:multiLevelType w:val="hybridMultilevel"/>
+    <w:tmpl w:val="220C872A"/>
+    <w:lvl w:ilvl="0" w:tplc="AD5E81C0">
+      <w:start w:val="1"/>
+      <w:numFmt w:val="lowerLetter"/>
+      <w:lvlText w:val="%1)"/>
+      <w:lvlJc w:val="left"/>
+      <w:pPr>
+        <w:ind w:left="1080" w:hanging="360"/>
+      </w:pPr>
+      <w:rPr>
+        <w:rFonts w:hint="default"/>
+        <w:b/>
+      </w:rPr>
+    </w:lvl>
+    <w:lvl w:ilvl="1" w:tplc="04160019" w:tentative="1">
+      <w:start w:val="1"/>
+      <w:numFmt w:val="lowerLetter"/>
+      <w:lvlText w:val="%2."/>
+      <w:lvlJc w:val="left"/>
+      <w:pPr>
+        <w:ind w:left="1800" w:hanging="360"/>
+      </w:pPr>
+    </w:lvl>
+    <w:lvl w:ilvl="2" w:tplc="0416001B" w:tentative="1">
+      <w:start w:val="1"/>
+      <w:numFmt w:val="lowerRoman"/>
+      <w:lvlText w:val="%3."/>
+      <w:lvlJc w:val="right"/>
+      <w:pPr>
+        <w:ind w:left="2520" w:hanging="180"/>
+      </w:pPr>
+    </w:lvl>
+    <w:lvl w:ilvl="3" w:tplc="0416000F" w:tentative="1">
+      <w:start w:val="1"/>
+      <w:numFmt w:val="decimal"/>
+      <w:lvlText w:val="%4."/>
+      <w:lvlJc w:val="left"/>
+      <w:pPr>
+        <w:ind w:left="3240" w:hanging="360"/>
+      </w:pPr>
+    </w:lvl>
+    <w:lvl w:ilvl="4" w:tplc="04160019" w:tentative="1">
+      <w:start w:val="1"/>
+      <w:numFmt w:val="lowerLetter"/>
+      <w:lvlText w:val="%5."/>
+      <w:lvlJc w:val="left"/>
+      <w:pPr>
+        <w:ind w:left="3960" w:hanging="360"/>
+      </w:pPr>
+    </w:lvl>
+    <w:lvl w:ilvl="5" w:tplc="0416001B" w:tentative="1">
+      <w:start w:val="1"/>
+      <w:numFmt w:val="lowerRoman"/>
+      <w:lvlText w:val="%6."/>
+      <w:lvlJc w:val="right"/>
+      <w:pPr>
+        <w:ind w:left="4680" w:hanging="180"/>
+      </w:pPr>
+    </w:lvl>
+    <w:lvl w:ilvl="6" w:tplc="0416000F" w:tentative="1">
+      <w:start w:val="1"/>
+      <w:numFmt w:val="decimal"/>
+      <w:lvlText w:val="%7."/>
+      <w:lvlJc w:val="left"/>
+      <w:pPr>
+        <w:ind w:left="5400" w:hanging="360"/>
+      </w:pPr>
+    </w:lvl>
+    <w:lvl w:ilvl="7" w:tplc="04160019" w:tentative="1">
+      <w:start w:val="1"/>
+      <w:numFmt w:val="lowerLetter"/>
+      <w:lvlText w:val="%8."/>
+      <w:lvlJc w:val="left"/>
+      <w:pPr>
+        <w:ind w:left="6120" w:hanging="360"/>
+      </w:pPr>
+    </w:lvl>
+    <w:lvl w:ilvl="8" w:tplc="0416001B" w:tentative="1">
+      <w:start w:val="1"/>
+      <w:numFmt w:val="lowerRoman"/>
+      <w:lvlText w:val="%9."/>
+      <w:lvlJc w:val="right"/>
+      <w:pPr>
+        <w:ind w:left="6840" w:hanging="180"/>
+      </w:pPr>
+    </w:lvl>
+  </w:abstractNum>
+  <w:abstractNum w:abstractNumId="1" w15:restartNumberingAfterBreak="0">
+    <w:nsid w:val="07853B5F"/>
+    <w:multiLevelType w:val="multilevel"/>
+    <w:tmpl w:val="0416001D"/>
+    <w:lvl w:ilvl="0">
+      <w:start w:val="1"/>
+      <w:numFmt w:val="decimal"/>
+      <w:lvlText w:val="%1)"/>
+      <w:lvlJc w:val="left"/>
+      <w:pPr>
+        <w:ind w:left="360" w:hanging="360"/>
+      </w:pPr>
+    </w:lvl>
+    <w:lvl w:ilvl="1">
+      <w:start w:val="1"/>
+      <w:numFmt w:val="lowerLetter"/>
+      <w:lvlText w:val="%2)"/>
+      <w:lvlJc w:val="left"/>
+      <w:pPr>
+        <w:ind w:left="720" w:hanging="360"/>
+      </w:pPr>
+    </w:lvl>
+    <w:lvl w:ilvl="2">
+      <w:start w:val="1"/>
+      <w:numFmt w:val="lowerRoman"/>
+      <w:lvlText w:val="%3)"/>
+      <w:lvlJc w:val="left"/>
+      <w:pPr>
+        <w:ind w:left="1080" w:hanging="360"/>
+      </w:pPr>
+    </w:lvl>
+    <w:lvl w:ilvl="3">
+      <w:start w:val="1"/>
+      <w:numFmt w:val="decimal"/>
+      <w:lvlText w:val="(%4)"/>
+      <w:lvlJc w:val="left"/>
+      <w:pPr>
+        <w:ind w:left="1440" w:hanging="360"/>
+      </w:pPr>
+    </w:lvl>
+    <w:lvl w:ilvl="4">
+      <w:start w:val="1"/>
+      <w:numFmt w:val="lowerLetter"/>
+      <w:lvlText w:val="(%5)"/>
+      <w:lvlJc w:val="left"/>
+      <w:pPr>
+        <w:ind w:left="1800" w:hanging="360"/>
+      </w:pPr>
+    </w:lvl>
+    <w:lvl w:ilvl="5">
+      <w:start w:val="1"/>
+      <w:numFmt w:val="lowerRoman"/>
+      <w:lvlText w:val="(%6)"/>
+      <w:lvlJc w:val="left"/>
+      <w:pPr>
+        <w:ind w:left="2160" w:hanging="360"/>
+      </w:pPr>
+    </w:lvl>
+    <w:lvl w:ilvl="6">
+      <w:start w:val="1"/>
+      <w:numFmt w:val="decimal"/>
+      <w:lvlText w:val="%7."/>
+      <w:lvlJc w:val="left"/>
+      <w:pPr>
+        <w:ind w:left="2520" w:hanging="360"/>
+      </w:pPr>
+    </w:lvl>
+    <w:lvl w:ilvl="7">
+      <w:start w:val="1"/>
+      <w:numFmt w:val="lowerLetter"/>
+      <w:lvlText w:val="%8."/>
+      <w:lvlJc w:val="left"/>
+      <w:pPr>
+        <w:ind w:left="2880" w:hanging="360"/>
+      </w:pPr>
+    </w:lvl>
+    <w:lvl w:ilvl="8">
+      <w:start w:val="1"/>
+      <w:numFmt w:val="lowerRoman"/>
+      <w:lvlText w:val="%9."/>
+      <w:lvlJc w:val="left"/>
+      <w:pPr>
+        <w:ind w:left="3240" w:hanging="360"/>
+      </w:pPr>
+    </w:lvl>
+  </w:abstractNum>
+  <w:abstractNum w:abstractNumId="2" w15:restartNumberingAfterBreak="0">
+    <w:nsid w:val="0F4870CF"/>
+    <w:multiLevelType w:val="hybridMultilevel"/>
+    <w:tmpl w:val="9D1491C4"/>
+    <w:lvl w:ilvl="0" w:tplc="FFFFFFFF">
+      <w:start w:val="1"/>
+      <w:numFmt w:val="lowerLetter"/>
+      <w:lvlText w:val="%1)"/>
+      <w:lvlJc w:val="left"/>
+      <w:pPr>
+        <w:ind w:left="928" w:hanging="360"/>
+      </w:pPr>
+      <w:rPr>
+        <w:rFonts w:hint="default"/>
+        <w:b/>
+        <w:bCs/>
+      </w:rPr>
+    </w:lvl>
+    <w:lvl w:ilvl="1" w:tplc="FFFFFFFF" w:tentative="1">
+      <w:start w:val="1"/>
+      <w:numFmt w:val="lowerLetter"/>
+      <w:lvlText w:val="%2."/>
+      <w:lvlJc w:val="left"/>
+      <w:pPr>
+        <w:ind w:left="1800" w:hanging="360"/>
+      </w:pPr>
+    </w:lvl>
+    <w:lvl w:ilvl="2" w:tplc="FFFFFFFF" w:tentative="1">
+      <w:start w:val="1"/>
+      <w:numFmt w:val="lowerRoman"/>
+      <w:lvlText w:val="%3."/>
+      <w:lvlJc w:val="right"/>
+      <w:pPr>
+        <w:ind w:left="2520" w:hanging="180"/>
+      </w:pPr>
+    </w:lvl>
+    <w:lvl w:ilvl="3" w:tplc="FFFFFFFF" w:tentative="1">
+      <w:start w:val="1"/>
+      <w:numFmt w:val="decimal"/>
+      <w:lvlText w:val="%4."/>
+      <w:lvlJc w:val="left"/>
+      <w:pPr>
+        <w:ind w:left="3240" w:hanging="360"/>
+      </w:pPr>
+    </w:lvl>
+    <w:lvl w:ilvl="4" w:tplc="FFFFFFFF" w:tentative="1">
+      <w:start w:val="1"/>
+      <w:numFmt w:val="lowerLetter"/>
+      <w:lvlText w:val="%5."/>
+      <w:lvlJc w:val="left"/>
+      <w:pPr>
+        <w:ind w:left="3960" w:hanging="360"/>
+      </w:pPr>
+    </w:lvl>
+    <w:lvl w:ilvl="5" w:tplc="FFFFFFFF" w:tentative="1">
+      <w:start w:val="1"/>
+      <w:numFmt w:val="lowerRoman"/>
+      <w:lvlText w:val="%6."/>
+      <w:lvlJc w:val="right"/>
+      <w:pPr>
+        <w:ind w:left="4680" w:hanging="180"/>
+      </w:pPr>
+    </w:lvl>
+    <w:lvl w:ilvl="6" w:tplc="FFFFFFFF" w:tentative="1">
+      <w:start w:val="1"/>
+      <w:numFmt w:val="decimal"/>
+      <w:lvlText w:val="%7."/>
+      <w:lvlJc w:val="left"/>
+      <w:pPr>
+        <w:ind w:left="5400" w:hanging="360"/>
+      </w:pPr>
+    </w:lvl>
+    <w:lvl w:ilvl="7" w:tplc="FFFFFFFF" w:tentative="1">
+      <w:start w:val="1"/>
+      <w:numFmt w:val="lowerLetter"/>
+      <w:lvlText w:val="%8."/>
+      <w:lvlJc w:val="left"/>
+      <w:pPr>
+        <w:ind w:left="6120" w:hanging="360"/>
+      </w:pPr>
+    </w:lvl>
+    <w:lvl w:ilvl="8" w:tplc="FFFFFFFF" w:tentative="1">
+      <w:start w:val="1"/>
+      <w:numFmt w:val="lowerRoman"/>
+      <w:lvlText w:val="%9."/>
+      <w:lvlJc w:val="right"/>
+      <w:pPr>
+        <w:ind w:left="6840" w:hanging="180"/>
+      </w:pPr>
+    </w:lvl>
+  </w:abstractNum>
+  <w:abstractNum w:abstractNumId="3" w15:restartNumberingAfterBreak="0">
     <w:nsid w:val="100551F2"/>
     <w:multiLevelType w:val="hybridMultilevel"/>
     <w:tmpl w:val="DDF21994"/>
@@ -3206,7 +8654,98 @@
       </w:rPr>
     </w:lvl>
   </w:abstractNum>
-  <w:abstractNum w:abstractNumId="1">
+  <w:abstractNum w:abstractNumId="4" w15:restartNumberingAfterBreak="0">
+    <w:nsid w:val="131E135A"/>
+    <w:multiLevelType w:val="hybridMultilevel"/>
+    <w:tmpl w:val="9D1491C4"/>
+    <w:lvl w:ilvl="0" w:tplc="FFFFFFFF">
+      <w:start w:val="1"/>
+      <w:numFmt w:val="lowerLetter"/>
+      <w:lvlText w:val="%1)"/>
+      <w:lvlJc w:val="left"/>
+      <w:pPr>
+        <w:ind w:left="928" w:hanging="360"/>
+      </w:pPr>
+      <w:rPr>
+        <w:rFonts w:hint="default"/>
+        <w:b/>
+        <w:bCs/>
+      </w:rPr>
+    </w:lvl>
+    <w:lvl w:ilvl="1" w:tplc="FFFFFFFF" w:tentative="1">
+      <w:start w:val="1"/>
+      <w:numFmt w:val="lowerLetter"/>
+      <w:lvlText w:val="%2."/>
+      <w:lvlJc w:val="left"/>
+      <w:pPr>
+        <w:ind w:left="1800" w:hanging="360"/>
+      </w:pPr>
+    </w:lvl>
+    <w:lvl w:ilvl="2" w:tplc="FFFFFFFF" w:tentative="1">
+      <w:start w:val="1"/>
+      <w:numFmt w:val="lowerRoman"/>
+      <w:lvlText w:val="%3."/>
+      <w:lvlJc w:val="right"/>
+      <w:pPr>
+        <w:ind w:left="2520" w:hanging="180"/>
+      </w:pPr>
+    </w:lvl>
+    <w:lvl w:ilvl="3" w:tplc="FFFFFFFF" w:tentative="1">
+      <w:start w:val="1"/>
+      <w:numFmt w:val="decimal"/>
+      <w:lvlText w:val="%4."/>
+      <w:lvlJc w:val="left"/>
+      <w:pPr>
+        <w:ind w:left="3240" w:hanging="360"/>
+      </w:pPr>
+    </w:lvl>
+    <w:lvl w:ilvl="4" w:tplc="FFFFFFFF" w:tentative="1">
+      <w:start w:val="1"/>
+      <w:numFmt w:val="lowerLetter"/>
+      <w:lvlText w:val="%5."/>
+      <w:lvlJc w:val="left"/>
+      <w:pPr>
+        <w:ind w:left="3960" w:hanging="360"/>
+      </w:pPr>
+    </w:lvl>
+    <w:lvl w:ilvl="5" w:tplc="FFFFFFFF" w:tentative="1">
+      <w:start w:val="1"/>
+      <w:numFmt w:val="lowerRoman"/>
+      <w:lvlText w:val="%6."/>
+      <w:lvlJc w:val="right"/>
+      <w:pPr>
+        <w:ind w:left="4680" w:hanging="180"/>
+      </w:pPr>
+    </w:lvl>
+    <w:lvl w:ilvl="6" w:tplc="FFFFFFFF" w:tentative="1">
+      <w:start w:val="1"/>
+      <w:numFmt w:val="decimal"/>
+      <w:lvlText w:val="%7."/>
+      <w:lvlJc w:val="left"/>
+      <w:pPr>
+        <w:ind w:left="5400" w:hanging="360"/>
+      </w:pPr>
+    </w:lvl>
+    <w:lvl w:ilvl="7" w:tplc="FFFFFFFF" w:tentative="1">
+      <w:start w:val="1"/>
+      <w:numFmt w:val="lowerLetter"/>
+      <w:lvlText w:val="%8."/>
+      <w:lvlJc w:val="left"/>
+      <w:pPr>
+        <w:ind w:left="6120" w:hanging="360"/>
+      </w:pPr>
+    </w:lvl>
+    <w:lvl w:ilvl="8" w:tplc="FFFFFFFF" w:tentative="1">
+      <w:start w:val="1"/>
+      <w:numFmt w:val="lowerRoman"/>
+      <w:lvlText w:val="%9."/>
+      <w:lvlJc w:val="right"/>
+      <w:pPr>
+        <w:ind w:left="6840" w:hanging="180"/>
+      </w:pPr>
+    </w:lvl>
+  </w:abstractNum>
+  <w:abstractNum w:abstractNumId="5" w15:restartNumberingAfterBreak="0">
     <w:nsid w:val="142179A6"/>
     <w:multiLevelType w:val="hybridMultilevel"/>
     <w:tmpl w:val="32C064C2"/>
@@ -3319,7 +8858,7 @@
       </w:rPr>
     </w:lvl>
   </w:abstractNum>
-  <w:abstractNum w:abstractNumId="2">
+  <w:abstractNum w:abstractNumId="6" w15:restartNumberingAfterBreak="0">
     <w:nsid w:val="1443109C"/>
     <w:multiLevelType w:val="hybridMultilevel"/>
     <w:tmpl w:val="E0A00146"/>
@@ -3432,7 +8971,188 @@
       </w:rPr>
     </w:lvl>
   </w:abstractNum>
-  <w:abstractNum w:abstractNumId="3">
+  <w:abstractNum w:abstractNumId="7" w15:restartNumberingAfterBreak="0">
+    <w:nsid w:val="176A6B34"/>
+    <w:multiLevelType w:val="hybridMultilevel"/>
+    <w:tmpl w:val="4AC49796"/>
+    <w:lvl w:ilvl="0" w:tplc="FF8A1296">
+      <w:start w:val="1"/>
+      <w:numFmt w:val="lowerLetter"/>
+      <w:lvlText w:val="%1)"/>
+      <w:lvlJc w:val="left"/>
+      <w:pPr>
+        <w:ind w:left="1080" w:hanging="360"/>
+      </w:pPr>
+      <w:rPr>
+        <w:rFonts w:hint="default"/>
+        <w:b/>
+      </w:rPr>
+    </w:lvl>
+    <w:lvl w:ilvl="1" w:tplc="04160019" w:tentative="1">
+      <w:start w:val="1"/>
+      <w:numFmt w:val="lowerLetter"/>
+      <w:lvlText w:val="%2."/>
+      <w:lvlJc w:val="left"/>
+      <w:pPr>
+        <w:ind w:left="1800" w:hanging="360"/>
+      </w:pPr>
+    </w:lvl>
+    <w:lvl w:ilvl="2" w:tplc="0416001B" w:tentative="1">
+      <w:start w:val="1"/>
+      <w:numFmt w:val="lowerRoman"/>
+      <w:lvlText w:val="%3."/>
+      <w:lvlJc w:val="right"/>
+      <w:pPr>
+        <w:ind w:left="2520" w:hanging="180"/>
+      </w:pPr>
+    </w:lvl>
+    <w:lvl w:ilvl="3" w:tplc="0416000F" w:tentative="1">
+      <w:start w:val="1"/>
+      <w:numFmt w:val="decimal"/>
+      <w:lvlText w:val="%4."/>
+      <w:lvlJc w:val="left"/>
+      <w:pPr>
+        <w:ind w:left="3240" w:hanging="360"/>
+      </w:pPr>
+    </w:lvl>
+    <w:lvl w:ilvl="4" w:tplc="04160019" w:tentative="1">
+      <w:start w:val="1"/>
+      <w:numFmt w:val="lowerLetter"/>
+      <w:lvlText w:val="%5."/>
+      <w:lvlJc w:val="left"/>
+      <w:pPr>
+        <w:ind w:left="3960" w:hanging="360"/>
+      </w:pPr>
+    </w:lvl>
+    <w:lvl w:ilvl="5" w:tplc="0416001B" w:tentative="1">
+      <w:start w:val="1"/>
+      <w:numFmt w:val="lowerRoman"/>
+      <w:lvlText w:val="%6."/>
+      <w:lvlJc w:val="right"/>
+      <w:pPr>
+        <w:ind w:left="4680" w:hanging="180"/>
+      </w:pPr>
+    </w:lvl>
+    <w:lvl w:ilvl="6" w:tplc="0416000F" w:tentative="1">
+      <w:start w:val="1"/>
+      <w:numFmt w:val="decimal"/>
+      <w:lvlText w:val="%7."/>
+      <w:lvlJc w:val="left"/>
+      <w:pPr>
+        <w:ind w:left="5400" w:hanging="360"/>
+      </w:pPr>
+    </w:lvl>
+    <w:lvl w:ilvl="7" w:tplc="04160019" w:tentative="1">
+      <w:start w:val="1"/>
+      <w:numFmt w:val="lowerLetter"/>
+      <w:lvlText w:val="%8."/>
+      <w:lvlJc w:val="left"/>
+      <w:pPr>
+        <w:ind w:left="6120" w:hanging="360"/>
+      </w:pPr>
+    </w:lvl>
+    <w:lvl w:ilvl="8" w:tplc="0416001B" w:tentative="1">
+      <w:start w:val="1"/>
+      <w:numFmt w:val="lowerRoman"/>
+      <w:lvlText w:val="%9."/>
+      <w:lvlJc w:val="right"/>
+      <w:pPr>
+        <w:ind w:left="6840" w:hanging="180"/>
+      </w:pPr>
+    </w:lvl>
+  </w:abstractNum>
+  <w:abstractNum w:abstractNumId="8" w15:restartNumberingAfterBreak="0">
+    <w:nsid w:val="1FFF33EA"/>
+    <w:multiLevelType w:val="hybridMultilevel"/>
+    <w:tmpl w:val="9D1491C4"/>
+    <w:lvl w:ilvl="0" w:tplc="FFFFFFFF">
+      <w:start w:val="1"/>
+      <w:numFmt w:val="lowerLetter"/>
+      <w:lvlText w:val="%1)"/>
+      <w:lvlJc w:val="left"/>
+      <w:pPr>
+        <w:ind w:left="928" w:hanging="360"/>
+      </w:pPr>
+      <w:rPr>
+        <w:rFonts w:hint="default"/>
+        <w:b/>
+        <w:bCs/>
+      </w:rPr>
+    </w:lvl>
+    <w:lvl w:ilvl="1" w:tplc="FFFFFFFF" w:tentative="1">
+      <w:start w:val="1"/>
+      <w:numFmt w:val="lowerLetter"/>
+      <w:lvlText w:val="%2."/>
+      <w:lvlJc w:val="left"/>
+      <w:pPr>
+        <w:ind w:left="1800" w:hanging="360"/>
+      </w:pPr>
+    </w:lvl>
+    <w:lvl w:ilvl="2" w:tplc="FFFFFFFF" w:tentative="1">
+      <w:start w:val="1"/>
+      <w:numFmt w:val="lowerRoman"/>
+      <w:lvlText w:val="%3."/>
+      <w:lvlJc w:val="right"/>
+      <w:pPr>
+        <w:ind w:left="2520" w:hanging="180"/>
+      </w:pPr>
+    </w:lvl>
+    <w:lvl w:ilvl="3" w:tplc="FFFFFFFF" w:tentative="1">
+      <w:start w:val="1"/>
+      <w:numFmt w:val="decimal"/>
+      <w:lvlText w:val="%4."/>
+      <w:lvlJc w:val="left"/>
+      <w:pPr>
+        <w:ind w:left="3240" w:hanging="360"/>
+      </w:pPr>
+    </w:lvl>
+    <w:lvl w:ilvl="4" w:tplc="FFFFFFFF" w:tentative="1">
+      <w:start w:val="1"/>
+      <w:numFmt w:val="lowerLetter"/>
+      <w:lvlText w:val="%5."/>
+      <w:lvlJc w:val="left"/>
+      <w:pPr>
+        <w:ind w:left="3960" w:hanging="360"/>
+      </w:pPr>
+    </w:lvl>
+    <w:lvl w:ilvl="5" w:tplc="FFFFFFFF" w:tentative="1">
+      <w:start w:val="1"/>
+      <w:numFmt w:val="lowerRoman"/>
+      <w:lvlText w:val="%6."/>
+      <w:lvlJc w:val="right"/>
+      <w:pPr>
+        <w:ind w:left="4680" w:hanging="180"/>
+      </w:pPr>
+    </w:lvl>
+    <w:lvl w:ilvl="6" w:tplc="FFFFFFFF" w:tentative="1">
+      <w:start w:val="1"/>
+      <w:numFmt w:val="decimal"/>
+      <w:lvlText w:val="%7."/>
+      <w:lvlJc w:val="left"/>
+      <w:pPr>
+        <w:ind w:left="5400" w:hanging="360"/>
+      </w:pPr>
+    </w:lvl>
+    <w:lvl w:ilvl="7" w:tplc="FFFFFFFF" w:tentative="1">
+      <w:start w:val="1"/>
+      <w:numFmt w:val="lowerLetter"/>
+      <w:lvlText w:val="%8."/>
+      <w:lvlJc w:val="left"/>
+      <w:pPr>
+        <w:ind w:left="6120" w:hanging="360"/>
+      </w:pPr>
+    </w:lvl>
+    <w:lvl w:ilvl="8" w:tplc="FFFFFFFF" w:tentative="1">
+      <w:start w:val="1"/>
+      <w:numFmt w:val="lowerRoman"/>
+      <w:lvlText w:val="%9."/>
+      <w:lvlJc w:val="right"/>
+      <w:pPr>
+        <w:ind w:left="6840" w:hanging="180"/>
+      </w:pPr>
+    </w:lvl>
+  </w:abstractNum>
+  <w:abstractNum w:abstractNumId="9" w15:restartNumberingAfterBreak="0">
     <w:nsid w:val="212B318A"/>
     <w:multiLevelType w:val="hybridMultilevel"/>
     <w:tmpl w:val="959AD38E"/>
@@ -3545,19 +9265,24 @@
       </w:rPr>
     </w:lvl>
   </w:abstractNum>
-  <w:abstractNum w:abstractNumId="4">
+  <w:abstractNum w:abstractNumId="10" w15:restartNumberingAfterBreak="0">
     <w:nsid w:val="22431CAF"/>
     <w:multiLevelType w:val="multilevel"/>
-    <w:tmpl w:val="23FE0EE0"/>
+    <w:tmpl w:val="F6C21A9E"/>
     <w:lvl w:ilvl="0">
       <w:numFmt w:val="decimal"/>
+      <w:pStyle w:val="Titulo1"/>
       <w:lvlText w:val="%1."/>
       <w:lvlJc w:val="left"/>
       <w:pPr>
-        <w:ind w:left="720" w:hanging="360"/>
-      </w:pPr>
-      <w:rPr>
-        <w:rFonts w:hint="default"/>
+        <w:ind w:left="360" w:hanging="360"/>
+      </w:pPr>
+      <w:rPr>
+        <w:rFonts w:asciiTheme="minorHAnsi" w:hAnsiTheme="minorHAnsi" w:hint="default"/>
+        <w:b/>
+        <w:bCs/>
+        <w:sz w:val="28"/>
+        <w:szCs w:val="28"/>
       </w:rPr>
     </w:lvl>
     <w:lvl w:ilvl="1">
@@ -3665,7 +9390,278 @@
       </w:rPr>
     </w:lvl>
   </w:abstractNum>
-  <w:abstractNum w:abstractNumId="5">
+  <w:abstractNum w:abstractNumId="11" w15:restartNumberingAfterBreak="0">
+    <w:nsid w:val="270101C1"/>
+    <w:multiLevelType w:val="hybridMultilevel"/>
+    <w:tmpl w:val="9D1491C4"/>
+    <w:lvl w:ilvl="0" w:tplc="FFFFFFFF">
+      <w:start w:val="1"/>
+      <w:numFmt w:val="lowerLetter"/>
+      <w:lvlText w:val="%1)"/>
+      <w:lvlJc w:val="left"/>
+      <w:pPr>
+        <w:ind w:left="928" w:hanging="360"/>
+      </w:pPr>
+      <w:rPr>
+        <w:rFonts w:hint="default"/>
+        <w:b/>
+        <w:bCs/>
+      </w:rPr>
+    </w:lvl>
+    <w:lvl w:ilvl="1" w:tplc="FFFFFFFF" w:tentative="1">
+      <w:start w:val="1"/>
+      <w:numFmt w:val="lowerLetter"/>
+      <w:lvlText w:val="%2."/>
+      <w:lvlJc w:val="left"/>
+      <w:pPr>
+        <w:ind w:left="1800" w:hanging="360"/>
+      </w:pPr>
+    </w:lvl>
+    <w:lvl w:ilvl="2" w:tplc="FFFFFFFF" w:tentative="1">
+      <w:start w:val="1"/>
+      <w:numFmt w:val="lowerRoman"/>
+      <w:lvlText w:val="%3."/>
+      <w:lvlJc w:val="right"/>
+      <w:pPr>
+        <w:ind w:left="2520" w:hanging="180"/>
+      </w:pPr>
+    </w:lvl>
+    <w:lvl w:ilvl="3" w:tplc="FFFFFFFF" w:tentative="1">
+      <w:start w:val="1"/>
+      <w:numFmt w:val="decimal"/>
+      <w:lvlText w:val="%4."/>
+      <w:lvlJc w:val="left"/>
+      <w:pPr>
+        <w:ind w:left="3240" w:hanging="360"/>
+      </w:pPr>
+    </w:lvl>
+    <w:lvl w:ilvl="4" w:tplc="FFFFFFFF" w:tentative="1">
+      <w:start w:val="1"/>
+      <w:numFmt w:val="lowerLetter"/>
+      <w:lvlText w:val="%5."/>
+      <w:lvlJc w:val="left"/>
+      <w:pPr>
+        <w:ind w:left="3960" w:hanging="360"/>
+      </w:pPr>
+    </w:lvl>
+    <w:lvl w:ilvl="5" w:tplc="FFFFFFFF" w:tentative="1">
+      <w:start w:val="1"/>
+      <w:numFmt w:val="lowerRoman"/>
+      <w:lvlText w:val="%6."/>
+      <w:lvlJc w:val="right"/>
+      <w:pPr>
+        <w:ind w:left="4680" w:hanging="180"/>
+      </w:pPr>
+    </w:lvl>
+    <w:lvl w:ilvl="6" w:tplc="FFFFFFFF" w:tentative="1">
+      <w:start w:val="1"/>
+      <w:numFmt w:val="decimal"/>
+      <w:lvlText w:val="%7."/>
+      <w:lvlJc w:val="left"/>
+      <w:pPr>
+        <w:ind w:left="5400" w:hanging="360"/>
+      </w:pPr>
+    </w:lvl>
+    <w:lvl w:ilvl="7" w:tplc="FFFFFFFF" w:tentative="1">
+      <w:start w:val="1"/>
+      <w:numFmt w:val="lowerLetter"/>
+      <w:lvlText w:val="%8."/>
+      <w:lvlJc w:val="left"/>
+      <w:pPr>
+        <w:ind w:left="6120" w:hanging="360"/>
+      </w:pPr>
+    </w:lvl>
+    <w:lvl w:ilvl="8" w:tplc="FFFFFFFF" w:tentative="1">
+      <w:start w:val="1"/>
+      <w:numFmt w:val="lowerRoman"/>
+      <w:lvlText w:val="%9."/>
+      <w:lvlJc w:val="right"/>
+      <w:pPr>
+        <w:ind w:left="6840" w:hanging="180"/>
+      </w:pPr>
+    </w:lvl>
+  </w:abstractNum>
+  <w:abstractNum w:abstractNumId="12" w15:restartNumberingAfterBreak="0">
+    <w:nsid w:val="2B7D2656"/>
+    <w:multiLevelType w:val="hybridMultilevel"/>
+    <w:tmpl w:val="9D1491C4"/>
+    <w:lvl w:ilvl="0" w:tplc="FFFFFFFF">
+      <w:start w:val="1"/>
+      <w:numFmt w:val="lowerLetter"/>
+      <w:lvlText w:val="%1)"/>
+      <w:lvlJc w:val="left"/>
+      <w:pPr>
+        <w:ind w:left="928" w:hanging="360"/>
+      </w:pPr>
+      <w:rPr>
+        <w:rFonts w:hint="default"/>
+        <w:b/>
+        <w:bCs/>
+      </w:rPr>
+    </w:lvl>
+    <w:lvl w:ilvl="1" w:tplc="FFFFFFFF" w:tentative="1">
+      <w:start w:val="1"/>
+      <w:numFmt w:val="lowerLetter"/>
+      <w:lvlText w:val="%2."/>
+      <w:lvlJc w:val="left"/>
+      <w:pPr>
+        <w:ind w:left="1800" w:hanging="360"/>
+      </w:pPr>
+    </w:lvl>
+    <w:lvl w:ilvl="2" w:tplc="FFFFFFFF" w:tentative="1">
+      <w:start w:val="1"/>
+      <w:numFmt w:val="lowerRoman"/>
+      <w:lvlText w:val="%3."/>
+      <w:lvlJc w:val="right"/>
+      <w:pPr>
+        <w:ind w:left="2520" w:hanging="180"/>
+      </w:pPr>
+    </w:lvl>
+    <w:lvl w:ilvl="3" w:tplc="FFFFFFFF" w:tentative="1">
+      <w:start w:val="1"/>
+      <w:numFmt w:val="decimal"/>
+      <w:lvlText w:val="%4."/>
+      <w:lvlJc w:val="left"/>
+      <w:pPr>
+        <w:ind w:left="3240" w:hanging="360"/>
+      </w:pPr>
+    </w:lvl>
+    <w:lvl w:ilvl="4" w:tplc="FFFFFFFF" w:tentative="1">
+      <w:start w:val="1"/>
+      <w:numFmt w:val="lowerLetter"/>
+      <w:lvlText w:val="%5."/>
+      <w:lvlJc w:val="left"/>
+      <w:pPr>
+        <w:ind w:left="3960" w:hanging="360"/>
+      </w:pPr>
+    </w:lvl>
+    <w:lvl w:ilvl="5" w:tplc="FFFFFFFF" w:tentative="1">
+      <w:start w:val="1"/>
+      <w:numFmt w:val="lowerRoman"/>
+      <w:lvlText w:val="%6."/>
+      <w:lvlJc w:val="right"/>
+      <w:pPr>
+        <w:ind w:left="4680" w:hanging="180"/>
+      </w:pPr>
+    </w:lvl>
+    <w:lvl w:ilvl="6" w:tplc="FFFFFFFF" w:tentative="1">
+      <w:start w:val="1"/>
+      <w:numFmt w:val="decimal"/>
+      <w:lvlText w:val="%7."/>
+      <w:lvlJc w:val="left"/>
+      <w:pPr>
+        <w:ind w:left="5400" w:hanging="360"/>
+      </w:pPr>
+    </w:lvl>
+    <w:lvl w:ilvl="7" w:tplc="FFFFFFFF" w:tentative="1">
+      <w:start w:val="1"/>
+      <w:numFmt w:val="lowerLetter"/>
+      <w:lvlText w:val="%8."/>
+      <w:lvlJc w:val="left"/>
+      <w:pPr>
+        <w:ind w:left="6120" w:hanging="360"/>
+      </w:pPr>
+    </w:lvl>
+    <w:lvl w:ilvl="8" w:tplc="FFFFFFFF" w:tentative="1">
+      <w:start w:val="1"/>
+      <w:numFmt w:val="lowerRoman"/>
+      <w:lvlText w:val="%9."/>
+      <w:lvlJc w:val="right"/>
+      <w:pPr>
+        <w:ind w:left="6840" w:hanging="180"/>
+      </w:pPr>
+    </w:lvl>
+  </w:abstractNum>
+  <w:abstractNum w:abstractNumId="13" w15:restartNumberingAfterBreak="0">
+    <w:nsid w:val="2C294CA0"/>
+    <w:multiLevelType w:val="hybridMultilevel"/>
+    <w:tmpl w:val="A76EAB86"/>
+    <w:lvl w:ilvl="0" w:tplc="51CC9376">
+      <w:start w:val="1"/>
+      <w:numFmt w:val="lowerLetter"/>
+      <w:lvlText w:val="%1)"/>
+      <w:lvlJc w:val="left"/>
+      <w:pPr>
+        <w:ind w:left="1080" w:hanging="360"/>
+      </w:pPr>
+      <w:rPr>
+        <w:rFonts w:hint="default"/>
+      </w:rPr>
+    </w:lvl>
+    <w:lvl w:ilvl="1" w:tplc="04160019" w:tentative="1">
+      <w:start w:val="1"/>
+      <w:numFmt w:val="lowerLetter"/>
+      <w:lvlText w:val="%2."/>
+      <w:lvlJc w:val="left"/>
+      <w:pPr>
+        <w:ind w:left="1800" w:hanging="360"/>
+      </w:pPr>
+    </w:lvl>
+    <w:lvl w:ilvl="2" w:tplc="0416001B" w:tentative="1">
+      <w:start w:val="1"/>
+      <w:numFmt w:val="lowerRoman"/>
+      <w:lvlText w:val="%3."/>
+      <w:lvlJc w:val="right"/>
+      <w:pPr>
+        <w:ind w:left="2520" w:hanging="180"/>
+      </w:pPr>
+    </w:lvl>
+    <w:lvl w:ilvl="3" w:tplc="0416000F" w:tentative="1">
+      <w:start w:val="1"/>
+      <w:numFmt w:val="decimal"/>
+      <w:lvlText w:val="%4."/>
+      <w:lvlJc w:val="left"/>
+      <w:pPr>
+        <w:ind w:left="3240" w:hanging="360"/>
+      </w:pPr>
+    </w:lvl>
+    <w:lvl w:ilvl="4" w:tplc="04160019" w:tentative="1">
+      <w:start w:val="1"/>
+      <w:numFmt w:val="lowerLetter"/>
+      <w:lvlText w:val="%5."/>
+      <w:lvlJc w:val="left"/>
+      <w:pPr>
+        <w:ind w:left="3960" w:hanging="360"/>
+      </w:pPr>
+    </w:lvl>
+    <w:lvl w:ilvl="5" w:tplc="0416001B" w:tentative="1">
+      <w:start w:val="1"/>
+      <w:numFmt w:val="lowerRoman"/>
+      <w:lvlText w:val="%6."/>
+      <w:lvlJc w:val="right"/>
+      <w:pPr>
+        <w:ind w:left="4680" w:hanging="180"/>
+      </w:pPr>
+    </w:lvl>
+    <w:lvl w:ilvl="6" w:tplc="0416000F" w:tentative="1">
+      <w:start w:val="1"/>
+      <w:numFmt w:val="decimal"/>
+      <w:lvlText w:val="%7."/>
+      <w:lvlJc w:val="left"/>
+      <w:pPr>
+        <w:ind w:left="5400" w:hanging="360"/>
+      </w:pPr>
+    </w:lvl>
+    <w:lvl w:ilvl="7" w:tplc="04160019" w:tentative="1">
+      <w:start w:val="1"/>
+      <w:numFmt w:val="lowerLetter"/>
+      <w:lvlText w:val="%8."/>
+      <w:lvlJc w:val="left"/>
+      <w:pPr>
+        <w:ind w:left="6120" w:hanging="360"/>
+      </w:pPr>
+    </w:lvl>
+    <w:lvl w:ilvl="8" w:tplc="0416001B" w:tentative="1">
+      <w:start w:val="1"/>
+      <w:numFmt w:val="lowerRoman"/>
+      <w:lvlText w:val="%9."/>
+      <w:lvlJc w:val="right"/>
+      <w:pPr>
+        <w:ind w:left="6840" w:hanging="180"/>
+      </w:pPr>
+    </w:lvl>
+  </w:abstractNum>
+  <w:abstractNum w:abstractNumId="14" w15:restartNumberingAfterBreak="0">
     <w:nsid w:val="2D944E46"/>
     <w:multiLevelType w:val="hybridMultilevel"/>
     <w:tmpl w:val="0E74E3B0"/>
@@ -3778,7 +9774,7 @@
       </w:rPr>
     </w:lvl>
   </w:abstractNum>
-  <w:abstractNum w:abstractNumId="6">
+  <w:abstractNum w:abstractNumId="15" w15:restartNumberingAfterBreak="0">
     <w:nsid w:val="35F4197B"/>
     <w:multiLevelType w:val="hybridMultilevel"/>
     <w:tmpl w:val="9F8C349C"/>
@@ -3891,7 +9887,7 @@
       </w:rPr>
     </w:lvl>
   </w:abstractNum>
-  <w:abstractNum w:abstractNumId="7">
+  <w:abstractNum w:abstractNumId="16" w15:restartNumberingAfterBreak="0">
     <w:nsid w:val="3AFD4EC5"/>
     <w:multiLevelType w:val="hybridMultilevel"/>
     <w:tmpl w:val="3DBA6F28"/>
@@ -4004,7 +10000,7 @@
       </w:rPr>
     </w:lvl>
   </w:abstractNum>
-  <w:abstractNum w:abstractNumId="8">
+  <w:abstractNum w:abstractNumId="17" w15:restartNumberingAfterBreak="0">
     <w:nsid w:val="3C9A15FF"/>
     <w:multiLevelType w:val="multilevel"/>
     <w:tmpl w:val="04160021"/>
@@ -4117,7 +10113,98 @@
       </w:rPr>
     </w:lvl>
   </w:abstractNum>
-  <w:abstractNum w:abstractNumId="9">
+  <w:abstractNum w:abstractNumId="18" w15:restartNumberingAfterBreak="0">
+    <w:nsid w:val="43B37796"/>
+    <w:multiLevelType w:val="hybridMultilevel"/>
+    <w:tmpl w:val="9D1491C4"/>
+    <w:lvl w:ilvl="0" w:tplc="FFFFFFFF">
+      <w:start w:val="1"/>
+      <w:numFmt w:val="lowerLetter"/>
+      <w:lvlText w:val="%1)"/>
+      <w:lvlJc w:val="left"/>
+      <w:pPr>
+        <w:ind w:left="928" w:hanging="360"/>
+      </w:pPr>
+      <w:rPr>
+        <w:rFonts w:hint="default"/>
+        <w:b/>
+        <w:bCs/>
+      </w:rPr>
+    </w:lvl>
+    <w:lvl w:ilvl="1" w:tplc="FFFFFFFF" w:tentative="1">
+      <w:start w:val="1"/>
+      <w:numFmt w:val="lowerLetter"/>
+      <w:lvlText w:val="%2."/>
+      <w:lvlJc w:val="left"/>
+      <w:pPr>
+        <w:ind w:left="1800" w:hanging="360"/>
+      </w:pPr>
+    </w:lvl>
+    <w:lvl w:ilvl="2" w:tplc="FFFFFFFF" w:tentative="1">
+      <w:start w:val="1"/>
+      <w:numFmt w:val="lowerRoman"/>
+      <w:lvlText w:val="%3."/>
+      <w:lvlJc w:val="right"/>
+      <w:pPr>
+        <w:ind w:left="2520" w:hanging="180"/>
+      </w:pPr>
+    </w:lvl>
+    <w:lvl w:ilvl="3" w:tplc="FFFFFFFF" w:tentative="1">
+      <w:start w:val="1"/>
+      <w:numFmt w:val="decimal"/>
+      <w:lvlText w:val="%4."/>
+      <w:lvlJc w:val="left"/>
+      <w:pPr>
+        <w:ind w:left="3240" w:hanging="360"/>
+      </w:pPr>
+    </w:lvl>
+    <w:lvl w:ilvl="4" w:tplc="FFFFFFFF" w:tentative="1">
+      <w:start w:val="1"/>
+      <w:numFmt w:val="lowerLetter"/>
+      <w:lvlText w:val="%5."/>
+      <w:lvlJc w:val="left"/>
+      <w:pPr>
+        <w:ind w:left="3960" w:hanging="360"/>
+      </w:pPr>
+    </w:lvl>
+    <w:lvl w:ilvl="5" w:tplc="FFFFFFFF" w:tentative="1">
+      <w:start w:val="1"/>
+      <w:numFmt w:val="lowerRoman"/>
+      <w:lvlText w:val="%6."/>
+      <w:lvlJc w:val="right"/>
+      <w:pPr>
+        <w:ind w:left="4680" w:hanging="180"/>
+      </w:pPr>
+    </w:lvl>
+    <w:lvl w:ilvl="6" w:tplc="FFFFFFFF" w:tentative="1">
+      <w:start w:val="1"/>
+      <w:numFmt w:val="decimal"/>
+      <w:lvlText w:val="%7."/>
+      <w:lvlJc w:val="left"/>
+      <w:pPr>
+        <w:ind w:left="5400" w:hanging="360"/>
+      </w:pPr>
+    </w:lvl>
+    <w:lvl w:ilvl="7" w:tplc="FFFFFFFF" w:tentative="1">
+      <w:start w:val="1"/>
+      <w:numFmt w:val="lowerLetter"/>
+      <w:lvlText w:val="%8."/>
+      <w:lvlJc w:val="left"/>
+      <w:pPr>
+        <w:ind w:left="6120" w:hanging="360"/>
+      </w:pPr>
+    </w:lvl>
+    <w:lvl w:ilvl="8" w:tplc="FFFFFFFF" w:tentative="1">
+      <w:start w:val="1"/>
+      <w:numFmt w:val="lowerRoman"/>
+      <w:lvlText w:val="%9."/>
+      <w:lvlJc w:val="right"/>
+      <w:pPr>
+        <w:ind w:left="6840" w:hanging="180"/>
+      </w:pPr>
+    </w:lvl>
+  </w:abstractNum>
+  <w:abstractNum w:abstractNumId="19" w15:restartNumberingAfterBreak="0">
     <w:nsid w:val="466F5020"/>
     <w:multiLevelType w:val="multilevel"/>
     <w:tmpl w:val="04160021"/>
@@ -4230,7 +10317,7 @@
       </w:rPr>
     </w:lvl>
   </w:abstractNum>
-  <w:abstractNum w:abstractNumId="10">
+  <w:abstractNum w:abstractNumId="20" w15:restartNumberingAfterBreak="0">
     <w:nsid w:val="46B67D49"/>
     <w:multiLevelType w:val="multilevel"/>
     <w:tmpl w:val="04160021"/>
@@ -4343,7 +10430,98 @@
       </w:rPr>
     </w:lvl>
   </w:abstractNum>
-  <w:abstractNum w:abstractNumId="11">
+  <w:abstractNum w:abstractNumId="21" w15:restartNumberingAfterBreak="0">
+    <w:nsid w:val="593F0330"/>
+    <w:multiLevelType w:val="hybridMultilevel"/>
+    <w:tmpl w:val="9D1491C4"/>
+    <w:lvl w:ilvl="0" w:tplc="A412E912">
+      <w:start w:val="1"/>
+      <w:numFmt w:val="lowerLetter"/>
+      <w:lvlText w:val="%1)"/>
+      <w:lvlJc w:val="left"/>
+      <w:pPr>
+        <w:ind w:left="928" w:hanging="360"/>
+      </w:pPr>
+      <w:rPr>
+        <w:rFonts w:hint="default"/>
+        <w:b/>
+        <w:bCs/>
+      </w:rPr>
+    </w:lvl>
+    <w:lvl w:ilvl="1" w:tplc="04160019" w:tentative="1">
+      <w:start w:val="1"/>
+      <w:numFmt w:val="lowerLetter"/>
+      <w:lvlText w:val="%2."/>
+      <w:lvlJc w:val="left"/>
+      <w:pPr>
+        <w:ind w:left="1800" w:hanging="360"/>
+      </w:pPr>
+    </w:lvl>
+    <w:lvl w:ilvl="2" w:tplc="0416001B" w:tentative="1">
+      <w:start w:val="1"/>
+      <w:numFmt w:val="lowerRoman"/>
+      <w:lvlText w:val="%3."/>
+      <w:lvlJc w:val="right"/>
+      <w:pPr>
+        <w:ind w:left="2520" w:hanging="180"/>
+      </w:pPr>
+    </w:lvl>
+    <w:lvl w:ilvl="3" w:tplc="0416000F" w:tentative="1">
+      <w:start w:val="1"/>
+      <w:numFmt w:val="decimal"/>
+      <w:lvlText w:val="%4."/>
+      <w:lvlJc w:val="left"/>
+      <w:pPr>
+        <w:ind w:left="3240" w:hanging="360"/>
+      </w:pPr>
+    </w:lvl>
+    <w:lvl w:ilvl="4" w:tplc="04160019" w:tentative="1">
+      <w:start w:val="1"/>
+      <w:numFmt w:val="lowerLetter"/>
+      <w:lvlText w:val="%5."/>
+      <w:lvlJc w:val="left"/>
+      <w:pPr>
+        <w:ind w:left="3960" w:hanging="360"/>
+      </w:pPr>
+    </w:lvl>
+    <w:lvl w:ilvl="5" w:tplc="0416001B" w:tentative="1">
+      <w:start w:val="1"/>
+      <w:numFmt w:val="lowerRoman"/>
+      <w:lvlText w:val="%6."/>
+      <w:lvlJc w:val="right"/>
+      <w:pPr>
+        <w:ind w:left="4680" w:hanging="180"/>
+      </w:pPr>
+    </w:lvl>
+    <w:lvl w:ilvl="6" w:tplc="0416000F" w:tentative="1">
+      <w:start w:val="1"/>
+      <w:numFmt w:val="decimal"/>
+      <w:lvlText w:val="%7."/>
+      <w:lvlJc w:val="left"/>
+      <w:pPr>
+        <w:ind w:left="5400" w:hanging="360"/>
+      </w:pPr>
+    </w:lvl>
+    <w:lvl w:ilvl="7" w:tplc="04160019" w:tentative="1">
+      <w:start w:val="1"/>
+      <w:numFmt w:val="lowerLetter"/>
+      <w:lvlText w:val="%8."/>
+      <w:lvlJc w:val="left"/>
+      <w:pPr>
+        <w:ind w:left="6120" w:hanging="360"/>
+      </w:pPr>
+    </w:lvl>
+    <w:lvl w:ilvl="8" w:tplc="0416001B" w:tentative="1">
+      <w:start w:val="1"/>
+      <w:numFmt w:val="lowerRoman"/>
+      <w:lvlText w:val="%9."/>
+      <w:lvlJc w:val="right"/>
+      <w:pPr>
+        <w:ind w:left="6840" w:hanging="180"/>
+      </w:pPr>
+    </w:lvl>
+  </w:abstractNum>
+  <w:abstractNum w:abstractNumId="22" w15:restartNumberingAfterBreak="0">
     <w:nsid w:val="59E562AA"/>
     <w:multiLevelType w:val="multilevel"/>
     <w:tmpl w:val="9D4C078C"/>
@@ -4428,7 +10606,98 @@
       </w:pPr>
     </w:lvl>
   </w:abstractNum>
-  <w:abstractNum w:abstractNumId="12">
+  <w:abstractNum w:abstractNumId="23" w15:restartNumberingAfterBreak="0">
+    <w:nsid w:val="64E337CF"/>
+    <w:multiLevelType w:val="hybridMultilevel"/>
+    <w:tmpl w:val="9D1491C4"/>
+    <w:lvl w:ilvl="0" w:tplc="FFFFFFFF">
+      <w:start w:val="1"/>
+      <w:numFmt w:val="lowerLetter"/>
+      <w:lvlText w:val="%1)"/>
+      <w:lvlJc w:val="left"/>
+      <w:pPr>
+        <w:ind w:left="928" w:hanging="360"/>
+      </w:pPr>
+      <w:rPr>
+        <w:rFonts w:hint="default"/>
+        <w:b/>
+        <w:bCs/>
+      </w:rPr>
+    </w:lvl>
+    <w:lvl w:ilvl="1" w:tplc="FFFFFFFF" w:tentative="1">
+      <w:start w:val="1"/>
+      <w:numFmt w:val="lowerLetter"/>
+      <w:lvlText w:val="%2."/>
+      <w:lvlJc w:val="left"/>
+      <w:pPr>
+        <w:ind w:left="1800" w:hanging="360"/>
+      </w:pPr>
+    </w:lvl>
+    <w:lvl w:ilvl="2" w:tplc="FFFFFFFF" w:tentative="1">
+      <w:start w:val="1"/>
+      <w:numFmt w:val="lowerRoman"/>
+      <w:lvlText w:val="%3."/>
+      <w:lvlJc w:val="right"/>
+      <w:pPr>
+        <w:ind w:left="2520" w:hanging="180"/>
+      </w:pPr>
+    </w:lvl>
+    <w:lvl w:ilvl="3" w:tplc="FFFFFFFF" w:tentative="1">
+      <w:start w:val="1"/>
+      <w:numFmt w:val="decimal"/>
+      <w:lvlText w:val="%4."/>
+      <w:lvlJc w:val="left"/>
+      <w:pPr>
+        <w:ind w:left="3240" w:hanging="360"/>
+      </w:pPr>
+    </w:lvl>
+    <w:lvl w:ilvl="4" w:tplc="FFFFFFFF" w:tentative="1">
+      <w:start w:val="1"/>
+      <w:numFmt w:val="lowerLetter"/>
+      <w:lvlText w:val="%5."/>
+      <w:lvlJc w:val="left"/>
+      <w:pPr>
+        <w:ind w:left="3960" w:hanging="360"/>
+      </w:pPr>
+    </w:lvl>
+    <w:lvl w:ilvl="5" w:tplc="FFFFFFFF" w:tentative="1">
+      <w:start w:val="1"/>
+      <w:numFmt w:val="lowerRoman"/>
+      <w:lvlText w:val="%6."/>
+      <w:lvlJc w:val="right"/>
+      <w:pPr>
+        <w:ind w:left="4680" w:hanging="180"/>
+      </w:pPr>
+    </w:lvl>
+    <w:lvl w:ilvl="6" w:tplc="FFFFFFFF" w:tentative="1">
+      <w:start w:val="1"/>
+      <w:numFmt w:val="decimal"/>
+      <w:lvlText w:val="%7."/>
+      <w:lvlJc w:val="left"/>
+      <w:pPr>
+        <w:ind w:left="5400" w:hanging="360"/>
+      </w:pPr>
+    </w:lvl>
+    <w:lvl w:ilvl="7" w:tplc="FFFFFFFF" w:tentative="1">
+      <w:start w:val="1"/>
+      <w:numFmt w:val="lowerLetter"/>
+      <w:lvlText w:val="%8."/>
+      <w:lvlJc w:val="left"/>
+      <w:pPr>
+        <w:ind w:left="6120" w:hanging="360"/>
+      </w:pPr>
+    </w:lvl>
+    <w:lvl w:ilvl="8" w:tplc="FFFFFFFF" w:tentative="1">
+      <w:start w:val="1"/>
+      <w:numFmt w:val="lowerRoman"/>
+      <w:lvlText w:val="%9."/>
+      <w:lvlJc w:val="right"/>
+      <w:pPr>
+        <w:ind w:left="6840" w:hanging="180"/>
+      </w:pPr>
+    </w:lvl>
+  </w:abstractNum>
+  <w:abstractNum w:abstractNumId="24" w15:restartNumberingAfterBreak="0">
     <w:nsid w:val="68317B4B"/>
     <w:multiLevelType w:val="multilevel"/>
     <w:tmpl w:val="8AE63EA6"/>
@@ -4517,7 +10786,7 @@
       </w:pPr>
     </w:lvl>
   </w:abstractNum>
-  <w:abstractNum w:abstractNumId="13">
+  <w:abstractNum w:abstractNumId="25" w15:restartNumberingAfterBreak="0">
     <w:nsid w:val="6965173A"/>
     <w:multiLevelType w:val="hybridMultilevel"/>
     <w:tmpl w:val="5EE291B0"/>
@@ -4630,7 +10899,99 @@
       </w:rPr>
     </w:lvl>
   </w:abstractNum>
-  <w:abstractNum w:abstractNumId="14">
+  <w:abstractNum w:abstractNumId="26" w15:restartNumberingAfterBreak="0">
+    <w:nsid w:val="756B5B7A"/>
+    <w:multiLevelType w:val="hybridMultilevel"/>
+    <w:tmpl w:val="5A7CB88E"/>
+    <w:lvl w:ilvl="0" w:tplc="947CD0E0">
+      <w:start w:val="1"/>
+      <w:numFmt w:val="lowerLetter"/>
+      <w:lvlText w:val="%1)"/>
+      <w:lvlJc w:val="left"/>
+      <w:pPr>
+        <w:ind w:left="1080" w:hanging="360"/>
+      </w:pPr>
+      <w:rPr>
+        <w:rFonts w:hint="default"/>
+        <w:b/>
+        <w:sz w:val="24"/>
+        <w:szCs w:val="24"/>
+      </w:rPr>
+    </w:lvl>
+    <w:lvl w:ilvl="1" w:tplc="04160019" w:tentative="1">
+      <w:start w:val="1"/>
+      <w:numFmt w:val="lowerLetter"/>
+      <w:lvlText w:val="%2."/>
+      <w:lvlJc w:val="left"/>
+      <w:pPr>
+        <w:ind w:left="1800" w:hanging="360"/>
+      </w:pPr>
+    </w:lvl>
+    <w:lvl w:ilvl="2" w:tplc="0416001B" w:tentative="1">
+      <w:start w:val="1"/>
+      <w:numFmt w:val="lowerRoman"/>
+      <w:lvlText w:val="%3."/>
+      <w:lvlJc w:val="right"/>
+      <w:pPr>
+        <w:ind w:left="2520" w:hanging="180"/>
+      </w:pPr>
+    </w:lvl>
+    <w:lvl w:ilvl="3" w:tplc="0416000F" w:tentative="1">
+      <w:start w:val="1"/>
+      <w:numFmt w:val="decimal"/>
+      <w:lvlText w:val="%4."/>
+      <w:lvlJc w:val="left"/>
+      <w:pPr>
+        <w:ind w:left="3240" w:hanging="360"/>
+      </w:pPr>
+    </w:lvl>
+    <w:lvl w:ilvl="4" w:tplc="04160019" w:tentative="1">
+      <w:start w:val="1"/>
+      <w:numFmt w:val="lowerLetter"/>
+      <w:lvlText w:val="%5."/>
+      <w:lvlJc w:val="left"/>
+      <w:pPr>
+        <w:ind w:left="3960" w:hanging="360"/>
+      </w:pPr>
+    </w:lvl>
+    <w:lvl w:ilvl="5" w:tplc="0416001B" w:tentative="1">
+      <w:start w:val="1"/>
+      <w:numFmt w:val="lowerRoman"/>
+      <w:lvlText w:val="%6."/>
+      <w:lvlJc w:val="right"/>
+      <w:pPr>
+        <w:ind w:left="4680" w:hanging="180"/>
+      </w:pPr>
+    </w:lvl>
+    <w:lvl w:ilvl="6" w:tplc="0416000F" w:tentative="1">
+      <w:start w:val="1"/>
+      <w:numFmt w:val="decimal"/>
+      <w:lvlText w:val="%7."/>
+      <w:lvlJc w:val="left"/>
+      <w:pPr>
+        <w:ind w:left="5400" w:hanging="360"/>
+      </w:pPr>
+    </w:lvl>
+    <w:lvl w:ilvl="7" w:tplc="04160019" w:tentative="1">
+      <w:start w:val="1"/>
+      <w:numFmt w:val="lowerLetter"/>
+      <w:lvlText w:val="%8."/>
+      <w:lvlJc w:val="left"/>
+      <w:pPr>
+        <w:ind w:left="6120" w:hanging="360"/>
+      </w:pPr>
+    </w:lvl>
+    <w:lvl w:ilvl="8" w:tplc="0416001B" w:tentative="1">
+      <w:start w:val="1"/>
+      <w:numFmt w:val="lowerRoman"/>
+      <w:lvlText w:val="%9."/>
+      <w:lvlJc w:val="right"/>
+      <w:pPr>
+        <w:ind w:left="6840" w:hanging="180"/>
+      </w:pPr>
+    </w:lvl>
+  </w:abstractNum>
+  <w:abstractNum w:abstractNumId="27" w15:restartNumberingAfterBreak="0">
     <w:nsid w:val="75F804EA"/>
     <w:multiLevelType w:val="hybridMultilevel"/>
     <w:tmpl w:val="84761D50"/>
@@ -4719,56 +11080,189 @@
       </w:pPr>
     </w:lvl>
   </w:abstractNum>
-  <w:num w:numId="1">
+  <w:abstractNum w:abstractNumId="28" w15:restartNumberingAfterBreak="0">
+    <w:nsid w:val="775F372D"/>
+    <w:multiLevelType w:val="hybridMultilevel"/>
+    <w:tmpl w:val="9D1491C4"/>
+    <w:lvl w:ilvl="0" w:tplc="FFFFFFFF">
+      <w:start w:val="1"/>
+      <w:numFmt w:val="lowerLetter"/>
+      <w:lvlText w:val="%1)"/>
+      <w:lvlJc w:val="left"/>
+      <w:pPr>
+        <w:ind w:left="928" w:hanging="360"/>
+      </w:pPr>
+      <w:rPr>
+        <w:rFonts w:hint="default"/>
+        <w:b/>
+        <w:bCs/>
+      </w:rPr>
+    </w:lvl>
+    <w:lvl w:ilvl="1" w:tplc="FFFFFFFF" w:tentative="1">
+      <w:start w:val="1"/>
+      <w:numFmt w:val="lowerLetter"/>
+      <w:lvlText w:val="%2."/>
+      <w:lvlJc w:val="left"/>
+      <w:pPr>
+        <w:ind w:left="1800" w:hanging="360"/>
+      </w:pPr>
+    </w:lvl>
+    <w:lvl w:ilvl="2" w:tplc="FFFFFFFF" w:tentative="1">
+      <w:start w:val="1"/>
+      <w:numFmt w:val="lowerRoman"/>
+      <w:lvlText w:val="%3."/>
+      <w:lvlJc w:val="right"/>
+      <w:pPr>
+        <w:ind w:left="2520" w:hanging="180"/>
+      </w:pPr>
+    </w:lvl>
+    <w:lvl w:ilvl="3" w:tplc="FFFFFFFF" w:tentative="1">
+      <w:start w:val="1"/>
+      <w:numFmt w:val="decimal"/>
+      <w:lvlText w:val="%4."/>
+      <w:lvlJc w:val="left"/>
+      <w:pPr>
+        <w:ind w:left="3240" w:hanging="360"/>
+      </w:pPr>
+    </w:lvl>
+    <w:lvl w:ilvl="4" w:tplc="FFFFFFFF" w:tentative="1">
+      <w:start w:val="1"/>
+      <w:numFmt w:val="lowerLetter"/>
+      <w:lvlText w:val="%5."/>
+      <w:lvlJc w:val="left"/>
+      <w:pPr>
+        <w:ind w:left="3960" w:hanging="360"/>
+      </w:pPr>
+    </w:lvl>
+    <w:lvl w:ilvl="5" w:tplc="FFFFFFFF" w:tentative="1">
+      <w:start w:val="1"/>
+      <w:numFmt w:val="lowerRoman"/>
+      <w:lvlText w:val="%6."/>
+      <w:lvlJc w:val="right"/>
+      <w:pPr>
+        <w:ind w:left="4680" w:hanging="180"/>
+      </w:pPr>
+    </w:lvl>
+    <w:lvl w:ilvl="6" w:tplc="FFFFFFFF" w:tentative="1">
+      <w:start w:val="1"/>
+      <w:numFmt w:val="decimal"/>
+      <w:lvlText w:val="%7."/>
+      <w:lvlJc w:val="left"/>
+      <w:pPr>
+        <w:ind w:left="5400" w:hanging="360"/>
+      </w:pPr>
+    </w:lvl>
+    <w:lvl w:ilvl="7" w:tplc="FFFFFFFF" w:tentative="1">
+      <w:start w:val="1"/>
+      <w:numFmt w:val="lowerLetter"/>
+      <w:lvlText w:val="%8."/>
+      <w:lvlJc w:val="left"/>
+      <w:pPr>
+        <w:ind w:left="6120" w:hanging="360"/>
+      </w:pPr>
+    </w:lvl>
+    <w:lvl w:ilvl="8" w:tplc="FFFFFFFF" w:tentative="1">
+      <w:start w:val="1"/>
+      <w:numFmt w:val="lowerRoman"/>
+      <w:lvlText w:val="%9."/>
+      <w:lvlJc w:val="right"/>
+      <w:pPr>
+        <w:ind w:left="6840" w:hanging="180"/>
+      </w:pPr>
+    </w:lvl>
+  </w:abstractNum>
+  <w:num w:numId="1" w16cid:durableId="1143037453">
+    <w:abstractNumId w:val="24"/>
+  </w:num>
+  <w:num w:numId="2" w16cid:durableId="738013677">
+    <w:abstractNumId w:val="22"/>
+  </w:num>
+  <w:num w:numId="3" w16cid:durableId="1278564355">
+    <w:abstractNumId w:val="25"/>
+  </w:num>
+  <w:num w:numId="4" w16cid:durableId="697699876">
+    <w:abstractNumId w:val="9"/>
+  </w:num>
+  <w:num w:numId="5" w16cid:durableId="2093156028">
+    <w:abstractNumId w:val="16"/>
+  </w:num>
+  <w:num w:numId="6" w16cid:durableId="1843885340">
+    <w:abstractNumId w:val="19"/>
+  </w:num>
+  <w:num w:numId="7" w16cid:durableId="1982035764">
+    <w:abstractNumId w:val="20"/>
+  </w:num>
+  <w:num w:numId="8" w16cid:durableId="1075860263">
+    <w:abstractNumId w:val="17"/>
+  </w:num>
+  <w:num w:numId="9" w16cid:durableId="212892747">
+    <w:abstractNumId w:val="27"/>
+  </w:num>
+  <w:num w:numId="10" w16cid:durableId="1968313649">
+    <w:abstractNumId w:val="10"/>
+  </w:num>
+  <w:num w:numId="11" w16cid:durableId="191964219">
+    <w:abstractNumId w:val="6"/>
+  </w:num>
+  <w:num w:numId="12" w16cid:durableId="1517112117">
+    <w:abstractNumId w:val="5"/>
+  </w:num>
+  <w:num w:numId="13" w16cid:durableId="793524455">
+    <w:abstractNumId w:val="3"/>
+  </w:num>
+  <w:num w:numId="14" w16cid:durableId="872813442">
+    <w:abstractNumId w:val="15"/>
+  </w:num>
+  <w:num w:numId="15" w16cid:durableId="2094545390">
+    <w:abstractNumId w:val="14"/>
+  </w:num>
+  <w:num w:numId="16" w16cid:durableId="1592469767">
+    <w:abstractNumId w:val="26"/>
+  </w:num>
+  <w:num w:numId="17" w16cid:durableId="839386931">
+    <w:abstractNumId w:val="1"/>
+  </w:num>
+  <w:num w:numId="18" w16cid:durableId="1921405378">
+    <w:abstractNumId w:val="0"/>
+  </w:num>
+  <w:num w:numId="19" w16cid:durableId="156700859">
+    <w:abstractNumId w:val="7"/>
+  </w:num>
+  <w:num w:numId="20" w16cid:durableId="1531183500">
+    <w:abstractNumId w:val="21"/>
+  </w:num>
+  <w:num w:numId="21" w16cid:durableId="1359307980">
+    <w:abstractNumId w:val="13"/>
+  </w:num>
+  <w:num w:numId="22" w16cid:durableId="658534538">
+    <w:abstractNumId w:val="4"/>
+  </w:num>
+  <w:num w:numId="23" w16cid:durableId="1569077947">
+    <w:abstractNumId w:val="8"/>
+  </w:num>
+  <w:num w:numId="24" w16cid:durableId="18818276">
+    <w:abstractNumId w:val="11"/>
+  </w:num>
+  <w:num w:numId="25" w16cid:durableId="85154245">
+    <w:abstractNumId w:val="2"/>
+  </w:num>
+  <w:num w:numId="26" w16cid:durableId="1834176084">
     <w:abstractNumId w:val="12"/>
   </w:num>
-  <w:num w:numId="2">
-    <w:abstractNumId w:val="11"/>
+  <w:num w:numId="27" w16cid:durableId="1134906464">
+    <w:abstractNumId w:val="23"/>
   </w:num>
-  <w:num w:numId="3">
-    <w:abstractNumId w:val="13"/>
+  <w:num w:numId="28" w16cid:durableId="1918595186">
+    <w:abstractNumId w:val="28"/>
   </w:num>
-  <w:num w:numId="4">
-    <w:abstractNumId w:val="3"/>
-  </w:num>
-  <w:num w:numId="5">
-    <w:abstractNumId w:val="7"/>
-  </w:num>
-  <w:num w:numId="6">
-    <w:abstractNumId w:val="9"/>
-  </w:num>
-  <w:num w:numId="7">
-    <w:abstractNumId w:val="10"/>
-  </w:num>
-  <w:num w:numId="8">
-    <w:abstractNumId w:val="8"/>
-  </w:num>
-  <w:num w:numId="9">
-    <w:abstractNumId w:val="14"/>
-  </w:num>
-  <w:num w:numId="10">
-    <w:abstractNumId w:val="4"/>
-  </w:num>
-  <w:num w:numId="11">
-    <w:abstractNumId w:val="2"/>
-  </w:num>
-  <w:num w:numId="12">
-    <w:abstractNumId w:val="1"/>
-  </w:num>
-  <w:num w:numId="13">
-    <w:abstractNumId w:val="0"/>
-  </w:num>
-  <w:num w:numId="14">
-    <w:abstractNumId w:val="6"/>
-  </w:num>
-  <w:num w:numId="15">
-    <w:abstractNumId w:val="5"/>
+  <w:num w:numId="29" w16cid:durableId="409081411">
+    <w:abstractNumId w:val="18"/>
   </w:num>
 </w:numbering>
 </file>
 
 <file path=word/styles.xml><?xml version="1.0" encoding="utf-8"?>
-<w:styles xmlns:mc="http://schemas.openxmlformats.org/markup-compatibility/2006" xmlns:r="http://schemas.openxmlformats.org/officeDocument/2006/relationships" xmlns:w="http://schemas.openxmlformats.org/wordprocessingml/2006/main" xmlns:w14="http://schemas.microsoft.com/office/word/2010/wordml" xmlns:w15="http://schemas.microsoft.com/office/word/2012/wordml" mc:Ignorable="w14 w15">
+<w:styles xmlns:mc="http://schemas.openxmlformats.org/markup-compatibility/2006" xmlns:r="http://schemas.openxmlformats.org/officeDocument/2006/relationships" xmlns:w="http://schemas.openxmlformats.org/wordprocessingml/2006/main" xmlns:w14="http://schemas.microsoft.com/office/word/2010/wordml" xmlns:w15="http://schemas.microsoft.com/office/word/2012/wordml" xmlns:w16cex="http://schemas.microsoft.com/office/word/2018/wordml/cex" xmlns:w16cid="http://schemas.microsoft.com/office/word/2016/wordml/cid" xmlns:w16="http://schemas.microsoft.com/office/word/2018/wordml" xmlns:w16sdtdh="http://schemas.microsoft.com/office/word/2020/wordml/sdtdatahash" xmlns:w16se="http://schemas.microsoft.com/office/word/2015/wordml/symex" mc:Ignorable="w14 w15 w16se w16cid w16 w16cex w16sdtdh">
   <w:docDefaults>
     <w:rPrDefault>
       <w:rPr>
@@ -4784,7 +11278,7 @@
       </w:pPr>
     </w:pPrDefault>
   </w:docDefaults>
-  <w:latentStyles w:defLockedState="0" w:defUIPriority="99" w:defSemiHidden="0" w:defUnhideWhenUsed="0" w:defQFormat="0" w:count="371">
+  <w:latentStyles w:defLockedState="0" w:defUIPriority="99" w:defSemiHidden="0" w:defUnhideWhenUsed="0" w:defQFormat="0" w:count="376">
     <w:lsdException w:name="Normal" w:uiPriority="0" w:qFormat="1"/>
     <w:lsdException w:name="heading 1" w:uiPriority="9" w:qFormat="1"/>
     <w:lsdException w:name="heading 2" w:semiHidden="1" w:uiPriority="9" w:unhideWhenUsed="1" w:qFormat="1"/>
@@ -5156,14 +11650,21 @@
     <w:lsdException w:name="List Table 5 Dark Accent 6" w:uiPriority="50"/>
     <w:lsdException w:name="List Table 6 Colorful Accent 6" w:uiPriority="51"/>
     <w:lsdException w:name="List Table 7 Colorful Accent 6" w:uiPriority="52"/>
+    <w:lsdException w:name="Mention" w:semiHidden="1" w:unhideWhenUsed="1"/>
+    <w:lsdException w:name="Smart Hyperlink" w:semiHidden="1" w:unhideWhenUsed="1"/>
+    <w:lsdException w:name="Hashtag" w:semiHidden="1" w:unhideWhenUsed="1"/>
+    <w:lsdException w:name="Unresolved Mention" w:semiHidden="1" w:unhideWhenUsed="1"/>
+    <w:lsdException w:name="Smart Link" w:semiHidden="1" w:unhideWhenUsed="1"/>
   </w:latentStyles>
   <w:style w:type="paragraph" w:default="1" w:styleId="Normal">
     <w:name w:val="Normal"/>
+    <w:rsid w:val="00AF143D"/>
   </w:style>
   <w:style w:type="paragraph" w:styleId="Ttulo1">
     <w:name w:val="heading 1"/>
     <w:basedOn w:val="Normal"/>
     <w:next w:val="Normal"/>
+    <w:link w:val="Ttulo1Char"/>
     <w:pPr>
       <w:keepNext/>
       <w:keepLines/>
@@ -5346,9 +11847,7 @@
       <w:tblStyleRowBandSize w:val="1"/>
       <w:tblStyleColBandSize w:val="1"/>
       <w:tblCellMar>
-        <w:top w:w="0" w:type="dxa"/>
         <w:left w:w="108" w:type="dxa"/>
-        <w:bottom w:w="0" w:type="dxa"/>
         <w:right w:w="108" w:type="dxa"/>
       </w:tblCellMar>
     </w:tblPr>
@@ -5363,9 +11862,7 @@
       <w:tblStyleRowBandSize w:val="1"/>
       <w:tblStyleColBandSize w:val="1"/>
       <w:tblCellMar>
-        <w:top w:w="0" w:type="dxa"/>
         <w:left w:w="108" w:type="dxa"/>
-        <w:bottom w:w="0" w:type="dxa"/>
         <w:right w:w="108" w:type="dxa"/>
       </w:tblCellMar>
     </w:tblPr>
@@ -5380,9 +11877,7 @@
       <w:tblStyleRowBandSize w:val="1"/>
       <w:tblStyleColBandSize w:val="1"/>
       <w:tblCellMar>
-        <w:top w:w="0" w:type="dxa"/>
         <w:left w:w="108" w:type="dxa"/>
-        <w:bottom w:w="0" w:type="dxa"/>
         <w:right w:w="108" w:type="dxa"/>
       </w:tblCellMar>
     </w:tblPr>
@@ -5397,9 +11892,7 @@
       <w:tblStyleRowBandSize w:val="1"/>
       <w:tblStyleColBandSize w:val="1"/>
       <w:tblCellMar>
-        <w:top w:w="0" w:type="dxa"/>
         <w:left w:w="108" w:type="dxa"/>
-        <w:bottom w:w="0" w:type="dxa"/>
         <w:right w:w="108" w:type="dxa"/>
       </w:tblCellMar>
     </w:tblPr>
@@ -5407,6 +11900,7 @@
   <w:style w:type="paragraph" w:styleId="PargrafodaLista">
     <w:name w:val="List Paragraph"/>
     <w:basedOn w:val="Normal"/>
+    <w:link w:val="PargrafodaListaChar"/>
     <w:uiPriority w:val="34"/>
     <w:qFormat/>
     <w:rsid w:val="00A83B71"/>
@@ -5610,6 +12104,122 @@
       <w:rFonts w:asciiTheme="minorHAnsi" w:hAnsiTheme="minorHAnsi"/>
       <w:sz w:val="20"/>
       <w:szCs w:val="20"/>
+    </w:rPr>
+  </w:style>
+  <w:style w:type="table" w:styleId="Tabelacomgrade">
+    <w:name w:val="Table Grid"/>
+    <w:basedOn w:val="Tabelanormal"/>
+    <w:uiPriority w:val="39"/>
+    <w:rsid w:val="00FD0671"/>
+    <w:pPr>
+      <w:spacing w:after="0" w:line="240" w:lineRule="auto"/>
+    </w:pPr>
+    <w:tblPr>
+      <w:tblBorders>
+        <w:top w:val="single" w:sz="4" w:space="0" w:color="auto"/>
+        <w:left w:val="single" w:sz="4" w:space="0" w:color="auto"/>
+        <w:bottom w:val="single" w:sz="4" w:space="0" w:color="auto"/>
+        <w:right w:val="single" w:sz="4" w:space="0" w:color="auto"/>
+        <w:insideH w:val="single" w:sz="4" w:space="0" w:color="auto"/>
+        <w:insideV w:val="single" w:sz="4" w:space="0" w:color="auto"/>
+      </w:tblBorders>
+    </w:tblPr>
+  </w:style>
+  <w:style w:type="table" w:styleId="TabeladeGradeClara">
+    <w:name w:val="Grid Table Light"/>
+    <w:basedOn w:val="Tabelanormal"/>
+    <w:uiPriority w:val="40"/>
+    <w:rsid w:val="00FD0671"/>
+    <w:pPr>
+      <w:spacing w:after="0" w:line="240" w:lineRule="auto"/>
+    </w:pPr>
+    <w:tblPr>
+      <w:tblBorders>
+        <w:top w:val="single" w:sz="4" w:space="0" w:color="BFBFBF" w:themeColor="background1" w:themeShade="BF"/>
+        <w:left w:val="single" w:sz="4" w:space="0" w:color="BFBFBF" w:themeColor="background1" w:themeShade="BF"/>
+        <w:bottom w:val="single" w:sz="4" w:space="0" w:color="BFBFBF" w:themeColor="background1" w:themeShade="BF"/>
+        <w:right w:val="single" w:sz="4" w:space="0" w:color="BFBFBF" w:themeColor="background1" w:themeShade="BF"/>
+        <w:insideH w:val="single" w:sz="4" w:space="0" w:color="BFBFBF" w:themeColor="background1" w:themeShade="BF"/>
+        <w:insideV w:val="single" w:sz="4" w:space="0" w:color="BFBFBF" w:themeColor="background1" w:themeShade="BF"/>
+      </w:tblBorders>
+    </w:tblPr>
+  </w:style>
+  <w:style w:type="paragraph" w:customStyle="1" w:styleId="Titulo1">
+    <w:name w:val="Titulo 1"/>
+    <w:basedOn w:val="Ttulo1"/>
+    <w:link w:val="Titulo1Char"/>
+    <w:qFormat/>
+    <w:rsid w:val="00103B58"/>
+    <w:pPr>
+      <w:numPr>
+        <w:numId w:val="10"/>
+      </w:numPr>
+    </w:pPr>
+    <w:rPr>
+      <w:color w:val="000000"/>
+    </w:rPr>
+  </w:style>
+  <w:style w:type="character" w:customStyle="1" w:styleId="Ttulo1Char">
+    <w:name w:val="Título 1 Char"/>
+    <w:basedOn w:val="Fontepargpadro"/>
+    <w:link w:val="Ttulo1"/>
+    <w:rsid w:val="00103B58"/>
+    <w:rPr>
+      <w:rFonts w:ascii="Cambria" w:eastAsia="Cambria" w:hAnsi="Cambria" w:cs="Cambria"/>
+      <w:b/>
+      <w:color w:val="366091"/>
+      <w:sz w:val="28"/>
+      <w:szCs w:val="28"/>
+    </w:rPr>
+  </w:style>
+  <w:style w:type="character" w:customStyle="1" w:styleId="Titulo1Char">
+    <w:name w:val="Titulo 1 Char"/>
+    <w:basedOn w:val="Ttulo1Char"/>
+    <w:link w:val="Titulo1"/>
+    <w:rsid w:val="00103B58"/>
+    <w:rPr>
+      <w:rFonts w:ascii="Cambria" w:eastAsia="Cambria" w:hAnsi="Cambria" w:cs="Cambria"/>
+      <w:b/>
+      <w:color w:val="000000"/>
+      <w:sz w:val="28"/>
+      <w:szCs w:val="28"/>
+    </w:rPr>
+  </w:style>
+  <w:style w:type="paragraph" w:customStyle="1" w:styleId="Titulo2">
+    <w:name w:val="Titulo 2"/>
+    <w:basedOn w:val="PargrafodaLista"/>
+    <w:link w:val="Titulo2Char"/>
+    <w:qFormat/>
+    <w:rsid w:val="00151E1E"/>
+    <w:pPr>
+      <w:ind w:left="360"/>
+    </w:pPr>
+    <w:rPr>
+      <w:rFonts w:asciiTheme="minorHAnsi" w:hAnsiTheme="minorHAnsi"/>
+      <w:b/>
+      <w:bCs/>
+      <w:sz w:val="24"/>
+      <w:szCs w:val="24"/>
+    </w:rPr>
+  </w:style>
+  <w:style w:type="character" w:customStyle="1" w:styleId="PargrafodaListaChar">
+    <w:name w:val="Parágrafo da Lista Char"/>
+    <w:basedOn w:val="Fontepargpadro"/>
+    <w:link w:val="PargrafodaLista"/>
+    <w:uiPriority w:val="34"/>
+    <w:rsid w:val="00151E1E"/>
+  </w:style>
+  <w:style w:type="character" w:customStyle="1" w:styleId="Titulo2Char">
+    <w:name w:val="Titulo 2 Char"/>
+    <w:basedOn w:val="PargrafodaListaChar"/>
+    <w:link w:val="Titulo2"/>
+    <w:rsid w:val="00151E1E"/>
+    <w:rPr>
+      <w:rFonts w:asciiTheme="minorHAnsi" w:hAnsiTheme="minorHAnsi"/>
+      <w:b/>
+      <w:bCs/>
+      <w:sz w:val="24"/>
+      <w:szCs w:val="24"/>
     </w:rPr>
   </w:style>
 </w:styles>
